--- a/Documentation_Finale/SRS.docx
+++ b/Documentation_Finale/SRS.docx
@@ -1,6 +1,6 @@
 
 <file path=word/document.xml><?xml version="1.0" encoding="utf-8"?>
-<w:document xmlns:wpc="http://schemas.microsoft.com/office/word/2010/wordprocessingCanvas" xmlns:mc="http://schemas.openxmlformats.org/markup-compatibility/2006" xmlns:o="urn:schemas-microsoft-com:office:office" xmlns:r="http://schemas.openxmlformats.org/officeDocument/2006/relationships" xmlns:m="http://schemas.openxmlformats.org/officeDocument/2006/math" xmlns:v="urn:schemas-microsoft-com:vml" xmlns:wp14="http://schemas.microsoft.com/office/word/2010/wordprocessingDrawing" xmlns:wp="http://schemas.openxmlformats.org/drawingml/2006/wordprocessingDrawing" xmlns:w10="urn:schemas-microsoft-com:office:word" xmlns:w="http://schemas.openxmlformats.org/wordprocessingml/2006/main" xmlns:w14="http://schemas.microsoft.com/office/word/2010/wordml" xmlns:wpg="http://schemas.microsoft.com/office/word/2010/wordprocessingGroup" xmlns:wpi="http://schemas.microsoft.com/office/word/2010/wordprocessingInk" xmlns:wne="http://schemas.microsoft.com/office/word/2006/wordml" xmlns:wps="http://schemas.microsoft.com/office/word/2010/wordprocessingShape" mc:Ignorable="w14 wp14">
+<w:document xmlns:wpc="http://schemas.microsoft.com/office/word/2010/wordprocessingCanvas" xmlns:mc="http://schemas.openxmlformats.org/markup-compatibility/2006" xmlns:o="urn:schemas-microsoft-com:office:office" xmlns:r="http://schemas.openxmlformats.org/officeDocument/2006/relationships" xmlns:m="http://schemas.openxmlformats.org/officeDocument/2006/math" xmlns:v="urn:schemas-microsoft-com:vml" xmlns:wp14="http://schemas.microsoft.com/office/word/2010/wordprocessingDrawing" xmlns:wp="http://schemas.openxmlformats.org/drawingml/2006/wordprocessingDrawing" xmlns:w10="urn:schemas-microsoft-com:office:word" xmlns:w="http://schemas.openxmlformats.org/wordprocessingml/2006/main" xmlns:w14="http://schemas.microsoft.com/office/word/2010/wordml" xmlns:w15="http://schemas.microsoft.com/office/word/2012/wordml" xmlns:wpg="http://schemas.microsoft.com/office/word/2010/wordprocessingGroup" xmlns:wpi="http://schemas.microsoft.com/office/word/2010/wordprocessingInk" xmlns:wne="http://schemas.microsoft.com/office/word/2006/wordml" xmlns:wps="http://schemas.microsoft.com/office/word/2010/wordprocessingShape" mc:Ignorable="w14 w15 wp14">
   <w:background w:color="FFFFFF"/>
   <w:body>
     <w:p>
@@ -69,7 +69,14 @@
           <w:sz w:val="28"/>
           <w:szCs w:val="28"/>
         </w:rPr>
-        <w:t>Version 1.2</w:t>
+        <w:t xml:space="preserve">Version </w:t>
+      </w:r>
+      <w:r>
+        <w:rPr>
+          <w:sz w:val="28"/>
+          <w:szCs w:val="28"/>
+        </w:rPr>
+        <w:t>2.0</w:t>
       </w:r>
     </w:p>
     <w:p>
@@ -610,6 +617,7 @@
               <w:color w:val="auto"/>
               <w:sz w:val="22"/>
               <w:szCs w:val="22"/>
+              <w:lang w:val="en-US" w:eastAsia="en-US"/>
             </w:rPr>
           </w:pPr>
           <w:r>
@@ -621,124 +629,89 @@
           <w:r>
             <w:fldChar w:fldCharType="separate"/>
           </w:r>
-          <w:r>
-            <w:rPr>
-              <w:noProof/>
-            </w:rPr>
-            <w:fldChar w:fldCharType="begin"/>
-          </w:r>
-          <w:r>
-            <w:rPr>
-              <w:noProof/>
-            </w:rPr>
-            <w:instrText xml:space="preserve"> HYPERLINK \l "_Toc448140338" </w:instrText>
-          </w:r>
-          <w:r>
-            <w:rPr>
-              <w:noProof/>
-            </w:rPr>
-          </w:r>
-          <w:r>
-            <w:rPr>
-              <w:noProof/>
-            </w:rPr>
-            <w:fldChar w:fldCharType="separate"/>
-          </w:r>
-          <w:r>
-            <w:rPr>
-              <w:rStyle w:val="Hyperlink"/>
-              <w:rFonts w:eastAsiaTheme="majorEastAsia"/>
-              <w:noProof/>
-            </w:rPr>
-            <w:t>1.</w:t>
-          </w:r>
-          <w:r>
-            <w:rPr>
-              <w:rStyle w:val="Hyperlink"/>
-              <w:rFonts w:eastAsiaTheme="majorEastAsia"/>
-              <w:noProof/>
-            </w:rPr>
-            <w:tab/>
-          </w:r>
-          <w:r>
-            <w:rPr>
-              <w:rFonts w:asciiTheme="minorHAnsi" w:eastAsiaTheme="minorEastAsia" w:hAnsiTheme="minorHAnsi" w:cstheme="minorBidi"/>
-              <w:noProof/>
-              <w:color w:val="auto"/>
-              <w:sz w:val="22"/>
-              <w:szCs w:val="22"/>
-            </w:rPr>
-            <w:t xml:space="preserve"> </w:t>
-          </w:r>
-          <w:r>
-            <w:rPr>
-              <w:rStyle w:val="Hyperlink"/>
-              <w:rFonts w:eastAsiaTheme="majorEastAsia"/>
-              <w:noProof/>
-            </w:rPr>
-            <w:t>Introduction</w:t>
-          </w:r>
-          <w:r>
-            <w:rPr>
-              <w:noProof/>
-              <w:webHidden/>
-            </w:rPr>
-            <w:tab/>
-          </w:r>
-          <w:r>
-            <w:rPr>
-              <w:noProof/>
-              <w:webHidden/>
-            </w:rPr>
-            <w:fldChar w:fldCharType="begin"/>
-          </w:r>
-          <w:r>
-            <w:rPr>
-              <w:noProof/>
-              <w:webHidden/>
-            </w:rPr>
-            <w:instrText xml:space="preserve"> PAGEREF _Toc448140338 \h </w:instrText>
-          </w:r>
-          <w:r>
-            <w:rPr>
-              <w:noProof/>
-              <w:webHidden/>
-            </w:rPr>
-          </w:r>
-          <w:r>
-            <w:rPr>
-              <w:noProof/>
-              <w:webHidden/>
-            </w:rPr>
-            <w:fldChar w:fldCharType="separate"/>
-          </w:r>
-          <w:r>
-            <w:rPr>
-              <w:noProof/>
-              <w:webHidden/>
-            </w:rPr>
-            <w:t>4</w:t>
-          </w:r>
-          <w:r>
-            <w:rPr>
-              <w:noProof/>
-              <w:webHidden/>
-            </w:rPr>
-            <w:fldChar w:fldCharType="end"/>
-          </w:r>
-          <w:r>
-            <w:rPr>
-              <w:noProof/>
-            </w:rPr>
-            <w:fldChar w:fldCharType="end"/>
-          </w:r>
-          <w:bookmarkStart w:id="1" w:name="_GoBack"/>
-          <w:bookmarkEnd w:id="1"/>
+          <w:hyperlink w:anchor="_Toc448342602" w:history="1">
+            <w:r>
+              <w:rPr>
+                <w:rStyle w:val="Hyperlink"/>
+                <w:rFonts w:eastAsiaTheme="majorEastAsia"/>
+                <w:noProof/>
+              </w:rPr>
+              <w:t>1.</w:t>
+            </w:r>
+            <w:r>
+              <w:rPr>
+                <w:rFonts w:asciiTheme="minorHAnsi" w:eastAsiaTheme="minorEastAsia" w:hAnsiTheme="minorHAnsi" w:cstheme="minorBidi"/>
+                <w:noProof/>
+                <w:color w:val="auto"/>
+                <w:sz w:val="22"/>
+                <w:szCs w:val="22"/>
+                <w:lang w:val="en-US" w:eastAsia="en-US"/>
+              </w:rPr>
+              <w:tab/>
+            </w:r>
+            <w:r>
+              <w:rPr>
+                <w:rStyle w:val="Hyperlink"/>
+                <w:rFonts w:eastAsiaTheme="majorEastAsia"/>
+                <w:noProof/>
+              </w:rPr>
+              <w:t>Introduction</w:t>
+            </w:r>
+            <w:r>
+              <w:rPr>
+                <w:noProof/>
+                <w:webHidden/>
+              </w:rPr>
+              <w:tab/>
+            </w:r>
+            <w:r>
+              <w:rPr>
+                <w:noProof/>
+                <w:webHidden/>
+              </w:rPr>
+              <w:fldChar w:fldCharType="begin"/>
+            </w:r>
+            <w:r>
+              <w:rPr>
+                <w:noProof/>
+                <w:webHidden/>
+              </w:rPr>
+              <w:instrText xml:space="preserve"> PAGEREF _Toc448342602 \h </w:instrText>
+            </w:r>
+            <w:r>
+              <w:rPr>
+                <w:noProof/>
+                <w:webHidden/>
+              </w:rPr>
+            </w:r>
+            <w:r>
+              <w:rPr>
+                <w:noProof/>
+                <w:webHidden/>
+              </w:rPr>
+              <w:fldChar w:fldCharType="separate"/>
+            </w:r>
+            <w:r>
+              <w:rPr>
+                <w:noProof/>
+                <w:webHidden/>
+              </w:rPr>
+              <w:t>4</w:t>
+            </w:r>
+            <w:r>
+              <w:rPr>
+                <w:noProof/>
+                <w:webHidden/>
+              </w:rPr>
+              <w:fldChar w:fldCharType="end"/>
+            </w:r>
+          </w:hyperlink>
         </w:p>
         <w:p>
           <w:pPr>
             <w:pStyle w:val="TOC2"/>
             <w:tabs>
+              <w:tab w:val="left" w:pos="880"/>
               <w:tab w:val="right" w:leader="dot" w:pos="9350"/>
             </w:tabs>
             <w:rPr>
@@ -747,31 +720,35 @@
               <w:color w:val="auto"/>
               <w:sz w:val="22"/>
               <w:szCs w:val="22"/>
+              <w:lang w:val="en-US" w:eastAsia="en-US"/>
             </w:rPr>
           </w:pPr>
-          <w:r>
-            <w:rPr>
-              <w:rStyle w:val="Hyperlink"/>
-              <w:rFonts w:eastAsiaTheme="majorEastAsia"/>
-              <w:noProof/>
-            </w:rPr>
-            <w:t>1</w:t>
-          </w:r>
-          <w:r>
-            <w:rPr>
-              <w:rStyle w:val="Hyperlink"/>
-              <w:rFonts w:eastAsiaTheme="majorEastAsia"/>
-              <w:noProof/>
-            </w:rPr>
-            <w:t xml:space="preserve">.1  </w:t>
-          </w:r>
-          <w:hyperlink w:anchor="_Toc448140339" w:history="1">
+          <w:hyperlink w:anchor="_Toc448342603" w:history="1">
             <w:r>
               <w:rPr>
                 <w:rStyle w:val="Hyperlink"/>
                 <w:rFonts w:eastAsiaTheme="majorEastAsia"/>
                 <w:noProof/>
               </w:rPr>
+              <w:t>1.1.</w:t>
+            </w:r>
+            <w:r>
+              <w:rPr>
+                <w:rFonts w:asciiTheme="minorHAnsi" w:eastAsiaTheme="minorEastAsia" w:hAnsiTheme="minorHAnsi" w:cstheme="minorBidi"/>
+                <w:noProof/>
+                <w:color w:val="auto"/>
+                <w:sz w:val="22"/>
+                <w:szCs w:val="22"/>
+                <w:lang w:val="en-US" w:eastAsia="en-US"/>
+              </w:rPr>
+              <w:tab/>
+            </w:r>
+            <w:r>
+              <w:rPr>
+                <w:rStyle w:val="Hyperlink"/>
+                <w:rFonts w:eastAsiaTheme="majorEastAsia"/>
+                <w:noProof/>
+              </w:rPr>
               <w:t>But</w:t>
             </w:r>
             <w:r>
@@ -793,7 +770,7 @@
                 <w:noProof/>
                 <w:webHidden/>
               </w:rPr>
-              <w:instrText xml:space="preserve"> PAGEREF _Toc448140339 \h </w:instrText>
+              <w:instrText xml:space="preserve"> PAGEREF _Toc448342603 \h </w:instrText>
             </w:r>
             <w:r>
               <w:rPr>
@@ -828,6 +805,7 @@
           <w:pPr>
             <w:pStyle w:val="TOC2"/>
             <w:tabs>
+              <w:tab w:val="left" w:pos="880"/>
               <w:tab w:val="right" w:leader="dot" w:pos="9350"/>
             </w:tabs>
             <w:rPr>
@@ -836,23 +814,35 @@
               <w:color w:val="auto"/>
               <w:sz w:val="22"/>
               <w:szCs w:val="22"/>
+              <w:lang w:val="en-US" w:eastAsia="en-US"/>
             </w:rPr>
           </w:pPr>
-          <w:r>
-            <w:rPr>
-              <w:rStyle w:val="Hyperlink"/>
-              <w:rFonts w:eastAsiaTheme="majorEastAsia"/>
-              <w:noProof/>
-            </w:rPr>
-            <w:t xml:space="preserve">1.2  </w:t>
-          </w:r>
-          <w:hyperlink w:anchor="_Toc448140340" w:history="1">
+          <w:hyperlink w:anchor="_Toc448342604" w:history="1">
             <w:r>
               <w:rPr>
                 <w:rStyle w:val="Hyperlink"/>
                 <w:rFonts w:eastAsiaTheme="majorEastAsia"/>
                 <w:noProof/>
               </w:rPr>
+              <w:t>1.2.</w:t>
+            </w:r>
+            <w:r>
+              <w:rPr>
+                <w:rFonts w:asciiTheme="minorHAnsi" w:eastAsiaTheme="minorEastAsia" w:hAnsiTheme="minorHAnsi" w:cstheme="minorBidi"/>
+                <w:noProof/>
+                <w:color w:val="auto"/>
+                <w:sz w:val="22"/>
+                <w:szCs w:val="22"/>
+                <w:lang w:val="en-US" w:eastAsia="en-US"/>
+              </w:rPr>
+              <w:tab/>
+            </w:r>
+            <w:r>
+              <w:rPr>
+                <w:rStyle w:val="Hyperlink"/>
+                <w:rFonts w:eastAsiaTheme="majorEastAsia"/>
+                <w:noProof/>
+              </w:rPr>
               <w:t>Définitions, acronymes et abréviations</w:t>
             </w:r>
             <w:r>
@@ -874,7 +864,7 @@
                 <w:noProof/>
                 <w:webHidden/>
               </w:rPr>
-              <w:instrText xml:space="preserve"> PAGEREF _Toc448140340 \h </w:instrText>
+              <w:instrText xml:space="preserve"> PAGEREF _Toc448342604 \h </w:instrText>
             </w:r>
             <w:r>
               <w:rPr>
@@ -909,6 +899,7 @@
           <w:pPr>
             <w:pStyle w:val="TOC2"/>
             <w:tabs>
+              <w:tab w:val="left" w:pos="880"/>
               <w:tab w:val="right" w:leader="dot" w:pos="9350"/>
             </w:tabs>
             <w:rPr>
@@ -917,23 +908,35 @@
               <w:color w:val="auto"/>
               <w:sz w:val="22"/>
               <w:szCs w:val="22"/>
+              <w:lang w:val="en-US" w:eastAsia="en-US"/>
             </w:rPr>
           </w:pPr>
-          <w:r>
-            <w:rPr>
-              <w:rStyle w:val="Hyperlink"/>
-              <w:rFonts w:eastAsiaTheme="majorEastAsia"/>
-              <w:noProof/>
-            </w:rPr>
-            <w:t xml:space="preserve">1.3  </w:t>
-          </w:r>
-          <w:hyperlink w:anchor="_Toc448140341" w:history="1">
+          <w:hyperlink w:anchor="_Toc448342605" w:history="1">
             <w:r>
               <w:rPr>
                 <w:rStyle w:val="Hyperlink"/>
                 <w:rFonts w:eastAsiaTheme="majorEastAsia"/>
                 <w:noProof/>
               </w:rPr>
+              <w:t>1.3.</w:t>
+            </w:r>
+            <w:r>
+              <w:rPr>
+                <w:rFonts w:asciiTheme="minorHAnsi" w:eastAsiaTheme="minorEastAsia" w:hAnsiTheme="minorHAnsi" w:cstheme="minorBidi"/>
+                <w:noProof/>
+                <w:color w:val="auto"/>
+                <w:sz w:val="22"/>
+                <w:szCs w:val="22"/>
+                <w:lang w:val="en-US" w:eastAsia="en-US"/>
+              </w:rPr>
+              <w:tab/>
+            </w:r>
+            <w:r>
+              <w:rPr>
+                <w:rStyle w:val="Hyperlink"/>
+                <w:rFonts w:eastAsiaTheme="majorEastAsia"/>
+                <w:noProof/>
+              </w:rPr>
               <w:t>Vue d’ensemble du document</w:t>
             </w:r>
             <w:r>
@@ -955,7 +958,7 @@
                 <w:noProof/>
                 <w:webHidden/>
               </w:rPr>
-              <w:instrText xml:space="preserve"> PAGEREF _Toc448140341 \h </w:instrText>
+              <w:instrText xml:space="preserve"> PAGEREF _Toc448342605 \h </w:instrText>
             </w:r>
             <w:r>
               <w:rPr>
@@ -999,9 +1002,10 @@
               <w:color w:val="auto"/>
               <w:sz w:val="22"/>
               <w:szCs w:val="22"/>
+              <w:lang w:val="en-US" w:eastAsia="en-US"/>
             </w:rPr>
           </w:pPr>
-          <w:hyperlink w:anchor="_Toc448140342" w:history="1">
+          <w:hyperlink w:anchor="_Toc448342606" w:history="1">
             <w:r>
               <w:rPr>
                 <w:rStyle w:val="Hyperlink"/>
@@ -1017,6 +1021,7 @@
                 <w:color w:val="auto"/>
                 <w:sz w:val="22"/>
                 <w:szCs w:val="22"/>
+                <w:lang w:val="en-US" w:eastAsia="en-US"/>
               </w:rPr>
               <w:tab/>
             </w:r>
@@ -1047,7 +1052,7 @@
                 <w:noProof/>
                 <w:webHidden/>
               </w:rPr>
-              <w:instrText xml:space="preserve"> PAGEREF _Toc448140342 \h </w:instrText>
+              <w:instrText xml:space="preserve"> PAGEREF _Toc448342606 \h </w:instrText>
             </w:r>
             <w:r>
               <w:rPr>
@@ -1067,7 +1072,7 @@
                 <w:noProof/>
                 <w:webHidden/>
               </w:rPr>
-              <w:t>5</w:t>
+              <w:t>4</w:t>
             </w:r>
             <w:r>
               <w:rPr>
@@ -1090,24 +1095,17 @@
               <w:color w:val="auto"/>
               <w:sz w:val="22"/>
               <w:szCs w:val="22"/>
+              <w:lang w:val="en-US" w:eastAsia="en-US"/>
             </w:rPr>
           </w:pPr>
-          <w:r>
-            <w:rPr>
-              <w:rStyle w:val="Hyperlink"/>
-              <w:rFonts w:eastAsiaTheme="majorEastAsia"/>
-              <w:noProof/>
-            </w:rPr>
-            <w:t xml:space="preserve">2.1  </w:t>
-          </w:r>
-          <w:hyperlink w:anchor="_Toc448140343" w:history="1">
+          <w:hyperlink w:anchor="_Toc448342607" w:history="1">
             <w:r>
               <w:rPr>
                 <w:rStyle w:val="Hyperlink"/>
                 <w:rFonts w:eastAsiaTheme="majorEastAsia"/>
                 <w:noProof/>
               </w:rPr>
-              <w:t>Caractéristiques des usagers</w:t>
+              <w:t>2.1. Caractéristiques des usagers</w:t>
             </w:r>
             <w:r>
               <w:rPr>
@@ -1128,7 +1126,7 @@
                 <w:noProof/>
                 <w:webHidden/>
               </w:rPr>
-              <w:instrText xml:space="preserve"> PAGEREF _Toc448140343 \h </w:instrText>
+              <w:instrText xml:space="preserve"> PAGEREF _Toc448342607 \h </w:instrText>
             </w:r>
             <w:r>
               <w:rPr>
@@ -1171,24 +1169,17 @@
               <w:color w:val="auto"/>
               <w:sz w:val="22"/>
               <w:szCs w:val="22"/>
+              <w:lang w:val="en-US" w:eastAsia="en-US"/>
             </w:rPr>
           </w:pPr>
-          <w:r>
-            <w:rPr>
-              <w:rStyle w:val="Hyperlink"/>
-              <w:rFonts w:eastAsiaTheme="majorEastAsia"/>
-              <w:noProof/>
-            </w:rPr>
-            <w:t xml:space="preserve">2.2  </w:t>
-          </w:r>
-          <w:hyperlink w:anchor="_Toc448140344" w:history="1">
+          <w:hyperlink w:anchor="_Toc448342608" w:history="1">
             <w:r>
               <w:rPr>
                 <w:rStyle w:val="Hyperlink"/>
                 <w:rFonts w:eastAsiaTheme="majorEastAsia"/>
                 <w:noProof/>
               </w:rPr>
-              <w:t>Interfaces</w:t>
+              <w:t>2.2. Interfaces</w:t>
             </w:r>
             <w:r>
               <w:rPr>
@@ -1209,7 +1200,7 @@
                 <w:noProof/>
                 <w:webHidden/>
               </w:rPr>
-              <w:instrText xml:space="preserve"> PAGEREF _Toc448140344 \h </w:instrText>
+              <w:instrText xml:space="preserve"> PAGEREF _Toc448342608 \h </w:instrText>
             </w:r>
             <w:r>
               <w:rPr>
@@ -1252,24 +1243,17 @@
               <w:color w:val="auto"/>
               <w:sz w:val="22"/>
               <w:szCs w:val="22"/>
+              <w:lang w:val="en-US" w:eastAsia="en-US"/>
             </w:rPr>
           </w:pPr>
-          <w:r>
-            <w:rPr>
-              <w:rStyle w:val="Hyperlink"/>
-              <w:rFonts w:eastAsiaTheme="majorEastAsia"/>
-              <w:noProof/>
-            </w:rPr>
-            <w:t xml:space="preserve">2.2.1  </w:t>
-          </w:r>
-          <w:hyperlink w:anchor="_Toc448140345" w:history="1">
+          <w:hyperlink w:anchor="_Toc448342609" w:history="1">
             <w:r>
               <w:rPr>
                 <w:rStyle w:val="Hyperlink"/>
                 <w:rFonts w:eastAsiaTheme="majorEastAsia"/>
                 <w:noProof/>
               </w:rPr>
-              <w:t>Interfaces usagers</w:t>
+              <w:t>2.2.1. Interfaces usagers</w:t>
             </w:r>
             <w:r>
               <w:rPr>
@@ -1290,7 +1274,7 @@
                 <w:noProof/>
                 <w:webHidden/>
               </w:rPr>
-              <w:instrText xml:space="preserve"> PAGEREF _Toc448140345 \h </w:instrText>
+              <w:instrText xml:space="preserve"> PAGEREF _Toc448342609 \h </w:instrText>
             </w:r>
             <w:r>
               <w:rPr>
@@ -1333,24 +1317,17 @@
               <w:color w:val="auto"/>
               <w:sz w:val="22"/>
               <w:szCs w:val="22"/>
+              <w:lang w:val="en-US" w:eastAsia="en-US"/>
             </w:rPr>
           </w:pPr>
-          <w:r>
-            <w:rPr>
-              <w:rStyle w:val="Hyperlink"/>
-              <w:rFonts w:eastAsiaTheme="majorEastAsia"/>
-              <w:noProof/>
-            </w:rPr>
-            <w:t xml:space="preserve">2.2.2 </w:t>
-          </w:r>
-          <w:hyperlink w:anchor="_Toc448140346" w:history="1">
+          <w:hyperlink w:anchor="_Toc448342610" w:history="1">
             <w:r>
               <w:rPr>
                 <w:rStyle w:val="Hyperlink"/>
                 <w:rFonts w:eastAsiaTheme="majorEastAsia"/>
                 <w:noProof/>
               </w:rPr>
-              <w:t>Interfaces matérielles</w:t>
+              <w:t>2.2.2. Interfaces matérielles</w:t>
             </w:r>
             <w:r>
               <w:rPr>
@@ -1371,7 +1348,7 @@
                 <w:noProof/>
                 <w:webHidden/>
               </w:rPr>
-              <w:instrText xml:space="preserve"> PAGEREF _Toc448140346 \h </w:instrText>
+              <w:instrText xml:space="preserve"> PAGEREF _Toc448342610 \h </w:instrText>
             </w:r>
             <w:r>
               <w:rPr>
@@ -1414,24 +1391,17 @@
               <w:color w:val="auto"/>
               <w:sz w:val="22"/>
               <w:szCs w:val="22"/>
+              <w:lang w:val="en-US" w:eastAsia="en-US"/>
             </w:rPr>
           </w:pPr>
-          <w:r>
-            <w:rPr>
-              <w:rStyle w:val="Hyperlink"/>
-              <w:rFonts w:eastAsiaTheme="majorEastAsia"/>
-              <w:noProof/>
-            </w:rPr>
-            <w:t xml:space="preserve">2.2.3 </w:t>
-          </w:r>
-          <w:hyperlink w:anchor="_Toc448140347" w:history="1">
+          <w:hyperlink w:anchor="_Toc448342611" w:history="1">
             <w:r>
               <w:rPr>
                 <w:rStyle w:val="Hyperlink"/>
                 <w:rFonts w:eastAsiaTheme="majorEastAsia"/>
                 <w:noProof/>
               </w:rPr>
-              <w:t>Interfaces logicielles</w:t>
+              <w:t>2.2.3. Interfaces logicielles</w:t>
             </w:r>
             <w:r>
               <w:rPr>
@@ -1452,7 +1422,7 @@
                 <w:noProof/>
                 <w:webHidden/>
               </w:rPr>
-              <w:instrText xml:space="preserve"> PAGEREF _Toc448140347 \h </w:instrText>
+              <w:instrText xml:space="preserve"> PAGEREF _Toc448342611 \h </w:instrText>
             </w:r>
             <w:r>
               <w:rPr>
@@ -1495,24 +1465,17 @@
               <w:color w:val="auto"/>
               <w:sz w:val="22"/>
               <w:szCs w:val="22"/>
+              <w:lang w:val="en-US" w:eastAsia="en-US"/>
             </w:rPr>
           </w:pPr>
-          <w:r>
-            <w:rPr>
-              <w:rStyle w:val="Hyperlink"/>
-              <w:rFonts w:eastAsiaTheme="majorEastAsia"/>
-              <w:noProof/>
-            </w:rPr>
-            <w:t xml:space="preserve">2.3  </w:t>
-          </w:r>
-          <w:hyperlink w:anchor="_Toc448140348" w:history="1">
+          <w:hyperlink w:anchor="_Toc448342612" w:history="1">
             <w:r>
               <w:rPr>
                 <w:rStyle w:val="Hyperlink"/>
                 <w:rFonts w:eastAsiaTheme="majorEastAsia"/>
                 <w:noProof/>
               </w:rPr>
-              <w:t>Contraintes générales</w:t>
+              <w:t>2.3. Contraintes générales</w:t>
             </w:r>
             <w:r>
               <w:rPr>
@@ -1533,7 +1496,81 @@
                 <w:noProof/>
                 <w:webHidden/>
               </w:rPr>
-              <w:instrText xml:space="preserve"> PAGEREF _Toc448140348 \h </w:instrText>
+              <w:instrText xml:space="preserve"> PAGEREF _Toc448342612 \h </w:instrText>
+            </w:r>
+            <w:r>
+              <w:rPr>
+                <w:noProof/>
+                <w:webHidden/>
+              </w:rPr>
+            </w:r>
+            <w:r>
+              <w:rPr>
+                <w:noProof/>
+                <w:webHidden/>
+              </w:rPr>
+              <w:fldChar w:fldCharType="separate"/>
+            </w:r>
+            <w:r>
+              <w:rPr>
+                <w:noProof/>
+                <w:webHidden/>
+              </w:rPr>
+              <w:t>5</w:t>
+            </w:r>
+            <w:r>
+              <w:rPr>
+                <w:noProof/>
+                <w:webHidden/>
+              </w:rPr>
+              <w:fldChar w:fldCharType="end"/>
+            </w:r>
+          </w:hyperlink>
+        </w:p>
+        <w:p>
+          <w:pPr>
+            <w:pStyle w:val="TOC3"/>
+            <w:tabs>
+              <w:tab w:val="right" w:leader="dot" w:pos="9350"/>
+            </w:tabs>
+            <w:rPr>
+              <w:rFonts w:asciiTheme="minorHAnsi" w:eastAsiaTheme="minorEastAsia" w:hAnsiTheme="minorHAnsi" w:cstheme="minorBidi"/>
+              <w:noProof/>
+              <w:color w:val="auto"/>
+              <w:sz w:val="22"/>
+              <w:szCs w:val="22"/>
+              <w:lang w:val="en-US" w:eastAsia="en-US"/>
+            </w:rPr>
+          </w:pPr>
+          <w:hyperlink w:anchor="_Toc448342613" w:history="1">
+            <w:r>
+              <w:rPr>
+                <w:rStyle w:val="Hyperlink"/>
+                <w:rFonts w:eastAsiaTheme="majorEastAsia"/>
+                <w:noProof/>
+              </w:rPr>
+              <w:t>Environnement de déploiement</w:t>
+            </w:r>
+            <w:r>
+              <w:rPr>
+                <w:noProof/>
+                <w:webHidden/>
+              </w:rPr>
+              <w:tab/>
+            </w:r>
+            <w:r>
+              <w:rPr>
+                <w:noProof/>
+                <w:webHidden/>
+              </w:rPr>
+              <w:fldChar w:fldCharType="begin"/>
+            </w:r>
+            <w:r>
+              <w:rPr>
+                <w:noProof/>
+                <w:webHidden/>
+              </w:rPr>
+              <w:instrText xml:space="preserve"> PAGEREF _Toc448342613 \h </w:instrText>
             </w:r>
             <w:r>
               <w:rPr>
@@ -1576,24 +1613,17 @@
               <w:color w:val="auto"/>
               <w:sz w:val="22"/>
               <w:szCs w:val="22"/>
+              <w:lang w:val="en-US" w:eastAsia="en-US"/>
             </w:rPr>
           </w:pPr>
-          <w:r>
-            <w:rPr>
-              <w:rStyle w:val="Hyperlink"/>
-              <w:rFonts w:eastAsiaTheme="majorEastAsia"/>
-              <w:noProof/>
-            </w:rPr>
-            <w:t xml:space="preserve">2.4  </w:t>
-          </w:r>
-          <w:hyperlink w:anchor="_Toc448140350" w:history="1">
+          <w:hyperlink w:anchor="_Toc448342614" w:history="1">
             <w:r>
               <w:rPr>
                 <w:rStyle w:val="Hyperlink"/>
                 <w:rFonts w:eastAsiaTheme="majorEastAsia"/>
                 <w:noProof/>
               </w:rPr>
-              <w:t>Hypothèses et dépendances</w:t>
+              <w:t>2.4. Hypothèses et dépendances</w:t>
             </w:r>
             <w:r>
               <w:rPr>
@@ -1614,7 +1644,7 @@
                 <w:noProof/>
                 <w:webHidden/>
               </w:rPr>
-              <w:instrText xml:space="preserve"> PAGEREF _Toc448140350 \h </w:instrText>
+              <w:instrText xml:space="preserve"> PAGEREF _Toc448342614 \h </w:instrText>
             </w:r>
             <w:r>
               <w:rPr>
@@ -1634,7 +1664,81 @@
                 <w:noProof/>
                 <w:webHidden/>
               </w:rPr>
-              <w:t>6</w:t>
+              <w:t>5</w:t>
+            </w:r>
+            <w:r>
+              <w:rPr>
+                <w:noProof/>
+                <w:webHidden/>
+              </w:rPr>
+              <w:fldChar w:fldCharType="end"/>
+            </w:r>
+          </w:hyperlink>
+        </w:p>
+        <w:p>
+          <w:pPr>
+            <w:pStyle w:val="TOC3"/>
+            <w:tabs>
+              <w:tab w:val="right" w:leader="dot" w:pos="9350"/>
+            </w:tabs>
+            <w:rPr>
+              <w:rFonts w:asciiTheme="minorHAnsi" w:eastAsiaTheme="minorEastAsia" w:hAnsiTheme="minorHAnsi" w:cstheme="minorBidi"/>
+              <w:noProof/>
+              <w:color w:val="auto"/>
+              <w:sz w:val="22"/>
+              <w:szCs w:val="22"/>
+              <w:lang w:val="en-US" w:eastAsia="en-US"/>
+            </w:rPr>
+          </w:pPr>
+          <w:hyperlink w:anchor="_Toc448342615" w:history="1">
+            <w:r>
+              <w:rPr>
+                <w:rStyle w:val="Hyperlink"/>
+                <w:rFonts w:eastAsiaTheme="majorEastAsia"/>
+                <w:noProof/>
+              </w:rPr>
+              <w:t>On suppose que l’utilisateur possède un ordinateur de maison ou un ordinateur portable.</w:t>
+            </w:r>
+            <w:r>
+              <w:rPr>
+                <w:noProof/>
+                <w:webHidden/>
+              </w:rPr>
+              <w:tab/>
+            </w:r>
+            <w:r>
+              <w:rPr>
+                <w:noProof/>
+                <w:webHidden/>
+              </w:rPr>
+              <w:fldChar w:fldCharType="begin"/>
+            </w:r>
+            <w:r>
+              <w:rPr>
+                <w:noProof/>
+                <w:webHidden/>
+              </w:rPr>
+              <w:instrText xml:space="preserve"> PAGEREF _Toc448342615 \h </w:instrText>
+            </w:r>
+            <w:r>
+              <w:rPr>
+                <w:noProof/>
+                <w:webHidden/>
+              </w:rPr>
+            </w:r>
+            <w:r>
+              <w:rPr>
+                <w:noProof/>
+                <w:webHidden/>
+              </w:rPr>
+              <w:fldChar w:fldCharType="separate"/>
+            </w:r>
+            <w:r>
+              <w:rPr>
+                <w:noProof/>
+                <w:webHidden/>
+              </w:rPr>
+              <w:t>5</w:t>
             </w:r>
             <w:r>
               <w:rPr>
@@ -1658,9 +1762,10 @@
               <w:color w:val="auto"/>
               <w:sz w:val="22"/>
               <w:szCs w:val="22"/>
+              <w:lang w:val="en-US" w:eastAsia="en-US"/>
             </w:rPr>
           </w:pPr>
-          <w:hyperlink w:anchor="_Toc448140352" w:history="1">
+          <w:hyperlink w:anchor="_Toc448342616" w:history="1">
             <w:r>
               <w:rPr>
                 <w:rStyle w:val="Hyperlink"/>
@@ -1676,16 +1781,7 @@
                 <w:color w:val="auto"/>
                 <w:sz w:val="22"/>
                 <w:szCs w:val="22"/>
-              </w:rPr>
-              <w:t xml:space="preserve"> </w:t>
-            </w:r>
-            <w:r>
-              <w:rPr>
-                <w:rFonts w:asciiTheme="minorHAnsi" w:eastAsiaTheme="minorEastAsia" w:hAnsiTheme="minorHAnsi" w:cstheme="minorBidi"/>
-                <w:noProof/>
-                <w:color w:val="auto"/>
-                <w:sz w:val="22"/>
-                <w:szCs w:val="22"/>
+                <w:lang w:val="en-US" w:eastAsia="en-US"/>
               </w:rPr>
               <w:tab/>
             </w:r>
@@ -1716,7 +1812,7 @@
                 <w:noProof/>
                 <w:webHidden/>
               </w:rPr>
-              <w:instrText xml:space="preserve"> PAGEREF _Toc448140352 \h </w:instrText>
+              <w:instrText xml:space="preserve"> PAGEREF _Toc448342616 \h </w:instrText>
             </w:r>
             <w:r>
               <w:rPr>
@@ -1736,7 +1832,7 @@
                 <w:noProof/>
                 <w:webHidden/>
               </w:rPr>
-              <w:t>6</w:t>
+              <w:t>5</w:t>
             </w:r>
             <w:r>
               <w:rPr>
@@ -1759,24 +1855,17 @@
               <w:color w:val="auto"/>
               <w:sz w:val="22"/>
               <w:szCs w:val="22"/>
+              <w:lang w:val="en-US" w:eastAsia="en-US"/>
             </w:rPr>
           </w:pPr>
-          <w:r>
-            <w:rPr>
-              <w:rStyle w:val="Hyperlink"/>
-              <w:rFonts w:eastAsiaTheme="majorEastAsia"/>
-              <w:noProof/>
-            </w:rPr>
-            <w:t xml:space="preserve">3.1  </w:t>
-          </w:r>
-          <w:hyperlink w:anchor="_Toc448140353" w:history="1">
+          <w:hyperlink w:anchor="_Toc448342617" w:history="1">
             <w:r>
               <w:rPr>
                 <w:rStyle w:val="Hyperlink"/>
                 <w:rFonts w:eastAsiaTheme="majorEastAsia"/>
                 <w:noProof/>
               </w:rPr>
-              <w:t>Conversion de traces ETW</w:t>
+              <w:t>3.1. Conversion de traces ETW</w:t>
             </w:r>
             <w:r>
               <w:rPr>
@@ -1797,7 +1886,7 @@
                 <w:noProof/>
                 <w:webHidden/>
               </w:rPr>
-              <w:instrText xml:space="preserve"> PAGEREF _Toc448140353 \h </w:instrText>
+              <w:instrText xml:space="preserve"> PAGEREF _Toc448342617 \h </w:instrText>
             </w:r>
             <w:r>
               <w:rPr>
@@ -1817,7 +1906,7 @@
                 <w:noProof/>
                 <w:webHidden/>
               </w:rPr>
-              <w:t>6</w:t>
+              <w:t>5</w:t>
             </w:r>
             <w:r>
               <w:rPr>
@@ -1840,24 +1929,17 @@
               <w:color w:val="auto"/>
               <w:sz w:val="22"/>
               <w:szCs w:val="22"/>
+              <w:lang w:val="en-US" w:eastAsia="en-US"/>
             </w:rPr>
           </w:pPr>
-          <w:r>
-            <w:rPr>
-              <w:rStyle w:val="Hyperlink"/>
-              <w:rFonts w:eastAsiaTheme="majorEastAsia"/>
-              <w:noProof/>
-            </w:rPr>
-            <w:t xml:space="preserve">3.2  </w:t>
-          </w:r>
-          <w:hyperlink w:anchor="_Toc448140354" w:history="1">
+          <w:hyperlink w:anchor="_Toc448342618" w:history="1">
             <w:r>
               <w:rPr>
                 <w:rStyle w:val="Hyperlink"/>
                 <w:rFonts w:eastAsiaTheme="majorEastAsia"/>
                 <w:noProof/>
               </w:rPr>
-              <w:t>Affichage des informations supplémentaires</w:t>
+              <w:t>3.2. Affichage des informations supplémentaires</w:t>
             </w:r>
             <w:r>
               <w:rPr>
@@ -1878,7 +1960,7 @@
                 <w:noProof/>
                 <w:webHidden/>
               </w:rPr>
-              <w:instrText xml:space="preserve"> PAGEREF _Toc448140354 \h </w:instrText>
+              <w:instrText xml:space="preserve"> PAGEREF _Toc448342618 \h </w:instrText>
             </w:r>
             <w:r>
               <w:rPr>
@@ -1898,7 +1980,7 @@
                 <w:noProof/>
                 <w:webHidden/>
               </w:rPr>
-              <w:t>6</w:t>
+              <w:t>5</w:t>
             </w:r>
             <w:r>
               <w:rPr>
@@ -1921,24 +2003,17 @@
               <w:color w:val="auto"/>
               <w:sz w:val="22"/>
               <w:szCs w:val="22"/>
+              <w:lang w:val="en-US" w:eastAsia="en-US"/>
             </w:rPr>
           </w:pPr>
-          <w:r>
-            <w:rPr>
-              <w:rStyle w:val="Hyperlink"/>
-              <w:rFonts w:eastAsiaTheme="majorEastAsia"/>
-              <w:noProof/>
-            </w:rPr>
-            <w:t xml:space="preserve">3.3  </w:t>
-          </w:r>
-          <w:hyperlink w:anchor="_Toc448140355" w:history="1">
+          <w:hyperlink w:anchor="_Toc448342619" w:history="1">
             <w:r>
               <w:rPr>
                 <w:rStyle w:val="Hyperlink"/>
                 <w:rFonts w:eastAsiaTheme="majorEastAsia"/>
                 <w:noProof/>
               </w:rPr>
-              <w:t>Vue supplémentaire</w:t>
+              <w:t>3.3. Vue supplémentaire</w:t>
             </w:r>
             <w:r>
               <w:rPr>
@@ -1959,7 +2034,7 @@
                 <w:noProof/>
                 <w:webHidden/>
               </w:rPr>
-              <w:instrText xml:space="preserve"> PAGEREF _Toc448140355 \h </w:instrText>
+              <w:instrText xml:space="preserve"> PAGEREF _Toc448342619 \h </w:instrText>
             </w:r>
             <w:r>
               <w:rPr>
@@ -1979,7 +2054,7 @@
                 <w:noProof/>
                 <w:webHidden/>
               </w:rPr>
-              <w:t>7</w:t>
+              <w:t>6</w:t>
             </w:r>
             <w:r>
               <w:rPr>
@@ -2002,24 +2077,17 @@
               <w:color w:val="auto"/>
               <w:sz w:val="22"/>
               <w:szCs w:val="22"/>
+              <w:lang w:val="en-US" w:eastAsia="en-US"/>
             </w:rPr>
           </w:pPr>
-          <w:r>
-            <w:rPr>
-              <w:rStyle w:val="Hyperlink"/>
-              <w:rFonts w:eastAsiaTheme="majorEastAsia"/>
-              <w:noProof/>
-            </w:rPr>
-            <w:t xml:space="preserve">3.4  </w:t>
-          </w:r>
-          <w:hyperlink w:anchor="_Toc448140356" w:history="1">
+          <w:hyperlink w:anchor="_Toc448342620" w:history="1">
             <w:r>
               <w:rPr>
                 <w:rStyle w:val="Hyperlink"/>
                 <w:rFonts w:eastAsiaTheme="majorEastAsia"/>
                 <w:noProof/>
               </w:rPr>
-              <w:t>Script de génération de traces</w:t>
+              <w:t>3.4. Script de génération de traces</w:t>
             </w:r>
             <w:r>
               <w:rPr>
@@ -2040,7 +2108,7 @@
                 <w:noProof/>
                 <w:webHidden/>
               </w:rPr>
-              <w:instrText xml:space="preserve"> PAGEREF _Toc448140356 \h </w:instrText>
+              <w:instrText xml:space="preserve"> PAGEREF _Toc448342620 \h </w:instrText>
             </w:r>
             <w:r>
               <w:rPr>
@@ -2060,7 +2128,7 @@
                 <w:noProof/>
                 <w:webHidden/>
               </w:rPr>
-              <w:t>7</w:t>
+              <w:t>6</w:t>
             </w:r>
             <w:r>
               <w:rPr>
@@ -2083,24 +2151,17 @@
               <w:color w:val="auto"/>
               <w:sz w:val="22"/>
               <w:szCs w:val="22"/>
+              <w:lang w:val="en-US" w:eastAsia="en-US"/>
             </w:rPr>
           </w:pPr>
-          <w:r>
-            <w:rPr>
-              <w:rStyle w:val="Hyperlink"/>
-              <w:rFonts w:eastAsiaTheme="majorEastAsia"/>
-              <w:noProof/>
-            </w:rPr>
-            <w:t xml:space="preserve">3.5  </w:t>
-          </w:r>
-          <w:hyperlink w:anchor="_Toc448140357" w:history="1">
+          <w:hyperlink w:anchor="_Toc448342621" w:history="1">
             <w:r>
               <w:rPr>
                 <w:rStyle w:val="Hyperlink"/>
                 <w:rFonts w:eastAsiaTheme="majorEastAsia"/>
                 <w:noProof/>
               </w:rPr>
-              <w:t>Recherche de traces traduites</w:t>
+              <w:t>3.5. Recherche de traces traduites</w:t>
             </w:r>
             <w:r>
               <w:rPr>
@@ -2121,7 +2182,7 @@
                 <w:noProof/>
                 <w:webHidden/>
               </w:rPr>
-              <w:instrText xml:space="preserve"> PAGEREF _Toc448140357 \h </w:instrText>
+              <w:instrText xml:space="preserve"> PAGEREF _Toc448342621 \h </w:instrText>
             </w:r>
             <w:r>
               <w:rPr>
@@ -2141,7 +2202,7 @@
                 <w:noProof/>
                 <w:webHidden/>
               </w:rPr>
-              <w:t>7</w:t>
+              <w:t>6</w:t>
             </w:r>
             <w:r>
               <w:rPr>
@@ -2164,24 +2225,17 @@
               <w:color w:val="auto"/>
               <w:sz w:val="22"/>
               <w:szCs w:val="22"/>
+              <w:lang w:val="en-US" w:eastAsia="en-US"/>
             </w:rPr>
           </w:pPr>
-          <w:r>
-            <w:rPr>
-              <w:rStyle w:val="Hyperlink"/>
-              <w:rFonts w:eastAsiaTheme="majorEastAsia"/>
-              <w:noProof/>
-            </w:rPr>
-            <w:t xml:space="preserve">3.6  </w:t>
-          </w:r>
-          <w:hyperlink w:anchor="_Toc448140358" w:history="1">
+          <w:hyperlink w:anchor="_Toc448342622" w:history="1">
             <w:r>
               <w:rPr>
                 <w:rStyle w:val="Hyperlink"/>
                 <w:rFonts w:eastAsiaTheme="majorEastAsia"/>
                 <w:noProof/>
               </w:rPr>
-              <w:t>Précision des fonctions des traces</w:t>
+              <w:t>3.6. Précision des fonctions des traces</w:t>
             </w:r>
             <w:r>
               <w:rPr>
@@ -2202,7 +2256,7 @@
                 <w:noProof/>
                 <w:webHidden/>
               </w:rPr>
-              <w:instrText xml:space="preserve"> PAGEREF _Toc448140358 \h </w:instrText>
+              <w:instrText xml:space="preserve"> PAGEREF _Toc448342622 \h </w:instrText>
             </w:r>
             <w:r>
               <w:rPr>
@@ -2222,7 +2276,7 @@
                 <w:noProof/>
                 <w:webHidden/>
               </w:rPr>
-              <w:t>7</w:t>
+              <w:t>6</w:t>
             </w:r>
             <w:r>
               <w:rPr>
@@ -2246,9 +2300,10 @@
               <w:color w:val="auto"/>
               <w:sz w:val="22"/>
               <w:szCs w:val="22"/>
+              <w:lang w:val="en-US" w:eastAsia="en-US"/>
             </w:rPr>
           </w:pPr>
-          <w:hyperlink w:anchor="_Toc448140359" w:history="1">
+          <w:hyperlink w:anchor="_Toc448342623" w:history="1">
             <w:r>
               <w:rPr>
                 <w:rStyle w:val="Hyperlink"/>
@@ -2264,6 +2319,7 @@
                 <w:color w:val="auto"/>
                 <w:sz w:val="22"/>
                 <w:szCs w:val="22"/>
+                <w:lang w:val="en-US" w:eastAsia="en-US"/>
               </w:rPr>
               <w:tab/>
             </w:r>
@@ -2294,7 +2350,7 @@
                 <w:noProof/>
                 <w:webHidden/>
               </w:rPr>
-              <w:instrText xml:space="preserve"> PAGEREF _Toc448140359 \h </w:instrText>
+              <w:instrText xml:space="preserve"> PAGEREF _Toc448342623 \h </w:instrText>
             </w:r>
             <w:r>
               <w:rPr>
@@ -2314,7 +2370,7 @@
                 <w:noProof/>
                 <w:webHidden/>
               </w:rPr>
-              <w:t>8</w:t>
+              <w:t>7</w:t>
             </w:r>
             <w:r>
               <w:rPr>
@@ -2337,24 +2393,17 @@
               <w:color w:val="auto"/>
               <w:sz w:val="22"/>
               <w:szCs w:val="22"/>
+              <w:lang w:val="en-US" w:eastAsia="en-US"/>
             </w:rPr>
           </w:pPr>
-          <w:r>
-            <w:rPr>
-              <w:rStyle w:val="Hyperlink"/>
-              <w:rFonts w:eastAsiaTheme="majorEastAsia"/>
-              <w:noProof/>
-            </w:rPr>
-            <w:t xml:space="preserve">4.1  </w:t>
-          </w:r>
-          <w:hyperlink w:anchor="_Toc448140360" w:history="1">
+          <w:hyperlink w:anchor="_Toc448342624" w:history="1">
             <w:r>
               <w:rPr>
                 <w:rStyle w:val="Hyperlink"/>
                 <w:rFonts w:eastAsiaTheme="majorEastAsia"/>
                 <w:noProof/>
               </w:rPr>
-              <w:t>Utilisabilité</w:t>
+              <w:t>4.1. Utilisabilité</w:t>
             </w:r>
             <w:r>
               <w:rPr>
@@ -2375,7 +2424,7 @@
                 <w:noProof/>
                 <w:webHidden/>
               </w:rPr>
-              <w:instrText xml:space="preserve"> PAGEREF _Toc448140360 \h </w:instrText>
+              <w:instrText xml:space="preserve"> PAGEREF _Toc448342624 \h </w:instrText>
             </w:r>
             <w:r>
               <w:rPr>
@@ -2395,7 +2444,101 @@
                 <w:noProof/>
                 <w:webHidden/>
               </w:rPr>
-              <w:t>8</w:t>
+              <w:t>7</w:t>
+            </w:r>
+            <w:r>
+              <w:rPr>
+                <w:noProof/>
+                <w:webHidden/>
+              </w:rPr>
+              <w:fldChar w:fldCharType="end"/>
+            </w:r>
+          </w:hyperlink>
+        </w:p>
+        <w:p>
+          <w:pPr>
+            <w:pStyle w:val="TOC3"/>
+            <w:tabs>
+              <w:tab w:val="left" w:pos="1100"/>
+              <w:tab w:val="right" w:leader="dot" w:pos="9350"/>
+            </w:tabs>
+            <w:rPr>
+              <w:rFonts w:asciiTheme="minorHAnsi" w:eastAsiaTheme="minorEastAsia" w:hAnsiTheme="minorHAnsi" w:cstheme="minorBidi"/>
+              <w:noProof/>
+              <w:color w:val="auto"/>
+              <w:sz w:val="22"/>
+              <w:szCs w:val="22"/>
+              <w:lang w:val="en-US" w:eastAsia="en-US"/>
+            </w:rPr>
+          </w:pPr>
+          <w:hyperlink w:anchor="_Toc448342625" w:history="1">
+            <w:r>
+              <w:rPr>
+                <w:rStyle w:val="Hyperlink"/>
+                <w:rFonts w:eastAsiaTheme="majorEastAsia"/>
+                <w:noProof/>
+              </w:rPr>
+              <w:t>4.1.1</w:t>
+            </w:r>
+            <w:r>
+              <w:rPr>
+                <w:rFonts w:asciiTheme="minorHAnsi" w:eastAsiaTheme="minorEastAsia" w:hAnsiTheme="minorHAnsi" w:cstheme="minorBidi"/>
+                <w:noProof/>
+                <w:color w:val="auto"/>
+                <w:sz w:val="22"/>
+                <w:szCs w:val="22"/>
+                <w:lang w:val="en-US" w:eastAsia="en-US"/>
+              </w:rPr>
+              <w:tab/>
+            </w:r>
+            <w:r>
+              <w:rPr>
+                <w:rStyle w:val="Hyperlink"/>
+                <w:rFonts w:eastAsiaTheme="majorEastAsia"/>
+                <w:noProof/>
+              </w:rPr>
+              <w:t>Un utilisateur moyen doit être capable d’utiliser le logiciel après une lecture de 5 à 10 minutes d’un fichier ReadMe.txt contenant les informations pertinentes d’utilisations du logiciel.</w:t>
+            </w:r>
+            <w:r>
+              <w:rPr>
+                <w:noProof/>
+                <w:webHidden/>
+              </w:rPr>
+              <w:tab/>
+            </w:r>
+            <w:r>
+              <w:rPr>
+                <w:noProof/>
+                <w:webHidden/>
+              </w:rPr>
+              <w:fldChar w:fldCharType="begin"/>
+            </w:r>
+            <w:r>
+              <w:rPr>
+                <w:noProof/>
+                <w:webHidden/>
+              </w:rPr>
+              <w:instrText xml:space="preserve"> PAGEREF _Toc448342625 \h </w:instrText>
+            </w:r>
+            <w:r>
+              <w:rPr>
+                <w:noProof/>
+                <w:webHidden/>
+              </w:rPr>
+            </w:r>
+            <w:r>
+              <w:rPr>
+                <w:noProof/>
+                <w:webHidden/>
+              </w:rPr>
+              <w:fldChar w:fldCharType="separate"/>
+            </w:r>
+            <w:r>
+              <w:rPr>
+                <w:noProof/>
+                <w:webHidden/>
+              </w:rPr>
+              <w:t>7</w:t>
             </w:r>
             <w:r>
               <w:rPr>
@@ -2418,24 +2561,17 @@
               <w:color w:val="auto"/>
               <w:sz w:val="22"/>
               <w:szCs w:val="22"/>
+              <w:lang w:val="en-US" w:eastAsia="en-US"/>
             </w:rPr>
           </w:pPr>
-          <w:r>
-            <w:rPr>
-              <w:rStyle w:val="Hyperlink"/>
-              <w:rFonts w:eastAsiaTheme="majorEastAsia"/>
-              <w:noProof/>
-            </w:rPr>
-            <w:t xml:space="preserve">4.2  </w:t>
-          </w:r>
-          <w:hyperlink w:anchor="_Toc448140362" w:history="1">
+          <w:hyperlink w:anchor="_Toc448342626" w:history="1">
             <w:r>
               <w:rPr>
                 <w:rStyle w:val="Hyperlink"/>
                 <w:rFonts w:eastAsiaTheme="majorEastAsia"/>
                 <w:noProof/>
               </w:rPr>
-              <w:t>Fiabilité</w:t>
+              <w:t>4.2. Fiabilité</w:t>
             </w:r>
             <w:r>
               <w:rPr>
@@ -2456,7 +2592,7 @@
                 <w:noProof/>
                 <w:webHidden/>
               </w:rPr>
-              <w:instrText xml:space="preserve"> PAGEREF _Toc448140362 \h </w:instrText>
+              <w:instrText xml:space="preserve"> PAGEREF _Toc448342626 \h </w:instrText>
             </w:r>
             <w:r>
               <w:rPr>
@@ -2476,7 +2612,81 @@
                 <w:noProof/>
                 <w:webHidden/>
               </w:rPr>
-              <w:t>8</w:t>
+              <w:t>7</w:t>
+            </w:r>
+            <w:r>
+              <w:rPr>
+                <w:noProof/>
+                <w:webHidden/>
+              </w:rPr>
+              <w:fldChar w:fldCharType="end"/>
+            </w:r>
+          </w:hyperlink>
+        </w:p>
+        <w:p>
+          <w:pPr>
+            <w:pStyle w:val="TOC3"/>
+            <w:tabs>
+              <w:tab w:val="right" w:leader="dot" w:pos="9350"/>
+            </w:tabs>
+            <w:rPr>
+              <w:rFonts w:asciiTheme="minorHAnsi" w:eastAsiaTheme="minorEastAsia" w:hAnsiTheme="minorHAnsi" w:cstheme="minorBidi"/>
+              <w:noProof/>
+              <w:color w:val="auto"/>
+              <w:sz w:val="22"/>
+              <w:szCs w:val="22"/>
+              <w:lang w:val="en-US" w:eastAsia="en-US"/>
+            </w:rPr>
+          </w:pPr>
+          <w:hyperlink w:anchor="_Toc448342627" w:history="1">
+            <w:r>
+              <w:rPr>
+                <w:rStyle w:val="Hyperlink"/>
+                <w:rFonts w:eastAsiaTheme="majorEastAsia"/>
+                <w:noProof/>
+              </w:rPr>
+              <w:t>Le système doit fonctionner 99% du temps.</w:t>
+            </w:r>
+            <w:r>
+              <w:rPr>
+                <w:noProof/>
+                <w:webHidden/>
+              </w:rPr>
+              <w:tab/>
+            </w:r>
+            <w:r>
+              <w:rPr>
+                <w:noProof/>
+                <w:webHidden/>
+              </w:rPr>
+              <w:fldChar w:fldCharType="begin"/>
+            </w:r>
+            <w:r>
+              <w:rPr>
+                <w:noProof/>
+                <w:webHidden/>
+              </w:rPr>
+              <w:instrText xml:space="preserve"> PAGEREF _Toc448342627 \h </w:instrText>
+            </w:r>
+            <w:r>
+              <w:rPr>
+                <w:noProof/>
+                <w:webHidden/>
+              </w:rPr>
+            </w:r>
+            <w:r>
+              <w:rPr>
+                <w:noProof/>
+                <w:webHidden/>
+              </w:rPr>
+              <w:fldChar w:fldCharType="separate"/>
+            </w:r>
+            <w:r>
+              <w:rPr>
+                <w:noProof/>
+                <w:webHidden/>
+              </w:rPr>
+              <w:t>7</w:t>
             </w:r>
             <w:r>
               <w:rPr>
@@ -2499,24 +2709,17 @@
               <w:color w:val="auto"/>
               <w:sz w:val="22"/>
               <w:szCs w:val="22"/>
+              <w:lang w:val="en-US" w:eastAsia="en-US"/>
             </w:rPr>
           </w:pPr>
-          <w:r>
-            <w:rPr>
-              <w:rStyle w:val="Hyperlink"/>
-              <w:rFonts w:eastAsiaTheme="majorEastAsia"/>
-              <w:noProof/>
-            </w:rPr>
-            <w:t xml:space="preserve">4.3  </w:t>
-          </w:r>
-          <w:hyperlink w:anchor="_Toc448140364" w:history="1">
+          <w:hyperlink w:anchor="_Toc448342628" w:history="1">
             <w:r>
               <w:rPr>
                 <w:rStyle w:val="Hyperlink"/>
                 <w:rFonts w:eastAsiaTheme="majorEastAsia"/>
                 <w:noProof/>
               </w:rPr>
-              <w:t>Performance</w:t>
+              <w:t>4.3. Performance</w:t>
             </w:r>
             <w:r>
               <w:rPr>
@@ -2537,7 +2740,7 @@
                 <w:noProof/>
                 <w:webHidden/>
               </w:rPr>
-              <w:instrText xml:space="preserve"> PAGEREF _Toc448140364 \h </w:instrText>
+              <w:instrText xml:space="preserve"> PAGEREF _Toc448342628 \h </w:instrText>
             </w:r>
             <w:r>
               <w:rPr>
@@ -2557,7 +2760,101 @@
                 <w:noProof/>
                 <w:webHidden/>
               </w:rPr>
-              <w:t>8</w:t>
+              <w:t>7</w:t>
+            </w:r>
+            <w:r>
+              <w:rPr>
+                <w:noProof/>
+                <w:webHidden/>
+              </w:rPr>
+              <w:fldChar w:fldCharType="end"/>
+            </w:r>
+          </w:hyperlink>
+        </w:p>
+        <w:p>
+          <w:pPr>
+            <w:pStyle w:val="TOC3"/>
+            <w:tabs>
+              <w:tab w:val="left" w:pos="1100"/>
+              <w:tab w:val="right" w:leader="dot" w:pos="9350"/>
+            </w:tabs>
+            <w:rPr>
+              <w:rFonts w:asciiTheme="minorHAnsi" w:eastAsiaTheme="minorEastAsia" w:hAnsiTheme="minorHAnsi" w:cstheme="minorBidi"/>
+              <w:noProof/>
+              <w:color w:val="auto"/>
+              <w:sz w:val="22"/>
+              <w:szCs w:val="22"/>
+              <w:lang w:val="en-US" w:eastAsia="en-US"/>
+            </w:rPr>
+          </w:pPr>
+          <w:hyperlink w:anchor="_Toc448342629" w:history="1">
+            <w:r>
+              <w:rPr>
+                <w:rStyle w:val="Hyperlink"/>
+                <w:rFonts w:eastAsiaTheme="majorEastAsia"/>
+                <w:noProof/>
+              </w:rPr>
+              <w:t>4.3.1</w:t>
+            </w:r>
+            <w:r>
+              <w:rPr>
+                <w:rFonts w:asciiTheme="minorHAnsi" w:eastAsiaTheme="minorEastAsia" w:hAnsiTheme="minorHAnsi" w:cstheme="minorBidi"/>
+                <w:noProof/>
+                <w:color w:val="auto"/>
+                <w:sz w:val="22"/>
+                <w:szCs w:val="22"/>
+                <w:lang w:val="en-US" w:eastAsia="en-US"/>
+              </w:rPr>
+              <w:tab/>
+            </w:r>
+            <w:r>
+              <w:rPr>
+                <w:rStyle w:val="Hyperlink"/>
+                <w:rFonts w:eastAsiaTheme="majorEastAsia"/>
+                <w:noProof/>
+              </w:rPr>
+              <w:t>La conversion d’un fichier .txt ou .csv à .json doit être effectué à une vitesse de 150 MB/s ou mieux.</w:t>
+            </w:r>
+            <w:r>
+              <w:rPr>
+                <w:noProof/>
+                <w:webHidden/>
+              </w:rPr>
+              <w:tab/>
+            </w:r>
+            <w:r>
+              <w:rPr>
+                <w:noProof/>
+                <w:webHidden/>
+              </w:rPr>
+              <w:fldChar w:fldCharType="begin"/>
+            </w:r>
+            <w:r>
+              <w:rPr>
+                <w:noProof/>
+                <w:webHidden/>
+              </w:rPr>
+              <w:instrText xml:space="preserve"> PAGEREF _Toc448342629 \h </w:instrText>
+            </w:r>
+            <w:r>
+              <w:rPr>
+                <w:noProof/>
+                <w:webHidden/>
+              </w:rPr>
+            </w:r>
+            <w:r>
+              <w:rPr>
+                <w:noProof/>
+                <w:webHidden/>
+              </w:rPr>
+              <w:fldChar w:fldCharType="separate"/>
+            </w:r>
+            <w:r>
+              <w:rPr>
+                <w:noProof/>
+                <w:webHidden/>
+              </w:rPr>
+              <w:t>7</w:t>
             </w:r>
             <w:r>
               <w:rPr>
@@ -2580,24 +2877,17 @@
               <w:color w:val="auto"/>
               <w:sz w:val="22"/>
               <w:szCs w:val="22"/>
+              <w:lang w:val="en-US" w:eastAsia="en-US"/>
             </w:rPr>
           </w:pPr>
-          <w:r>
-            <w:rPr>
-              <w:rStyle w:val="Hyperlink"/>
-              <w:rFonts w:eastAsiaTheme="majorEastAsia"/>
-              <w:noProof/>
-            </w:rPr>
-            <w:t xml:space="preserve">4.4  </w:t>
-          </w:r>
-          <w:hyperlink w:anchor="_Toc448140366" w:history="1">
+          <w:hyperlink w:anchor="_Toc448342630" w:history="1">
             <w:r>
               <w:rPr>
                 <w:rStyle w:val="Hyperlink"/>
                 <w:rFonts w:eastAsiaTheme="majorEastAsia"/>
                 <w:noProof/>
               </w:rPr>
-              <w:t>Maintenabilité</w:t>
+              <w:t>4.4. Maintenabilité</w:t>
             </w:r>
             <w:r>
               <w:rPr>
@@ -2618,7 +2908,7 @@
                 <w:noProof/>
                 <w:webHidden/>
               </w:rPr>
-              <w:instrText xml:space="preserve"> PAGEREF _Toc448140366 \h </w:instrText>
+              <w:instrText xml:space="preserve"> PAGEREF _Toc448342630 \h </w:instrText>
             </w:r>
             <w:r>
               <w:rPr>
@@ -2638,7 +2928,229 @@
                 <w:noProof/>
                 <w:webHidden/>
               </w:rPr>
-              <w:t>8</w:t>
+              <w:t>7</w:t>
+            </w:r>
+            <w:r>
+              <w:rPr>
+                <w:noProof/>
+                <w:webHidden/>
+              </w:rPr>
+              <w:fldChar w:fldCharType="end"/>
+            </w:r>
+          </w:hyperlink>
+        </w:p>
+        <w:p>
+          <w:pPr>
+            <w:pStyle w:val="TOC3"/>
+            <w:tabs>
+              <w:tab w:val="right" w:leader="dot" w:pos="9350"/>
+            </w:tabs>
+            <w:rPr>
+              <w:rFonts w:asciiTheme="minorHAnsi" w:eastAsiaTheme="minorEastAsia" w:hAnsiTheme="minorHAnsi" w:cstheme="minorBidi"/>
+              <w:noProof/>
+              <w:color w:val="auto"/>
+              <w:sz w:val="22"/>
+              <w:szCs w:val="22"/>
+              <w:lang w:val="en-US" w:eastAsia="en-US"/>
+            </w:rPr>
+          </w:pPr>
+          <w:hyperlink w:anchor="_Toc448342631" w:history="1">
+            <w:r>
+              <w:rPr>
+                <w:rStyle w:val="Hyperlink"/>
+                <w:rFonts w:eastAsiaTheme="majorEastAsia"/>
+                <w:noProof/>
+              </w:rPr>
+              <w:t>Le code produit doit suivre le guide de codage de Google.</w:t>
+            </w:r>
+            <w:r>
+              <w:rPr>
+                <w:noProof/>
+                <w:webHidden/>
+              </w:rPr>
+              <w:tab/>
+            </w:r>
+            <w:r>
+              <w:rPr>
+                <w:noProof/>
+                <w:webHidden/>
+              </w:rPr>
+              <w:fldChar w:fldCharType="begin"/>
+            </w:r>
+            <w:r>
+              <w:rPr>
+                <w:noProof/>
+                <w:webHidden/>
+              </w:rPr>
+              <w:instrText xml:space="preserve"> PAGEREF _Toc448342631 \h </w:instrText>
+            </w:r>
+            <w:r>
+              <w:rPr>
+                <w:noProof/>
+                <w:webHidden/>
+              </w:rPr>
+            </w:r>
+            <w:r>
+              <w:rPr>
+                <w:noProof/>
+                <w:webHidden/>
+              </w:rPr>
+              <w:fldChar w:fldCharType="separate"/>
+            </w:r>
+            <w:r>
+              <w:rPr>
+                <w:noProof/>
+                <w:webHidden/>
+              </w:rPr>
+              <w:t>7</w:t>
+            </w:r>
+            <w:r>
+              <w:rPr>
+                <w:noProof/>
+                <w:webHidden/>
+              </w:rPr>
+              <w:fldChar w:fldCharType="end"/>
+            </w:r>
+          </w:hyperlink>
+        </w:p>
+        <w:p>
+          <w:pPr>
+            <w:pStyle w:val="TOC3"/>
+            <w:tabs>
+              <w:tab w:val="right" w:leader="dot" w:pos="9350"/>
+            </w:tabs>
+            <w:rPr>
+              <w:rFonts w:asciiTheme="minorHAnsi" w:eastAsiaTheme="minorEastAsia" w:hAnsiTheme="minorHAnsi" w:cstheme="minorBidi"/>
+              <w:noProof/>
+              <w:color w:val="auto"/>
+              <w:sz w:val="22"/>
+              <w:szCs w:val="22"/>
+              <w:lang w:val="en-US" w:eastAsia="en-US"/>
+            </w:rPr>
+          </w:pPr>
+          <w:hyperlink w:anchor="_Toc448342632" w:history="1">
+            <w:r>
+              <w:rPr>
+                <w:rStyle w:val="Hyperlink"/>
+                <w:rFonts w:eastAsiaTheme="majorEastAsia"/>
+                <w:noProof/>
+              </w:rPr>
+              <w:t>Le code produit doit être approuvé par un représentant du client.</w:t>
+            </w:r>
+            <w:r>
+              <w:rPr>
+                <w:noProof/>
+                <w:webHidden/>
+              </w:rPr>
+              <w:tab/>
+            </w:r>
+            <w:r>
+              <w:rPr>
+                <w:noProof/>
+                <w:webHidden/>
+              </w:rPr>
+              <w:fldChar w:fldCharType="begin"/>
+            </w:r>
+            <w:r>
+              <w:rPr>
+                <w:noProof/>
+                <w:webHidden/>
+              </w:rPr>
+              <w:instrText xml:space="preserve"> PAGEREF _Toc448342632 \h </w:instrText>
+            </w:r>
+            <w:r>
+              <w:rPr>
+                <w:noProof/>
+                <w:webHidden/>
+              </w:rPr>
+            </w:r>
+            <w:r>
+              <w:rPr>
+                <w:noProof/>
+                <w:webHidden/>
+              </w:rPr>
+              <w:fldChar w:fldCharType="separate"/>
+            </w:r>
+            <w:r>
+              <w:rPr>
+                <w:noProof/>
+                <w:webHidden/>
+              </w:rPr>
+              <w:t>7</w:t>
+            </w:r>
+            <w:r>
+              <w:rPr>
+                <w:noProof/>
+                <w:webHidden/>
+              </w:rPr>
+              <w:fldChar w:fldCharType="end"/>
+            </w:r>
+          </w:hyperlink>
+        </w:p>
+        <w:p>
+          <w:pPr>
+            <w:pStyle w:val="TOC3"/>
+            <w:tabs>
+              <w:tab w:val="right" w:leader="dot" w:pos="9350"/>
+            </w:tabs>
+            <w:rPr>
+              <w:rFonts w:asciiTheme="minorHAnsi" w:eastAsiaTheme="minorEastAsia" w:hAnsiTheme="minorHAnsi" w:cstheme="minorBidi"/>
+              <w:noProof/>
+              <w:color w:val="auto"/>
+              <w:sz w:val="22"/>
+              <w:szCs w:val="22"/>
+              <w:lang w:val="en-US" w:eastAsia="en-US"/>
+            </w:rPr>
+          </w:pPr>
+          <w:hyperlink w:anchor="_Toc448342633" w:history="1">
+            <w:r>
+              <w:rPr>
+                <w:rStyle w:val="Hyperlink"/>
+                <w:rFonts w:eastAsiaTheme="majorEastAsia"/>
+                <w:noProof/>
+              </w:rPr>
+              <w:t>Le code produit doit être disponible à tous sur GitHub pour modification et amélioration.</w:t>
+            </w:r>
+            <w:r>
+              <w:rPr>
+                <w:noProof/>
+                <w:webHidden/>
+              </w:rPr>
+              <w:tab/>
+            </w:r>
+            <w:r>
+              <w:rPr>
+                <w:noProof/>
+                <w:webHidden/>
+              </w:rPr>
+              <w:fldChar w:fldCharType="begin"/>
+            </w:r>
+            <w:r>
+              <w:rPr>
+                <w:noProof/>
+                <w:webHidden/>
+              </w:rPr>
+              <w:instrText xml:space="preserve"> PAGEREF _Toc448342633 \h </w:instrText>
+            </w:r>
+            <w:r>
+              <w:rPr>
+                <w:noProof/>
+                <w:webHidden/>
+              </w:rPr>
+            </w:r>
+            <w:r>
+              <w:rPr>
+                <w:noProof/>
+                <w:webHidden/>
+              </w:rPr>
+              <w:fldChar w:fldCharType="separate"/>
+            </w:r>
+            <w:r>
+              <w:rPr>
+                <w:noProof/>
+                <w:webHidden/>
+              </w:rPr>
+              <w:t>7</w:t>
             </w:r>
             <w:r>
               <w:rPr>
@@ -2694,13 +3206,13 @@
           <w:numId w:val="2"/>
         </w:numPr>
       </w:pPr>
-      <w:bookmarkStart w:id="2" w:name="h.30j0zll" w:colFirst="0" w:colLast="0"/>
-      <w:bookmarkStart w:id="3" w:name="_Toc448140338"/>
+      <w:bookmarkStart w:id="1" w:name="h.30j0zll" w:colFirst="0" w:colLast="0"/>
+      <w:bookmarkStart w:id="2" w:name="_Toc448342602"/>
+      <w:bookmarkEnd w:id="1"/>
+      <w:r>
+        <w:t>Introduction</w:t>
+      </w:r>
       <w:bookmarkEnd w:id="2"/>
-      <w:r>
-        <w:t>Introduction</w:t>
-      </w:r>
-      <w:bookmarkEnd w:id="3"/>
     </w:p>
     <w:p>
       <w:pPr>
@@ -2710,13 +3222,13 @@
           <w:numId w:val="5"/>
         </w:numPr>
       </w:pPr>
-      <w:bookmarkStart w:id="4" w:name="h.1fob9te" w:colFirst="0" w:colLast="0"/>
-      <w:bookmarkStart w:id="5" w:name="_Toc448140339"/>
+      <w:bookmarkStart w:id="3" w:name="h.1fob9te" w:colFirst="0" w:colLast="0"/>
+      <w:bookmarkStart w:id="4" w:name="_Toc448342603"/>
+      <w:bookmarkEnd w:id="3"/>
+      <w:r>
+        <w:t>But</w:t>
+      </w:r>
       <w:bookmarkEnd w:id="4"/>
-      <w:r>
-        <w:t>But</w:t>
-      </w:r>
-      <w:bookmarkEnd w:id="5"/>
     </w:p>
     <w:p>
       <w:r>
@@ -2732,20 +3244,19 @@
           <w:numId w:val="5"/>
         </w:numPr>
       </w:pPr>
-      <w:bookmarkStart w:id="6" w:name="h.3znysh7" w:colFirst="0" w:colLast="0"/>
-      <w:bookmarkStart w:id="7" w:name="_Toc448140340"/>
+      <w:bookmarkStart w:id="5" w:name="h.3znysh7" w:colFirst="0" w:colLast="0"/>
+      <w:bookmarkStart w:id="6" w:name="_Toc448342604"/>
+      <w:bookmarkEnd w:id="5"/>
+      <w:r>
+        <w:t>Définitions, acronymes et abréviations</w:t>
+      </w:r>
       <w:bookmarkEnd w:id="6"/>
-      <w:r>
-        <w:t>Définitions, acronymes et abréviations</w:t>
-      </w:r>
-      <w:bookmarkEnd w:id="7"/>
     </w:p>
     <w:tbl>
       <w:tblPr>
         <w:tblStyle w:val="a0"/>
         <w:tblW w:w="9243" w:type="dxa"/>
         <w:jc w:val="center"/>
-        <w:tblInd w:w="-115" w:type="dxa"/>
         <w:tblBorders>
           <w:top w:val="single" w:sz="6" w:space="0" w:color="000000"/>
           <w:left w:val="single" w:sz="6" w:space="0" w:color="000000"/>
@@ -2890,15 +3401,25 @@
           </w:tcPr>
           <w:p>
             <w:r>
-              <w:t xml:space="preserve">Il s’agit d’une visualisation d’un logiciel profilée pour pouvoir identifier rapidement et avec précision </w:t>
-            </w:r>
-            <w:proofErr w:type="gramStart"/>
-            <w:r>
-              <w:t>le</w:t>
-            </w:r>
-            <w:proofErr w:type="gramEnd"/>
-            <w:r>
-              <w:t xml:space="preserve"> portion de code les plus utilisés.</w:t>
+              <w:t>Il s’agit d’une visualisation d’un logiciel profilée pour pouvoir identifier rapidement et avec précision l</w:t>
+            </w:r>
+            <w:r>
+              <w:t>a</w:t>
+            </w:r>
+            <w:r>
+              <w:t xml:space="preserve"> portion de code l</w:t>
+            </w:r>
+            <w:r>
+              <w:t>a</w:t>
+            </w:r>
+            <w:r>
+              <w:t xml:space="preserve"> plus utilisé</w:t>
+            </w:r>
+            <w:r>
+              <w:t>e</w:t>
+            </w:r>
+            <w:r>
+              <w:t>.</w:t>
             </w:r>
           </w:p>
         </w:tc>
@@ -3036,13 +3557,13 @@
           <w:numId w:val="5"/>
         </w:numPr>
       </w:pPr>
-      <w:bookmarkStart w:id="8" w:name="h.2et92p0" w:colFirst="0" w:colLast="0"/>
-      <w:bookmarkStart w:id="9" w:name="_Toc448140341"/>
+      <w:bookmarkStart w:id="7" w:name="h.2et92p0" w:colFirst="0" w:colLast="0"/>
+      <w:bookmarkStart w:id="8" w:name="_Toc448342605"/>
+      <w:bookmarkEnd w:id="7"/>
+      <w:r>
+        <w:t>Vue d’ensemble du document</w:t>
+      </w:r>
       <w:bookmarkEnd w:id="8"/>
-      <w:r>
-        <w:t>Vue d’ensemble du document</w:t>
-      </w:r>
-      <w:bookmarkEnd w:id="9"/>
     </w:p>
     <w:p>
       <w:pPr>
@@ -3078,67 +3599,57 @@
           <w:numId w:val="2"/>
         </w:numPr>
       </w:pPr>
-      <w:bookmarkStart w:id="10" w:name="h.tyjcwt" w:colFirst="0" w:colLast="0"/>
-      <w:bookmarkStart w:id="11" w:name="_Toc448140342"/>
+      <w:bookmarkStart w:id="9" w:name="h.tyjcwt" w:colFirst="0" w:colLast="0"/>
+      <w:bookmarkStart w:id="10" w:name="_Toc448342606"/>
+      <w:bookmarkEnd w:id="9"/>
+      <w:r>
+        <w:t>Description globale</w:t>
+      </w:r>
       <w:bookmarkEnd w:id="10"/>
       <w:r>
+        <w:rPr>
+          <w:i/>
+          <w:color w:val="0000FF"/>
+        </w:rPr>
+        <w:t xml:space="preserve"> </w:t>
+      </w:r>
+    </w:p>
+    <w:p>
+      <w:pPr>
+        <w:spacing w:before="120" w:after="120"/>
+      </w:pPr>
+      <w:r>
+        <w:rPr>
+          <w:color w:val="0000FF"/>
+        </w:rPr>
+        <w:tab/>
+      </w:r>
+      <w:r>
+        <w:t>L'application à développer devra convertir des traces ETW dans un format JSON compatible avec le service de traçage du navigateur Chrome. Elle devra aussi inclure les informations supplémentaires présentes dans une trace ETW. De plus, il sera nécessaire de modifier le code du service de traçage de Chrome pour afficher correctement ces informations supplémentaires.</w:t>
+      </w:r>
+    </w:p>
+    <w:p/>
+    <w:p>
+      <w:pPr>
+        <w:pStyle w:val="Heading2"/>
+      </w:pPr>
+      <w:bookmarkStart w:id="11" w:name="h.3dy6vkm" w:colFirst="0" w:colLast="0"/>
+      <w:bookmarkStart w:id="12" w:name="_Toc448342607"/>
+      <w:bookmarkEnd w:id="11"/>
+      <w:r>
         <w:lastRenderedPageBreak/>
-        <w:t>Description globale</w:t>
-      </w:r>
-      <w:bookmarkEnd w:id="11"/>
-    </w:p>
-    <w:p>
-      <w:pPr>
-        <w:spacing w:before="120" w:after="120"/>
-      </w:pPr>
+        <w:t xml:space="preserve">2.1. </w:t>
+      </w:r>
+      <w:r>
+        <w:t>Caractéristiques des usagers</w:t>
+      </w:r>
+      <w:bookmarkEnd w:id="12"/>
       <w:r>
         <w:rPr>
           <w:i/>
           <w:color w:val="0000FF"/>
         </w:rPr>
-        <w:t>[Décrire brièvement en quoi consiste le logiciel à développer (typiquement de 3 à 5 lignes)]</w:t>
-      </w:r>
-    </w:p>
-    <w:p>
-      <w:pPr>
-        <w:spacing w:before="120" w:after="120"/>
-      </w:pPr>
-      <w:r>
-        <w:rPr>
-          <w:color w:val="0000FF"/>
-        </w:rPr>
-        <w:tab/>
-      </w:r>
-      <w:r>
-        <w:t>L'application à développer devra convertir des traces ETW dans un format JSON compatible avec le service de traçage du navigateur Chrome. Elle devra aussi inclure les informations supplémentaires présentes dans une trace ETW. De plus, il sera nécessaire de modifier le code du service de traçage de Chrome pour afficher correctement ces informations supplémentaires.</w:t>
-      </w:r>
-    </w:p>
-    <w:p/>
-    <w:p>
-      <w:pPr>
-        <w:pStyle w:val="Heading2"/>
-      </w:pPr>
-      <w:bookmarkStart w:id="12" w:name="h.3dy6vkm" w:colFirst="0" w:colLast="0"/>
-      <w:bookmarkStart w:id="13" w:name="_Toc448140343"/>
-      <w:bookmarkEnd w:id="12"/>
-      <w:r>
-        <w:t xml:space="preserve">2.1. </w:t>
-      </w:r>
-      <w:r>
-        <w:t>Caractéristiques des usagers</w:t>
-      </w:r>
-      <w:bookmarkEnd w:id="13"/>
-    </w:p>
-    <w:p>
-      <w:pPr>
-        <w:spacing w:before="120" w:after="120"/>
-      </w:pPr>
-      <w:r>
-        <w:rPr>
-          <w:i/>
-          <w:color w:val="0000FF"/>
-        </w:rPr>
-        <w:t>[Définir les caractéristiques des usagers potentiels du logiciel.]</w:t>
+        <w:t xml:space="preserve"> </w:t>
       </w:r>
     </w:p>
     <w:p>
@@ -3151,42 +3662,36 @@
       <w:pPr>
         <w:pStyle w:val="Heading2"/>
       </w:pPr>
-      <w:bookmarkStart w:id="14" w:name="h.1t3h5sf" w:colFirst="0" w:colLast="0"/>
-      <w:bookmarkStart w:id="15" w:name="_Toc448140344"/>
+      <w:bookmarkStart w:id="13" w:name="h.1t3h5sf" w:colFirst="0" w:colLast="0"/>
+      <w:bookmarkStart w:id="14" w:name="_Toc448342608"/>
+      <w:bookmarkEnd w:id="13"/>
+      <w:r>
+        <w:t xml:space="preserve">2.2. </w:t>
+      </w:r>
+      <w:r>
+        <w:t>Interfaces</w:t>
+      </w:r>
       <w:bookmarkEnd w:id="14"/>
-      <w:r>
-        <w:t xml:space="preserve">2.2. </w:t>
-      </w:r>
-      <w:r>
-        <w:t>Interfaces</w:t>
-      </w:r>
+    </w:p>
+    <w:p>
+      <w:pPr>
+        <w:pStyle w:val="Heading3"/>
+      </w:pPr>
+      <w:bookmarkStart w:id="15" w:name="h.4d34og8" w:colFirst="0" w:colLast="0"/>
+      <w:bookmarkStart w:id="16" w:name="_Toc448342609"/>
       <w:bookmarkEnd w:id="15"/>
-    </w:p>
-    <w:p>
-      <w:pPr>
-        <w:pStyle w:val="Heading3"/>
-      </w:pPr>
-      <w:bookmarkStart w:id="16" w:name="h.4d34og8" w:colFirst="0" w:colLast="0"/>
-      <w:bookmarkStart w:id="17" w:name="_Toc448140345"/>
+      <w:r>
+        <w:t xml:space="preserve">2.2.1. </w:t>
+      </w:r>
+      <w:r>
+        <w:t>Interfaces usagers</w:t>
+      </w:r>
       <w:bookmarkEnd w:id="16"/>
       <w:r>
-        <w:t xml:space="preserve">2.2.1. </w:t>
-      </w:r>
-      <w:r>
-        <w:t>Interfaces usagers</w:t>
-      </w:r>
-      <w:bookmarkEnd w:id="17"/>
-    </w:p>
-    <w:p>
-      <w:pPr>
-        <w:spacing w:before="120" w:after="120"/>
-      </w:pPr>
-      <w:r>
-        <w:rPr>
-          <w:i/>
+        <w:rPr>
           <w:color w:val="0000FF"/>
         </w:rPr>
-        <w:t xml:space="preserve"> [Décrire brièvement les interfaces usagers qui seront implémentées par le logiciel]</w:t>
+        <w:t xml:space="preserve"> </w:t>
       </w:r>
     </w:p>
     <w:p>
@@ -3222,27 +3727,21 @@
       <w:pPr>
         <w:pStyle w:val="Heading3"/>
       </w:pPr>
-      <w:bookmarkStart w:id="18" w:name="h.2s8eyo1" w:colFirst="0" w:colLast="0"/>
-      <w:bookmarkStart w:id="19" w:name="_Toc448140346"/>
+      <w:bookmarkStart w:id="17" w:name="h.2s8eyo1" w:colFirst="0" w:colLast="0"/>
+      <w:bookmarkStart w:id="18" w:name="_Toc448342610"/>
+      <w:bookmarkEnd w:id="17"/>
+      <w:r>
+        <w:t xml:space="preserve">2.2.2. </w:t>
+      </w:r>
+      <w:r>
+        <w:t>Interfaces matérielles</w:t>
+      </w:r>
       <w:bookmarkEnd w:id="18"/>
       <w:r>
-        <w:t xml:space="preserve">2.2.2. </w:t>
-      </w:r>
-      <w:r>
-        <w:t>Interfaces matérielles</w:t>
-      </w:r>
-      <w:bookmarkEnd w:id="19"/>
-    </w:p>
-    <w:p>
-      <w:pPr>
-        <w:spacing w:before="120" w:after="120"/>
-      </w:pPr>
-      <w:r>
-        <w:rPr>
-          <w:i/>
+        <w:rPr>
           <w:color w:val="0000FF"/>
         </w:rPr>
-        <w:t xml:space="preserve"> [Définir les interfaces matérielles qui seront supportées par le logiciel]</w:t>
+        <w:t xml:space="preserve"> </w:t>
       </w:r>
     </w:p>
     <w:p>
@@ -3266,27 +3765,21 @@
       <w:pPr>
         <w:pStyle w:val="Heading3"/>
       </w:pPr>
-      <w:bookmarkStart w:id="20" w:name="h.17dp8vu" w:colFirst="0" w:colLast="0"/>
-      <w:bookmarkStart w:id="21" w:name="_Toc448140347"/>
+      <w:bookmarkStart w:id="19" w:name="h.17dp8vu" w:colFirst="0" w:colLast="0"/>
+      <w:bookmarkStart w:id="20" w:name="_Toc448342611"/>
+      <w:bookmarkEnd w:id="19"/>
+      <w:r>
+        <w:t xml:space="preserve">2.2.3. </w:t>
+      </w:r>
+      <w:r>
+        <w:t>Interfaces logicielles</w:t>
+      </w:r>
       <w:bookmarkEnd w:id="20"/>
       <w:r>
-        <w:t xml:space="preserve">2.2.3. </w:t>
-      </w:r>
-      <w:r>
-        <w:t>Interfaces logicielles</w:t>
-      </w:r>
-      <w:bookmarkEnd w:id="21"/>
-    </w:p>
-    <w:p>
-      <w:pPr>
-        <w:spacing w:before="120" w:after="120"/>
-      </w:pPr>
-      <w:r>
-        <w:rPr>
-          <w:i/>
+        <w:rPr>
           <w:color w:val="0000FF"/>
         </w:rPr>
-        <w:t xml:space="preserve"> [Définir les interfaces logicielles du système logiciel. Il peut s’agir de composantes achetées, réutilisées, ou développées en parallèle au système.]</w:t>
+        <w:t xml:space="preserve"> </w:t>
       </w:r>
     </w:p>
     <w:p>
@@ -3327,41 +3820,37 @@
       <w:pPr>
         <w:pStyle w:val="Heading2"/>
       </w:pPr>
-      <w:bookmarkStart w:id="22" w:name="h.26in1rg" w:colFirst="0" w:colLast="0"/>
-      <w:bookmarkStart w:id="23" w:name="_Toc448140348"/>
+      <w:bookmarkStart w:id="21" w:name="h.26in1rg" w:colFirst="0" w:colLast="0"/>
+      <w:bookmarkStart w:id="22" w:name="_Toc448342612"/>
+      <w:bookmarkEnd w:id="21"/>
+      <w:r>
+        <w:t xml:space="preserve">2.3. </w:t>
+      </w:r>
+      <w:r>
+        <w:t>Contraintes générales</w:t>
+      </w:r>
       <w:bookmarkEnd w:id="22"/>
       <w:r>
-        <w:t xml:space="preserve">2.3. </w:t>
-      </w:r>
-      <w:r>
-        <w:t>Contraintes générales</w:t>
+        <w:rPr>
+          <w:i/>
+          <w:color w:val="0000FF"/>
+        </w:rPr>
+        <w:t xml:space="preserve"> </w:t>
+      </w:r>
+    </w:p>
+    <w:p>
+      <w:pPr>
+        <w:pStyle w:val="Heading3"/>
+      </w:pPr>
+      <w:bookmarkStart w:id="23" w:name="_Toc448140349"/>
+      <w:r>
+        <w:t xml:space="preserve"> </w:t>
+      </w:r>
+      <w:bookmarkStart w:id="24" w:name="_Toc448342613"/>
+      <w:r>
+        <w:t>Environnement de déploiement</w:t>
       </w:r>
       <w:bookmarkEnd w:id="23"/>
-    </w:p>
-    <w:p>
-      <w:pPr>
-        <w:spacing w:before="120" w:after="120"/>
-      </w:pPr>
-      <w:r>
-        <w:rPr>
-          <w:i/>
-          <w:color w:val="0000FF"/>
-        </w:rPr>
-        <w:t xml:space="preserve"> [Détailler les contraintes générales, incluant les contraintes de mémoire relatives au logiciel à développer.]</w:t>
-      </w:r>
-    </w:p>
-    <w:p>
-      <w:pPr>
-        <w:pStyle w:val="Heading3"/>
-      </w:pPr>
-      <w:bookmarkStart w:id="24" w:name="_Toc448140349"/>
-      <w:r>
-        <w:lastRenderedPageBreak/>
-        <w:t xml:space="preserve"> </w:t>
-      </w:r>
-      <w:r>
-        <w:t>Environnement de déploiement</w:t>
-      </w:r>
       <w:bookmarkEnd w:id="24"/>
     </w:p>
     <w:p>
@@ -3380,7 +3869,7 @@
         <w:pStyle w:val="Heading2"/>
       </w:pPr>
       <w:bookmarkStart w:id="25" w:name="h.lnxbz9" w:colFirst="0" w:colLast="0"/>
-      <w:bookmarkStart w:id="26" w:name="_Toc448140350"/>
+      <w:bookmarkStart w:id="26" w:name="_Toc448342614"/>
       <w:bookmarkEnd w:id="25"/>
       <w:r>
         <w:t xml:space="preserve">2.4. </w:t>
@@ -3392,25 +3881,15 @@
     </w:p>
     <w:p>
       <w:pPr>
-        <w:spacing w:before="120" w:after="120"/>
-      </w:pPr>
-      <w:r>
-        <w:rPr>
-          <w:i/>
-          <w:color w:val="0000FF"/>
-        </w:rPr>
-        <w:t>[Énoncer les hypothèses et dépendances, s’il y a lieu. Cette section peut être supprimée au besoin.]</w:t>
-      </w:r>
-    </w:p>
-    <w:p>
-      <w:pPr>
         <w:pStyle w:val="Heading3"/>
       </w:pPr>
       <w:bookmarkStart w:id="27" w:name="_Toc448140351"/>
+      <w:bookmarkStart w:id="28" w:name="_Toc448342615"/>
       <w:r>
         <w:t>On suppose que l’utilisateur possède un ordinateur de maison ou un ordinateur portable.</w:t>
       </w:r>
       <w:bookmarkEnd w:id="27"/>
+      <w:bookmarkEnd w:id="28"/>
     </w:p>
     <w:p/>
     <w:p/>
@@ -3421,56 +3900,28 @@
           <w:ilvl w:val="0"/>
           <w:numId w:val="2"/>
         </w:numPr>
-      </w:pPr>
-      <w:bookmarkStart w:id="28" w:name="h.35nkun2" w:colFirst="0" w:colLast="0"/>
-      <w:bookmarkStart w:id="29" w:name="_Toc448140352"/>
-      <w:bookmarkEnd w:id="28"/>
+        <w:spacing w:after="120"/>
+      </w:pPr>
+      <w:bookmarkStart w:id="29" w:name="h.35nkun2" w:colFirst="0" w:colLast="0"/>
+      <w:bookmarkStart w:id="30" w:name="_Toc448342616"/>
+      <w:bookmarkEnd w:id="29"/>
       <w:r>
         <w:t>Exigences fonctionnelles</w:t>
       </w:r>
-      <w:bookmarkEnd w:id="29"/>
-    </w:p>
-    <w:p>
-      <w:pPr>
-        <w:spacing w:before="120" w:after="120"/>
-      </w:pPr>
-      <w:r>
-        <w:rPr>
-          <w:i/>
-          <w:color w:val="0000FF"/>
-        </w:rPr>
-        <w:t xml:space="preserve"> [Cette section décrit les exigences fonctionnelles dans un langage naturel, mais structuré. Cette section est typiquement organisée par groupe de fonctionnalités. </w:t>
-      </w:r>
-    </w:p>
-    <w:p>
-      <w:pPr>
-        <w:spacing w:before="120" w:after="120"/>
-      </w:pPr>
-      <w:r>
-        <w:rPr>
-          <w:i/>
-          <w:color w:val="0000FF"/>
-        </w:rPr>
-        <w:t>Le type (essentiel, souhaitable ou optionnel) de chaque exigence fonctionnelle doit être indiqué.]</w:t>
-      </w:r>
-    </w:p>
-    <w:p>
-      <w:pPr>
-        <w:spacing w:before="120" w:after="120"/>
-      </w:pPr>
+      <w:bookmarkEnd w:id="30"/>
     </w:p>
     <w:p>
       <w:pPr>
         <w:pStyle w:val="Heading2"/>
       </w:pPr>
-      <w:bookmarkStart w:id="30" w:name="_Toc448140353"/>
+      <w:bookmarkStart w:id="31" w:name="_Toc448342617"/>
       <w:r>
         <w:t xml:space="preserve">3.1. </w:t>
       </w:r>
       <w:r>
         <w:t>Conversion de traces ETW</w:t>
       </w:r>
-      <w:bookmarkEnd w:id="30"/>
+      <w:bookmarkEnd w:id="31"/>
     </w:p>
     <w:p>
       <w:r>
@@ -3594,14 +4045,14 @@
       <w:pPr>
         <w:pStyle w:val="Heading2"/>
       </w:pPr>
-      <w:bookmarkStart w:id="31" w:name="_Toc448140354"/>
+      <w:bookmarkStart w:id="32" w:name="_Toc448342618"/>
       <w:r>
         <w:t xml:space="preserve">3.2. </w:t>
       </w:r>
       <w:r>
         <w:t>Affichage des informations supplémentaires</w:t>
       </w:r>
-      <w:bookmarkEnd w:id="31"/>
+      <w:bookmarkEnd w:id="32"/>
     </w:p>
     <w:p>
       <w:pPr>
@@ -3640,7 +4091,15 @@
           <w:i/>
         </w:rPr>
         <w:tab/>
-        <w:t xml:space="preserve"> L'interface du traceur de Chrome doit afficher un indice visuel distinct indiquant qu'une fonction n'est pas active sur le CPU. [Essentiel]</w:t>
+        <w:t xml:space="preserve"> L'interface du traceur de Chrome doit afficher un indice visuel distinct indiquant qu'une fonction </w:t>
+      </w:r>
+      <w:r>
+        <w:rPr>
+          <w:rFonts w:ascii="Arial" w:eastAsia="Arial" w:hAnsi="Arial" w:cs="Arial"/>
+          <w:i/>
+        </w:rPr>
+        <w:lastRenderedPageBreak/>
+        <w:t>n'est pas active sur le CPU. [Essentiel]</w:t>
       </w:r>
     </w:p>
     <w:p>
@@ -3672,13 +4131,6 @@
           <w:rFonts w:ascii="Arial" w:eastAsia="Arial" w:hAnsi="Arial" w:cs="Arial"/>
           <w:i/>
         </w:rPr>
-        <w:t xml:space="preserve"> </w:t>
-      </w:r>
-      <w:r>
-        <w:rPr>
-          <w:rFonts w:ascii="Arial" w:eastAsia="Arial" w:hAnsi="Arial" w:cs="Arial"/>
-          <w:i/>
-        </w:rPr>
         <w:tab/>
       </w:r>
       <w:r>
@@ -3734,7 +4186,7 @@
           <w:rFonts w:ascii="Arial" w:eastAsia="Arial" w:hAnsi="Arial" w:cs="Arial"/>
           <w:i/>
         </w:rPr>
-        <w:t xml:space="preserve"> </w:t>
+        <w:tab/>
       </w:r>
       <w:r>
         <w:rPr>
@@ -3743,7 +4195,7 @@
           <w:color w:val="141823"/>
           <w:highlight w:val="white"/>
         </w:rPr>
-        <w:t>Le nom de ces événements</w:t>
+        <w:t>Le nom de</w:t>
       </w:r>
       <w:r>
         <w:rPr>
@@ -3752,7 +4204,7 @@
           <w:color w:val="141823"/>
           <w:highlight w:val="white"/>
         </w:rPr>
-        <w:t xml:space="preserve"> </w:t>
+        <w:t>s</w:t>
       </w:r>
       <w:r>
         <w:rPr>
@@ -3761,7 +4213,7 @@
           <w:color w:val="141823"/>
           <w:highlight w:val="white"/>
         </w:rPr>
-        <w:t xml:space="preserve">définis en </w:t>
+        <w:t xml:space="preserve"> événements</w:t>
       </w:r>
       <w:r>
         <w:rPr>
@@ -3770,7 +4222,7 @@
           <w:color w:val="141823"/>
           <w:highlight w:val="white"/>
         </w:rPr>
-        <w:t>3.2.3</w:t>
+        <w:t xml:space="preserve"> </w:t>
       </w:r>
       <w:r>
         <w:rPr>
@@ -3779,7 +4231,7 @@
           <w:color w:val="141823"/>
           <w:highlight w:val="white"/>
         </w:rPr>
-        <w:t>.1</w:t>
+        <w:t xml:space="preserve">définis en </w:t>
       </w:r>
       <w:r>
         <w:rPr>
@@ -3788,37 +4240,7 @@
           <w:color w:val="141823"/>
           <w:highlight w:val="white"/>
         </w:rPr>
-        <w:t xml:space="preserve"> doit être "[Nom de l'opération] Nom du fichier" (ex.: [Write] C:\monfichier.txt"). </w:t>
-      </w:r>
-      <w:r>
-        <w:rPr>
-          <w:rFonts w:ascii="Arial" w:eastAsia="Arial" w:hAnsi="Arial" w:cs="Arial"/>
-          <w:i/>
-        </w:rPr>
-        <w:t>[Essentiel]</w:t>
-      </w:r>
-    </w:p>
-    <w:p>
-      <w:pPr>
-        <w:ind w:left="720" w:hanging="720"/>
-        <w:rPr>
-          <w:rFonts w:ascii="Arial" w:eastAsia="Arial" w:hAnsi="Arial" w:cs="Arial"/>
-          <w:i/>
-        </w:rPr>
-      </w:pPr>
-      <w:r>
-        <w:rPr>
-          <w:rFonts w:ascii="Arial" w:eastAsia="Arial" w:hAnsi="Arial" w:cs="Arial"/>
-          <w:i/>
-        </w:rPr>
-        <w:t>3.2.3.3</w:t>
-      </w:r>
-      <w:r>
-        <w:rPr>
-          <w:rFonts w:ascii="Arial" w:eastAsia="Arial" w:hAnsi="Arial" w:cs="Arial"/>
-          <w:i/>
-        </w:rPr>
-        <w:t xml:space="preserve">  </w:t>
+        <w:t>3.2.3</w:t>
       </w:r>
       <w:r>
         <w:rPr>
@@ -3827,7 +4249,7 @@
           <w:color w:val="141823"/>
           <w:highlight w:val="white"/>
         </w:rPr>
-        <w:t>Les paramètres de l'événement</w:t>
+        <w:t>.1</w:t>
       </w:r>
       <w:r>
         <w:rPr>
@@ -3836,8 +4258,9 @@
           <w:color w:val="141823"/>
           <w:highlight w:val="white"/>
         </w:rPr>
-        <w:t xml:space="preserve"> </w:t>
-      </w:r>
+        <w:t xml:space="preserve"> doit être "[Nom de l'opération] Nom du fichier" (ex.: [</w:t>
+      </w:r>
+      <w:proofErr w:type="spellStart"/>
       <w:r>
         <w:rPr>
           <w:rFonts w:ascii="Arial" w:eastAsia="Arial" w:hAnsi="Arial" w:cs="Arial"/>
@@ -3845,8 +4268,9 @@
           <w:color w:val="141823"/>
           <w:highlight w:val="white"/>
         </w:rPr>
-        <w:t xml:space="preserve">défini en </w:t>
-      </w:r>
+        <w:t>Write</w:t>
+      </w:r>
+      <w:proofErr w:type="spellEnd"/>
       <w:r>
         <w:rPr>
           <w:rFonts w:ascii="Arial" w:eastAsia="Arial" w:hAnsi="Arial" w:cs="Arial"/>
@@ -3854,7 +4278,37 @@
           <w:color w:val="141823"/>
           <w:highlight w:val="white"/>
         </w:rPr>
-        <w:t xml:space="preserve">3.2.3.1 </w:t>
+        <w:t xml:space="preserve">] C:\monfichier.txt"). </w:t>
+      </w:r>
+      <w:r>
+        <w:rPr>
+          <w:rFonts w:ascii="Arial" w:eastAsia="Arial" w:hAnsi="Arial" w:cs="Arial"/>
+          <w:i/>
+        </w:rPr>
+        <w:t>[Essentiel]</w:t>
+      </w:r>
+    </w:p>
+    <w:p>
+      <w:pPr>
+        <w:ind w:left="720" w:hanging="720"/>
+        <w:rPr>
+          <w:rFonts w:ascii="Arial" w:eastAsia="Arial" w:hAnsi="Arial" w:cs="Arial"/>
+          <w:i/>
+        </w:rPr>
+      </w:pPr>
+      <w:r>
+        <w:rPr>
+          <w:rFonts w:ascii="Arial" w:eastAsia="Arial" w:hAnsi="Arial" w:cs="Arial"/>
+          <w:i/>
+        </w:rPr>
+        <w:t>3.2.3.3</w:t>
+      </w:r>
+      <w:r>
+        <w:rPr>
+          <w:rFonts w:ascii="Arial" w:eastAsia="Arial" w:hAnsi="Arial" w:cs="Arial"/>
+          <w:i/>
+        </w:rPr>
+        <w:tab/>
       </w:r>
       <w:r>
         <w:rPr>
@@ -3863,6 +4317,87 @@
           <w:color w:val="141823"/>
           <w:highlight w:val="white"/>
         </w:rPr>
+        <w:t>Les paramètres de</w:t>
+      </w:r>
+      <w:r>
+        <w:rPr>
+          <w:rFonts w:ascii="Arial" w:eastAsia="Arial" w:hAnsi="Arial" w:cs="Arial"/>
+          <w:i/>
+          <w:color w:val="141823"/>
+          <w:highlight w:val="white"/>
+        </w:rPr>
+        <w:t xml:space="preserve">s </w:t>
+      </w:r>
+      <w:r>
+        <w:rPr>
+          <w:rFonts w:ascii="Arial" w:eastAsia="Arial" w:hAnsi="Arial" w:cs="Arial"/>
+          <w:i/>
+          <w:color w:val="141823"/>
+          <w:highlight w:val="white"/>
+        </w:rPr>
+        <w:t>événement</w:t>
+      </w:r>
+      <w:r>
+        <w:rPr>
+          <w:rFonts w:ascii="Arial" w:eastAsia="Arial" w:hAnsi="Arial" w:cs="Arial"/>
+          <w:i/>
+          <w:color w:val="141823"/>
+          <w:highlight w:val="white"/>
+        </w:rPr>
+        <w:t>s</w:t>
+      </w:r>
+      <w:r>
+        <w:rPr>
+          <w:rFonts w:ascii="Arial" w:eastAsia="Arial" w:hAnsi="Arial" w:cs="Arial"/>
+          <w:i/>
+          <w:color w:val="141823"/>
+          <w:highlight w:val="white"/>
+        </w:rPr>
+        <w:t xml:space="preserve"> </w:t>
+      </w:r>
+      <w:r>
+        <w:rPr>
+          <w:rFonts w:ascii="Arial" w:eastAsia="Arial" w:hAnsi="Arial" w:cs="Arial"/>
+          <w:i/>
+          <w:color w:val="141823"/>
+          <w:highlight w:val="white"/>
+        </w:rPr>
+        <w:t>défini</w:t>
+      </w:r>
+      <w:r>
+        <w:rPr>
+          <w:rFonts w:ascii="Arial" w:eastAsia="Arial" w:hAnsi="Arial" w:cs="Arial"/>
+          <w:i/>
+          <w:color w:val="141823"/>
+          <w:highlight w:val="white"/>
+        </w:rPr>
+        <w:t>s</w:t>
+      </w:r>
+      <w:r>
+        <w:rPr>
+          <w:rFonts w:ascii="Arial" w:eastAsia="Arial" w:hAnsi="Arial" w:cs="Arial"/>
+          <w:i/>
+          <w:color w:val="141823"/>
+          <w:highlight w:val="white"/>
+        </w:rPr>
+        <w:t xml:space="preserve"> en </w:t>
+      </w:r>
+      <w:r>
+        <w:rPr>
+          <w:rFonts w:ascii="Arial" w:eastAsia="Arial" w:hAnsi="Arial" w:cs="Arial"/>
+          <w:i/>
+          <w:color w:val="141823"/>
+          <w:highlight w:val="white"/>
+        </w:rPr>
+        <w:t xml:space="preserve">3.2.3.1 </w:t>
+      </w:r>
+      <w:r>
+        <w:rPr>
+          <w:rFonts w:ascii="Arial" w:eastAsia="Arial" w:hAnsi="Arial" w:cs="Arial"/>
+          <w:i/>
+          <w:color w:val="141823"/>
+          <w:highlight w:val="white"/>
+        </w:rPr>
         <w:t xml:space="preserve"> doivent inclure le nombre d'octets lus/écrits.</w:t>
       </w:r>
       <w:r>
@@ -3876,6 +4411,9 @@
     <w:p/>
     <w:p/>
     <w:p>
+      <w:pPr>
+        <w:ind w:left="720" w:hanging="720"/>
+      </w:pPr>
       <w:r>
         <w:rPr>
           <w:rFonts w:ascii="Arial" w:eastAsia="Arial" w:hAnsi="Arial" w:cs="Arial"/>
@@ -3916,6 +4454,7 @@
     </w:p>
     <w:p>
       <w:pPr>
+        <w:ind w:left="720" w:hanging="720"/>
         <w:jc w:val="left"/>
       </w:pPr>
       <w:r>
@@ -3952,7 +4491,7 @@
           <w:color w:val="141823"/>
           <w:highlight w:val="white"/>
         </w:rPr>
-        <w:t xml:space="preserve">     Le format des évènements d’interactions</w:t>
+        <w:tab/>
       </w:r>
       <w:r>
         <w:rPr>
@@ -3961,7 +4500,7 @@
           <w:color w:val="141823"/>
           <w:highlight w:val="white"/>
         </w:rPr>
-        <w:t xml:space="preserve"> spécifiés en </w:t>
+        <w:t>Le format des évènements d’interactions</w:t>
       </w:r>
       <w:r>
         <w:rPr>
@@ -3970,7 +4509,7 @@
           <w:color w:val="141823"/>
           <w:highlight w:val="white"/>
         </w:rPr>
-        <w:t>3.2.4</w:t>
+        <w:t xml:space="preserve"> spécifiés en </w:t>
       </w:r>
       <w:r>
         <w:rPr>
@@ -3979,7 +4518,7 @@
           <w:color w:val="141823"/>
           <w:highlight w:val="white"/>
         </w:rPr>
-        <w:t>.1</w:t>
+        <w:t>3.2.4</w:t>
       </w:r>
       <w:r>
         <w:rPr>
@@ -3988,7 +4527,7 @@
           <w:color w:val="141823"/>
           <w:highlight w:val="white"/>
         </w:rPr>
-        <w:t xml:space="preserve"> doit être identique à celui</w:t>
+        <w:t>.1</w:t>
       </w:r>
       <w:r>
         <w:rPr>
@@ -3997,7 +4536,7 @@
           <w:color w:val="141823"/>
           <w:highlight w:val="white"/>
         </w:rPr>
-        <w:t xml:space="preserve"> généré</w:t>
+        <w:t xml:space="preserve"> doit être identique à celui</w:t>
       </w:r>
       <w:r>
         <w:rPr>
@@ -4006,17 +4545,8 @@
           <w:color w:val="141823"/>
           <w:highlight w:val="white"/>
         </w:rPr>
-        <w:t xml:space="preserve"> par Chrome lui-même. </w:t>
-      </w:r>
-      <w:r>
-        <w:rPr>
-          <w:rFonts w:ascii="Arial" w:eastAsia="Arial" w:hAnsi="Arial" w:cs="Arial"/>
-          <w:i/>
-        </w:rPr>
-        <w:t>[Essentiel]</w:t>
-      </w:r>
-    </w:p>
-    <w:p>
+        <w:t xml:space="preserve"> généré</w:t>
+      </w:r>
       <w:r>
         <w:rPr>
           <w:rFonts w:ascii="Arial" w:eastAsia="Arial" w:hAnsi="Arial" w:cs="Arial"/>
@@ -4024,8 +4554,20 @@
           <w:color w:val="141823"/>
           <w:highlight w:val="white"/>
         </w:rPr>
-        <w:t>3.2</w:t>
-      </w:r>
+        <w:t xml:space="preserve"> par Chrome lui-même. </w:t>
+      </w:r>
+      <w:r>
+        <w:rPr>
+          <w:rFonts w:ascii="Arial" w:eastAsia="Arial" w:hAnsi="Arial" w:cs="Arial"/>
+          <w:i/>
+        </w:rPr>
+        <w:t>[Essentiel]</w:t>
+      </w:r>
+    </w:p>
+    <w:p>
+      <w:pPr>
+        <w:ind w:left="720" w:hanging="720"/>
+      </w:pPr>
       <w:r>
         <w:rPr>
           <w:rFonts w:ascii="Arial" w:eastAsia="Arial" w:hAnsi="Arial" w:cs="Arial"/>
@@ -4033,7 +4575,7 @@
           <w:color w:val="141823"/>
           <w:highlight w:val="white"/>
         </w:rPr>
-        <w:t>4.3</w:t>
+        <w:t>3.2</w:t>
       </w:r>
       <w:r>
         <w:rPr>
@@ -4042,7 +4584,7 @@
           <w:color w:val="141823"/>
           <w:highlight w:val="white"/>
         </w:rPr>
-        <w:t xml:space="preserve">     Le nom d</w:t>
+        <w:t>.</w:t>
       </w:r>
       <w:r>
         <w:rPr>
@@ -4051,7 +4593,7 @@
           <w:color w:val="141823"/>
           <w:highlight w:val="white"/>
         </w:rPr>
-        <w:t>es événements 3.2.4.1</w:t>
+        <w:t>4.3</w:t>
       </w:r>
       <w:r>
         <w:rPr>
@@ -4060,25 +4602,17 @@
           <w:color w:val="141823"/>
           <w:highlight w:val="white"/>
         </w:rPr>
-        <w:t xml:space="preserve"> doit être "[Nom de l'opération] Nom du fichier" (ex.: [Write] C:\monfichier.txt"). </w:t>
-      </w:r>
-      <w:r>
-        <w:rPr>
-          <w:rFonts w:ascii="Arial" w:eastAsia="Arial" w:hAnsi="Arial" w:cs="Arial"/>
-          <w:i/>
-        </w:rPr>
-        <w:t>[Essentiel]</w:t>
-      </w:r>
-    </w:p>
-    <w:p>
-      <w:pPr>
+        <w:tab/>
+      </w:r>
+      <w:r>
         <w:rPr>
           <w:rFonts w:ascii="Arial" w:eastAsia="Arial" w:hAnsi="Arial" w:cs="Arial"/>
           <w:i/>
           <w:color w:val="141823"/>
           <w:highlight w:val="white"/>
         </w:rPr>
-      </w:pPr>
+        <w:t>Le nom d</w:t>
+      </w:r>
       <w:r>
         <w:rPr>
           <w:rFonts w:ascii="Arial" w:eastAsia="Arial" w:hAnsi="Arial" w:cs="Arial"/>
@@ -4086,7 +4620,7 @@
           <w:color w:val="141823"/>
           <w:highlight w:val="white"/>
         </w:rPr>
-        <w:t>3.2.4.</w:t>
+        <w:t>es événements 3.2.4.1</w:t>
       </w:r>
       <w:r>
         <w:rPr>
@@ -4095,8 +4629,9 @@
           <w:color w:val="141823"/>
           <w:highlight w:val="white"/>
         </w:rPr>
-        <w:t>4</w:t>
-      </w:r>
+        <w:t xml:space="preserve"> doit être "[Nom de l'opération] Nom du fichier" (ex.: [</w:t>
+      </w:r>
+      <w:proofErr w:type="spellStart"/>
       <w:r>
         <w:rPr>
           <w:rFonts w:ascii="Arial" w:eastAsia="Arial" w:hAnsi="Arial" w:cs="Arial"/>
@@ -4104,18 +4639,27 @@
           <w:color w:val="141823"/>
           <w:highlight w:val="white"/>
         </w:rPr>
-        <w:t xml:space="preserve">  Les paramètres de l'événement doivent inclure le nombre d'octets lus/écrits. </w:t>
-      </w:r>
-    </w:p>
-    <w:p>
-      <w:pPr>
+        <w:t>Write</w:t>
+      </w:r>
+      <w:proofErr w:type="spellEnd"/>
+      <w:r>
         <w:rPr>
           <w:rFonts w:ascii="Arial" w:eastAsia="Arial" w:hAnsi="Arial" w:cs="Arial"/>
           <w:i/>
           <w:color w:val="141823"/>
           <w:highlight w:val="white"/>
         </w:rPr>
-      </w:pPr>
+        <w:t xml:space="preserve">] C:\monfichier.txt"). </w:t>
+      </w:r>
+      <w:r>
+        <w:rPr>
+          <w:rFonts w:ascii="Arial" w:eastAsia="Arial" w:hAnsi="Arial" w:cs="Arial"/>
+          <w:i/>
+        </w:rPr>
+        <w:t>[Essentiel]</w:t>
+      </w:r>
+    </w:p>
+    <w:p>
       <w:r>
         <w:rPr>
           <w:rFonts w:ascii="Arial" w:eastAsia="Arial" w:hAnsi="Arial" w:cs="Arial"/>
@@ -4123,7 +4667,7 @@
           <w:color w:val="141823"/>
           <w:highlight w:val="white"/>
         </w:rPr>
-        <w:t xml:space="preserve">3.2.4.5 </w:t>
+        <w:t>3.2.4.</w:t>
       </w:r>
       <w:r>
         <w:rPr>
@@ -4132,10 +4676,8 @@
           <w:color w:val="141823"/>
           <w:highlight w:val="white"/>
         </w:rPr>
-        <w:t xml:space="preserve">Un événement d'interaction avec le disque est toujours provoqué par une opération de fichier. </w:t>
-      </w:r>
-    </w:p>
-    <w:p>
+        <w:t>4</w:t>
+      </w:r>
       <w:r>
         <w:rPr>
           <w:rFonts w:ascii="Arial" w:eastAsia="Arial" w:hAnsi="Arial" w:cs="Arial"/>
@@ -4143,7 +4685,7 @@
           <w:color w:val="141823"/>
           <w:highlight w:val="white"/>
         </w:rPr>
-        <w:t xml:space="preserve">3.2.4.6 </w:t>
+        <w:t xml:space="preserve">  Les paramètres des </w:t>
       </w:r>
       <w:r>
         <w:rPr>
@@ -4152,7 +4694,7 @@
           <w:color w:val="141823"/>
           <w:highlight w:val="white"/>
         </w:rPr>
-        <w:t>Par contre, un événement d'opé</w:t>
+        <w:t>événement</w:t>
       </w:r>
       <w:r>
         <w:rPr>
@@ -4161,7 +4703,7 @@
           <w:color w:val="141823"/>
           <w:highlight w:val="white"/>
         </w:rPr>
-        <w:t>ration de fichier n'implique pas</w:t>
+        <w:t>s</w:t>
       </w:r>
       <w:r>
         <w:rPr>
@@ -4170,7 +4712,7 @@
           <w:color w:val="141823"/>
           <w:highlight w:val="white"/>
         </w:rPr>
-        <w:t xml:space="preserve"> nécessairement une interaction avec le disque (ex.: si le fichier est en cache en mémoire). </w:t>
+        <w:t xml:space="preserve"> doivent inclure le nombre d'octets lus/écrits. </w:t>
       </w:r>
       <w:r>
         <w:rPr>
@@ -4180,29 +4722,19 @@
         <w:t>[Essentiel]</w:t>
       </w:r>
     </w:p>
-    <w:p>
-      <w:pPr>
-        <w:ind w:left="720"/>
-      </w:pPr>
-    </w:p>
-    <w:p>
-      <w:pPr>
-        <w:ind w:left="720" w:hanging="720"/>
-      </w:pPr>
-    </w:p>
     <w:p/>
     <w:p>
       <w:pPr>
         <w:pStyle w:val="Heading2"/>
       </w:pPr>
-      <w:bookmarkStart w:id="32" w:name="_Toc448140355"/>
+      <w:bookmarkStart w:id="33" w:name="_Toc448342619"/>
       <w:r>
         <w:t xml:space="preserve">3.3. </w:t>
       </w:r>
       <w:r>
         <w:t>Vue supplémentaire</w:t>
       </w:r>
-      <w:bookmarkEnd w:id="32"/>
+      <w:bookmarkEnd w:id="33"/>
     </w:p>
     <w:p>
       <w:pPr>
@@ -4277,7 +4809,13 @@
           <w:i/>
         </w:rPr>
         <w:tab/>
-        <w:t xml:space="preserve"> Le « </w:t>
+      </w:r>
+      <w:r>
+        <w:rPr>
+          <w:rFonts w:ascii="Arial" w:eastAsia="Arial" w:hAnsi="Arial" w:cs="Arial"/>
+          <w:i/>
+        </w:rPr>
+        <w:t>Le « </w:t>
       </w:r>
       <w:proofErr w:type="spellStart"/>
       <w:r>
@@ -4306,14 +4844,14 @@
       <w:pPr>
         <w:pStyle w:val="Heading2"/>
       </w:pPr>
-      <w:bookmarkStart w:id="33" w:name="_Toc448140356"/>
+      <w:bookmarkStart w:id="34" w:name="_Toc448342620"/>
       <w:r>
         <w:t xml:space="preserve">3.4. </w:t>
       </w:r>
       <w:r>
         <w:t>Script de génération de traces</w:t>
       </w:r>
-      <w:bookmarkEnd w:id="33"/>
+      <w:bookmarkEnd w:id="34"/>
     </w:p>
     <w:p>
       <w:pPr>
@@ -4332,7 +4870,13 @@
           <w:i/>
         </w:rPr>
         <w:tab/>
-        <w:t xml:space="preserve"> Un script doit permettre de générer des traces ETW converties du démarrage de Chrome en boucle. [Souhaitable]</w:t>
+      </w:r>
+      <w:r>
+        <w:rPr>
+          <w:rFonts w:ascii="Arial" w:eastAsia="Arial" w:hAnsi="Arial" w:cs="Arial"/>
+          <w:i/>
+        </w:rPr>
+        <w:t>Un script doit permettre de générer des traces ETW converties du démarrage de Chrome en boucle. [Souhaitable]</w:t>
       </w:r>
     </w:p>
     <w:p>
@@ -4349,7 +4893,13 @@
           <w:i/>
         </w:rPr>
         <w:tab/>
-        <w:t xml:space="preserve"> Le script doit permettre de spécifier le nombre d’exécutions de la boucle de génération. [</w:t>
+      </w:r>
+      <w:r>
+        <w:rPr>
+          <w:rFonts w:ascii="Arial" w:eastAsia="Arial" w:hAnsi="Arial" w:cs="Arial"/>
+          <w:i/>
+        </w:rPr>
+        <w:t>Le script doit permettre de spécifier le nombre d’exécutions de la boucle de génération. [</w:t>
       </w:r>
       <w:r>
         <w:rPr>
@@ -4365,14 +4915,14 @@
       <w:pPr>
         <w:pStyle w:val="Heading2"/>
       </w:pPr>
-      <w:bookmarkStart w:id="34" w:name="_Toc448140357"/>
+      <w:bookmarkStart w:id="35" w:name="_Toc448342621"/>
       <w:r>
         <w:t xml:space="preserve">3.5. </w:t>
       </w:r>
       <w:r>
         <w:t>Recherche de traces traduites</w:t>
       </w:r>
-      <w:bookmarkEnd w:id="34"/>
+      <w:bookmarkEnd w:id="35"/>
     </w:p>
     <w:p>
       <w:pPr>
@@ -4451,14 +5001,14 @@
       <w:pPr>
         <w:pStyle w:val="Heading2"/>
       </w:pPr>
-      <w:bookmarkStart w:id="35" w:name="_Toc448140358"/>
+      <w:bookmarkStart w:id="36" w:name="_Toc448342622"/>
       <w:r>
         <w:t xml:space="preserve">3.6. </w:t>
       </w:r>
       <w:r>
         <w:t>Précision des fonctions des traces</w:t>
       </w:r>
-      <w:bookmarkEnd w:id="35"/>
+      <w:bookmarkEnd w:id="36"/>
     </w:p>
     <w:p>
       <w:pPr>
@@ -4517,7 +5067,6 @@
           <w:rFonts w:ascii="Arial" w:eastAsia="Arial" w:hAnsi="Arial" w:cs="Arial"/>
           <w:i/>
         </w:rPr>
-        <w:lastRenderedPageBreak/>
         <w:t>3.7.1</w:t>
       </w:r>
       <w:r>
@@ -4545,100 +5094,37 @@
           <w:numId w:val="2"/>
         </w:numPr>
       </w:pPr>
-      <w:bookmarkStart w:id="36" w:name="h.1ksv4uv" w:colFirst="0" w:colLast="0"/>
-      <w:bookmarkStart w:id="37" w:name="_Toc448140359"/>
-      <w:bookmarkEnd w:id="36"/>
-      <w:r>
+      <w:bookmarkStart w:id="37" w:name="h.1ksv4uv" w:colFirst="0" w:colLast="0"/>
+      <w:bookmarkStart w:id="38" w:name="_Toc448342623"/>
+      <w:bookmarkEnd w:id="37"/>
+      <w:r>
+        <w:lastRenderedPageBreak/>
         <w:t>Exigences non fonctionnelles</w:t>
       </w:r>
-      <w:bookmarkEnd w:id="37"/>
-    </w:p>
-    <w:p>
-      <w:pPr>
-        <w:spacing w:before="120" w:after="120"/>
-      </w:pPr>
-      <w:r>
-        <w:rPr>
-          <w:i/>
-          <w:color w:val="0000FF"/>
-        </w:rPr>
-        <w:t>[Pour cette section, vous pouvez enlever les sous-sections que vous considérez non pertinentes.]</w:t>
-      </w:r>
+      <w:bookmarkEnd w:id="38"/>
     </w:p>
     <w:p>
       <w:pPr>
         <w:pStyle w:val="Heading2"/>
-      </w:pPr>
-      <w:bookmarkStart w:id="38" w:name="h.44sinio" w:colFirst="0" w:colLast="0"/>
-      <w:bookmarkStart w:id="39" w:name="_Toc448140360"/>
-      <w:bookmarkEnd w:id="38"/>
+        <w:ind w:left="0" w:firstLine="0"/>
+      </w:pPr>
+      <w:bookmarkStart w:id="39" w:name="h.44sinio" w:colFirst="0" w:colLast="0"/>
+      <w:bookmarkStart w:id="40" w:name="_Toc448342624"/>
+      <w:bookmarkEnd w:id="39"/>
       <w:r>
         <w:t xml:space="preserve">4.1. </w:t>
       </w:r>
       <w:r>
         <w:t>Utilisabilité</w:t>
       </w:r>
-      <w:bookmarkEnd w:id="39"/>
-    </w:p>
-    <w:p>
-      <w:pPr>
-        <w:spacing w:before="120" w:after="120"/>
-      </w:pPr>
-      <w:r>
-        <w:rPr>
-          <w:i/>
-          <w:color w:val="0000FF"/>
-        </w:rPr>
-        <w:t xml:space="preserve"> [Cette sous-section devrait inclure toutes les exigences affectant l’utilisabilité. Par exemple:</w:t>
-      </w:r>
-    </w:p>
-    <w:p>
-      <w:pPr>
-        <w:numPr>
-          <w:ilvl w:val="0"/>
-          <w:numId w:val="3"/>
-        </w:numPr>
-        <w:spacing w:before="120" w:after="120"/>
-        <w:ind w:hanging="360"/>
-        <w:rPr>
-          <w:i/>
-          <w:color w:val="0000FF"/>
-        </w:rPr>
-      </w:pPr>
-      <w:r>
-        <w:rPr>
-          <w:i/>
-          <w:color w:val="0000FF"/>
-        </w:rPr>
-        <w:t>spécifier le temps de formation requis à un utilisateur normal et utilisateur spécialisé (power user) afin de devenir productif pour effectuer certaines opérations</w:t>
-      </w:r>
-    </w:p>
-    <w:p>
-      <w:pPr>
-        <w:numPr>
-          <w:ilvl w:val="0"/>
-          <w:numId w:val="3"/>
-        </w:numPr>
-        <w:spacing w:before="120" w:after="120"/>
-        <w:ind w:hanging="360"/>
-        <w:rPr>
-          <w:i/>
-          <w:color w:val="0000FF"/>
-        </w:rPr>
-      </w:pPr>
-      <w:r>
-        <w:rPr>
-          <w:i/>
-          <w:color w:val="0000FF"/>
-        </w:rPr>
-        <w:t xml:space="preserve">spécifier un temps d’exécution mesurable pour des tâches typiques] </w:t>
-      </w:r>
+      <w:bookmarkEnd w:id="40"/>
     </w:p>
     <w:p>
       <w:pPr>
         <w:pStyle w:val="Heading3"/>
       </w:pPr>
-      <w:bookmarkStart w:id="40" w:name="_Toc448140361"/>
+      <w:bookmarkStart w:id="41" w:name="_Toc448140361"/>
+      <w:bookmarkStart w:id="42" w:name="_Toc448342625"/>
       <w:r>
         <w:t>4.1.1</w:t>
       </w:r>
@@ -4646,7 +5132,8 @@
         <w:tab/>
         <w:t>Un utilisateur moyen doit être capable d’utiliser le logiciel après une lecture de 5 à 10 minutes d’un fichier ReadMe.txt contenant les informations pertinentes d’utilisations du logiciel.</w:t>
       </w:r>
-      <w:bookmarkEnd w:id="40"/>
+      <w:bookmarkEnd w:id="41"/>
+      <w:bookmarkEnd w:id="42"/>
     </w:p>
     <w:p>
       <w:pPr>
@@ -4659,185 +5146,35 @@
       <w:pPr>
         <w:pStyle w:val="Heading2"/>
       </w:pPr>
-      <w:bookmarkStart w:id="41" w:name="h.2jxsxqh" w:colFirst="0" w:colLast="0"/>
-      <w:bookmarkStart w:id="42" w:name="_Toc448140362"/>
-      <w:bookmarkEnd w:id="41"/>
+      <w:bookmarkStart w:id="43" w:name="h.2jxsxqh" w:colFirst="0" w:colLast="0"/>
+      <w:bookmarkStart w:id="44" w:name="_Toc448342626"/>
+      <w:bookmarkEnd w:id="43"/>
       <w:r>
         <w:t xml:space="preserve">4.2. </w:t>
       </w:r>
       <w:r>
         <w:t>Fiabilité</w:t>
       </w:r>
-      <w:bookmarkEnd w:id="42"/>
-    </w:p>
-    <w:p>
-      <w:pPr>
-        <w:spacing w:before="120" w:after="120"/>
-      </w:pPr>
-      <w:r>
-        <w:rPr>
-          <w:i/>
-          <w:color w:val="0000FF"/>
-        </w:rPr>
-        <w:t>[Cette sous-section devrait inclure toutes les exigences de fiabilité. Par exemple:</w:t>
-      </w:r>
-    </w:p>
-    <w:p>
-      <w:pPr>
-        <w:numPr>
-          <w:ilvl w:val="0"/>
-          <w:numId w:val="4"/>
-        </w:numPr>
-        <w:spacing w:before="120" w:after="120"/>
-        <w:ind w:hanging="360"/>
-        <w:rPr>
-          <w:i/>
-          <w:color w:val="0000FF"/>
-        </w:rPr>
-      </w:pPr>
-      <w:r>
-        <w:rPr>
-          <w:i/>
-          <w:color w:val="0000FF"/>
-        </w:rPr>
-        <w:t xml:space="preserve">Disponibilité – spécifier le pourcentage de temps de disponibilité et d’heures d’utilisation. </w:t>
-      </w:r>
-    </w:p>
-    <w:p>
-      <w:pPr>
-        <w:numPr>
-          <w:ilvl w:val="0"/>
-          <w:numId w:val="4"/>
-        </w:numPr>
-        <w:spacing w:before="120" w:after="120"/>
-        <w:ind w:hanging="360"/>
-        <w:rPr>
-          <w:i/>
-          <w:color w:val="0000FF"/>
-        </w:rPr>
-      </w:pPr>
-      <w:r>
-        <w:rPr>
-          <w:i/>
-          <w:color w:val="0000FF"/>
-        </w:rPr>
-        <w:t>Temps moyen entre pannes (</w:t>
-      </w:r>
-      <w:proofErr w:type="spellStart"/>
-      <w:r>
-        <w:rPr>
-          <w:i/>
-          <w:color w:val="0000FF"/>
-        </w:rPr>
-        <w:t>Mean</w:t>
-      </w:r>
-      <w:proofErr w:type="spellEnd"/>
-      <w:r>
-        <w:rPr>
-          <w:i/>
-          <w:color w:val="0000FF"/>
-        </w:rPr>
-        <w:t xml:space="preserve"> Time </w:t>
-      </w:r>
-      <w:proofErr w:type="spellStart"/>
-      <w:r>
-        <w:rPr>
-          <w:i/>
-          <w:color w:val="0000FF"/>
-        </w:rPr>
-        <w:t>Between</w:t>
-      </w:r>
-      <w:proofErr w:type="spellEnd"/>
-      <w:r>
-        <w:rPr>
-          <w:i/>
-          <w:color w:val="0000FF"/>
-        </w:rPr>
-        <w:t xml:space="preserve"> </w:t>
-      </w:r>
-      <w:proofErr w:type="spellStart"/>
-      <w:r>
-        <w:rPr>
-          <w:i/>
-          <w:color w:val="0000FF"/>
-        </w:rPr>
-        <w:t>Failures</w:t>
-      </w:r>
-      <w:proofErr w:type="spellEnd"/>
-      <w:r>
-        <w:rPr>
-          <w:i/>
-          <w:color w:val="0000FF"/>
-        </w:rPr>
-        <w:t>) – spécifié en heures, en jours, en mois ou en années.</w:t>
-      </w:r>
-    </w:p>
-    <w:p>
-      <w:pPr>
-        <w:numPr>
-          <w:ilvl w:val="0"/>
-          <w:numId w:val="4"/>
-        </w:numPr>
-        <w:spacing w:before="120" w:after="120"/>
-        <w:ind w:hanging="360"/>
-        <w:rPr>
-          <w:i/>
-          <w:color w:val="0000FF"/>
-        </w:rPr>
-      </w:pPr>
-      <w:r>
-        <w:rPr>
-          <w:i/>
-          <w:color w:val="0000FF"/>
-        </w:rPr>
-        <w:t>Temps moyen jusqu’à la réparation (</w:t>
-      </w:r>
-      <w:proofErr w:type="spellStart"/>
-      <w:r>
-        <w:rPr>
-          <w:i/>
-          <w:color w:val="0000FF"/>
-        </w:rPr>
-        <w:t>Mean</w:t>
-      </w:r>
-      <w:proofErr w:type="spellEnd"/>
-      <w:r>
-        <w:rPr>
-          <w:i/>
-          <w:color w:val="0000FF"/>
-        </w:rPr>
-        <w:t xml:space="preserve"> Time To </w:t>
-      </w:r>
-      <w:proofErr w:type="spellStart"/>
-      <w:r>
-        <w:rPr>
-          <w:i/>
-          <w:color w:val="0000FF"/>
-        </w:rPr>
-        <w:t>Repair</w:t>
-      </w:r>
-      <w:proofErr w:type="spellEnd"/>
-      <w:r>
-        <w:rPr>
-          <w:i/>
-          <w:color w:val="0000FF"/>
-        </w:rPr>
-        <w:t>) – combien de temps le système peut-il être hors d’usage après une panne?]</w:t>
-      </w:r>
+      <w:bookmarkEnd w:id="44"/>
     </w:p>
     <w:p>
       <w:pPr>
         <w:pStyle w:val="Heading3"/>
       </w:pPr>
-      <w:bookmarkStart w:id="43" w:name="h.z337ya" w:colFirst="0" w:colLast="0"/>
-      <w:bookmarkStart w:id="44" w:name="_Toc448140363"/>
-      <w:bookmarkEnd w:id="43"/>
+      <w:bookmarkStart w:id="45" w:name="h.z337ya" w:colFirst="0" w:colLast="0"/>
+      <w:bookmarkStart w:id="46" w:name="_Toc448140363"/>
+      <w:bookmarkStart w:id="47" w:name="_Toc448342627"/>
+      <w:bookmarkEnd w:id="45"/>
       <w:r>
         <w:t>Le système doit fonctionner 99% du temps.</w:t>
       </w:r>
-      <w:bookmarkEnd w:id="44"/>
-    </w:p>
-    <w:p/>
+      <w:bookmarkEnd w:id="46"/>
+      <w:bookmarkEnd w:id="47"/>
+    </w:p>
+    <w:p>
+      <w:bookmarkStart w:id="48" w:name="_GoBack"/>
+      <w:bookmarkEnd w:id="48"/>
+    </w:p>
     <w:p>
       <w:pPr>
         <w:keepLines/>
@@ -4849,76 +5186,23 @@
       <w:pPr>
         <w:pStyle w:val="Heading2"/>
       </w:pPr>
-      <w:bookmarkStart w:id="45" w:name="h.3j2qqm3" w:colFirst="0" w:colLast="0"/>
-      <w:bookmarkStart w:id="46" w:name="_Toc448140364"/>
-      <w:bookmarkEnd w:id="45"/>
+      <w:bookmarkStart w:id="49" w:name="h.3j2qqm3" w:colFirst="0" w:colLast="0"/>
+      <w:bookmarkStart w:id="50" w:name="_Toc448342628"/>
+      <w:bookmarkEnd w:id="49"/>
       <w:r>
         <w:t xml:space="preserve">4.3. </w:t>
       </w:r>
       <w:r>
         <w:t>Performance</w:t>
       </w:r>
-      <w:bookmarkEnd w:id="46"/>
-    </w:p>
-    <w:p>
-      <w:pPr>
-        <w:spacing w:before="120" w:after="120"/>
-      </w:pPr>
-      <w:r>
-        <w:rPr>
-          <w:i/>
-          <w:color w:val="0000FF"/>
-        </w:rPr>
-        <w:t>[Cette sous-section devrait inclure toutes les exigences de performance. Par exemple:</w:t>
-      </w:r>
-    </w:p>
-    <w:p>
-      <w:pPr>
-        <w:numPr>
-          <w:ilvl w:val="0"/>
-          <w:numId w:val="1"/>
-        </w:numPr>
-        <w:spacing w:before="120" w:after="120"/>
-        <w:ind w:hanging="360"/>
-        <w:rPr>
-          <w:i/>
-          <w:color w:val="0000FF"/>
-        </w:rPr>
-      </w:pPr>
-      <w:r>
-        <w:rPr>
-          <w:i/>
-          <w:color w:val="0000FF"/>
-        </w:rPr>
-        <w:t>Temps de réponse à une transaction (moyenne et maximale)</w:t>
-      </w:r>
-    </w:p>
-    <w:p>
-      <w:pPr>
-        <w:numPr>
-          <w:ilvl w:val="0"/>
-          <w:numId w:val="1"/>
-        </w:numPr>
-        <w:spacing w:before="120" w:after="120"/>
-        <w:ind w:hanging="360"/>
-        <w:rPr>
-          <w:i/>
-          <w:color w:val="0000FF"/>
-        </w:rPr>
-      </w:pPr>
-      <w:r>
-        <w:rPr>
-          <w:i/>
-          <w:color w:val="0000FF"/>
-        </w:rPr>
-        <w:t>Utilisation de ressources (mémoire, disque, communication, etc.)]</w:t>
-      </w:r>
+      <w:bookmarkEnd w:id="50"/>
     </w:p>
     <w:p>
       <w:pPr>
         <w:pStyle w:val="Heading3"/>
       </w:pPr>
-      <w:bookmarkStart w:id="47" w:name="_Toc448140365"/>
+      <w:bookmarkStart w:id="51" w:name="_Toc448140365"/>
+      <w:bookmarkStart w:id="52" w:name="_Toc448342629"/>
       <w:r>
         <w:t>4.3.1</w:t>
       </w:r>
@@ -4973,70 +5257,63 @@
         </w:rPr>
         <w:t xml:space="preserve"> doit être effectué à une vitesse de 150 MB/s ou mieux.</w:t>
       </w:r>
-      <w:bookmarkEnd w:id="47"/>
+      <w:bookmarkEnd w:id="51"/>
+      <w:bookmarkEnd w:id="52"/>
     </w:p>
     <w:p>
       <w:pPr>
         <w:pStyle w:val="Heading3"/>
       </w:pPr>
-      <w:bookmarkStart w:id="48" w:name="h.1y810tw" w:colFirst="0" w:colLast="0"/>
-      <w:bookmarkEnd w:id="48"/>
+      <w:bookmarkStart w:id="53" w:name="h.1y810tw" w:colFirst="0" w:colLast="0"/>
+      <w:bookmarkEnd w:id="53"/>
     </w:p>
     <w:p>
       <w:pPr>
         <w:pStyle w:val="Heading2"/>
       </w:pPr>
-      <w:bookmarkStart w:id="49" w:name="h.4i7ojhp" w:colFirst="0" w:colLast="0"/>
-      <w:bookmarkStart w:id="50" w:name="_Toc448140366"/>
-      <w:bookmarkEnd w:id="49"/>
+      <w:bookmarkStart w:id="54" w:name="h.4i7ojhp" w:colFirst="0" w:colLast="0"/>
+      <w:bookmarkStart w:id="55" w:name="_Toc448342630"/>
+      <w:bookmarkEnd w:id="54"/>
       <w:r>
         <w:t xml:space="preserve">4.4. </w:t>
       </w:r>
       <w:r>
         <w:t>Maintenabilité</w:t>
       </w:r>
-      <w:bookmarkEnd w:id="50"/>
-    </w:p>
-    <w:p>
-      <w:pPr>
-        <w:spacing w:before="120" w:after="120"/>
-      </w:pPr>
-      <w:r>
-        <w:rPr>
-          <w:i/>
-          <w:color w:val="0000FF"/>
-        </w:rPr>
-        <w:t>[Cette sous-section devrait inclure toutes les exigences amélioration la maintenabilité du système, incluant les normes de codage, les conventions de nommage, l’accès de maintenance, etc.]</w:t>
-      </w:r>
+      <w:bookmarkEnd w:id="55"/>
     </w:p>
     <w:p>
       <w:pPr>
         <w:pStyle w:val="Heading3"/>
       </w:pPr>
-      <w:bookmarkStart w:id="51" w:name="_Toc448140367"/>
-      <w:r>
-        <w:lastRenderedPageBreak/>
+      <w:bookmarkStart w:id="56" w:name="_Toc448140367"/>
+      <w:bookmarkStart w:id="57" w:name="_Toc448342631"/>
+      <w:r>
         <w:t>Le code produit doit suivre le guide de codage de Google.</w:t>
       </w:r>
-      <w:bookmarkEnd w:id="51"/>
+      <w:bookmarkEnd w:id="56"/>
+      <w:bookmarkEnd w:id="57"/>
     </w:p>
     <w:p>
       <w:pPr>
         <w:pStyle w:val="Heading3"/>
       </w:pPr>
-      <w:bookmarkStart w:id="52" w:name="_Toc448140368"/>
+      <w:bookmarkStart w:id="58" w:name="_Toc448140368"/>
+      <w:bookmarkStart w:id="59" w:name="_Toc448342632"/>
       <w:r>
         <w:t>Le code produit doit être approuvé par un représentant du client.</w:t>
       </w:r>
-      <w:bookmarkEnd w:id="52"/>
+      <w:bookmarkEnd w:id="58"/>
+      <w:bookmarkEnd w:id="59"/>
     </w:p>
     <w:p>
       <w:pPr>
         <w:pStyle w:val="Heading3"/>
       </w:pPr>
-      <w:bookmarkStart w:id="53" w:name="h.2xcytpi" w:colFirst="0" w:colLast="0"/>
-      <w:bookmarkStart w:id="54" w:name="_Toc448140369"/>
-      <w:bookmarkEnd w:id="53"/>
+      <w:bookmarkStart w:id="60" w:name="h.2xcytpi" w:colFirst="0" w:colLast="0"/>
+      <w:bookmarkStart w:id="61" w:name="_Toc448140369"/>
+      <w:bookmarkStart w:id="62" w:name="_Toc448342633"/>
+      <w:bookmarkEnd w:id="60"/>
       <w:r>
         <w:t xml:space="preserve">Le code produit doit être disponible à tous sur </w:t>
       </w:r>
@@ -5048,7 +5325,8 @@
       <w:r>
         <w:t xml:space="preserve"> pour modification et amélioration.</w:t>
       </w:r>
-      <w:bookmarkEnd w:id="54"/>
+      <w:bookmarkEnd w:id="61"/>
+      <w:bookmarkEnd w:id="62"/>
     </w:p>
     <w:p>
       <w:pPr>
@@ -5059,19 +5337,24 @@
     <w:p/>
     <w:p/>
     <w:sectPr>
+      <w:headerReference w:type="even" r:id="rId8"/>
       <w:headerReference w:type="default" r:id="rId9"/>
-      <w:footerReference w:type="default" r:id="rId10"/>
+      <w:footerReference w:type="even" r:id="rId10"/>
+      <w:footerReference w:type="default" r:id="rId11"/>
+      <w:headerReference w:type="first" r:id="rId12"/>
+      <w:footerReference w:type="first" r:id="rId13"/>
       <w:pgSz w:w="12240" w:h="15840"/>
-      <w:pgMar w:top="1440" w:right="1440" w:bottom="1440" w:left="1440" w:header="720" w:footer="720" w:gutter="0"/>
+      <w:pgMar w:top="1440" w:right="1440" w:bottom="1440" w:left="1440" w:header="0" w:footer="720" w:gutter="0"/>
       <w:pgNumType w:start="1"/>
       <w:cols w:space="720"/>
+      <w:docGrid w:linePitch="272"/>
     </w:sectPr>
   </w:body>
 </w:document>
 </file>
 
 <file path=word/endnotes.xml><?xml version="1.0" encoding="utf-8"?>
-<w:endnotes xmlns:wpc="http://schemas.microsoft.com/office/word/2010/wordprocessingCanvas" xmlns:mc="http://schemas.openxmlformats.org/markup-compatibility/2006" xmlns:o="urn:schemas-microsoft-com:office:office" xmlns:r="http://schemas.openxmlformats.org/officeDocument/2006/relationships" xmlns:m="http://schemas.openxmlformats.org/officeDocument/2006/math" xmlns:v="urn:schemas-microsoft-com:vml" xmlns:wp14="http://schemas.microsoft.com/office/word/2010/wordprocessingDrawing" xmlns:wp="http://schemas.openxmlformats.org/drawingml/2006/wordprocessingDrawing" xmlns:w10="urn:schemas-microsoft-com:office:word" xmlns:w="http://schemas.openxmlformats.org/wordprocessingml/2006/main" xmlns:w14="http://schemas.microsoft.com/office/word/2010/wordml" xmlns:wpg="http://schemas.microsoft.com/office/word/2010/wordprocessingGroup" xmlns:wpi="http://schemas.microsoft.com/office/word/2010/wordprocessingInk" xmlns:wne="http://schemas.microsoft.com/office/word/2006/wordml" xmlns:wps="http://schemas.microsoft.com/office/word/2010/wordprocessingShape" mc:Ignorable="w14 wp14">
+<w:endnotes xmlns:wpc="http://schemas.microsoft.com/office/word/2010/wordprocessingCanvas" xmlns:mc="http://schemas.openxmlformats.org/markup-compatibility/2006" xmlns:o="urn:schemas-microsoft-com:office:office" xmlns:r="http://schemas.openxmlformats.org/officeDocument/2006/relationships" xmlns:m="http://schemas.openxmlformats.org/officeDocument/2006/math" xmlns:v="urn:schemas-microsoft-com:vml" xmlns:wp14="http://schemas.microsoft.com/office/word/2010/wordprocessingDrawing" xmlns:wp="http://schemas.openxmlformats.org/drawingml/2006/wordprocessingDrawing" xmlns:w10="urn:schemas-microsoft-com:office:word" xmlns:w="http://schemas.openxmlformats.org/wordprocessingml/2006/main" xmlns:w14="http://schemas.microsoft.com/office/word/2010/wordml" xmlns:w15="http://schemas.microsoft.com/office/word/2012/wordml" xmlns:wpg="http://schemas.microsoft.com/office/word/2010/wordprocessingGroup" xmlns:wpi="http://schemas.microsoft.com/office/word/2010/wordprocessingInk" xmlns:wne="http://schemas.microsoft.com/office/word/2006/wordml" xmlns:wps="http://schemas.microsoft.com/office/word/2010/wordprocessingShape" mc:Ignorable="w14 w15 wp14">
   <w:endnote w:type="separator" w:id="-1">
     <w:p>
       <w:r>
@@ -5090,7 +5373,17 @@
 </file>
 
 <file path=word/footer1.xml><?xml version="1.0" encoding="utf-8"?>
-<w:ftr xmlns:wpc="http://schemas.microsoft.com/office/word/2010/wordprocessingCanvas" xmlns:mc="http://schemas.openxmlformats.org/markup-compatibility/2006" xmlns:o="urn:schemas-microsoft-com:office:office" xmlns:r="http://schemas.openxmlformats.org/officeDocument/2006/relationships" xmlns:m="http://schemas.openxmlformats.org/officeDocument/2006/math" xmlns:v="urn:schemas-microsoft-com:vml" xmlns:wp14="http://schemas.microsoft.com/office/word/2010/wordprocessingDrawing" xmlns:wp="http://schemas.openxmlformats.org/drawingml/2006/wordprocessingDrawing" xmlns:w10="urn:schemas-microsoft-com:office:word" xmlns:w="http://schemas.openxmlformats.org/wordprocessingml/2006/main" xmlns:w14="http://schemas.microsoft.com/office/word/2010/wordml" xmlns:wpg="http://schemas.microsoft.com/office/word/2010/wordprocessingGroup" xmlns:wpi="http://schemas.microsoft.com/office/word/2010/wordprocessingInk" xmlns:wne="http://schemas.microsoft.com/office/word/2006/wordml" xmlns:wps="http://schemas.microsoft.com/office/word/2010/wordprocessingShape" mc:Ignorable="w14 wp14">
+<w:ftr xmlns:wpc="http://schemas.microsoft.com/office/word/2010/wordprocessingCanvas" xmlns:mc="http://schemas.openxmlformats.org/markup-compatibility/2006" xmlns:o="urn:schemas-microsoft-com:office:office" xmlns:r="http://schemas.openxmlformats.org/officeDocument/2006/relationships" xmlns:m="http://schemas.openxmlformats.org/officeDocument/2006/math" xmlns:v="urn:schemas-microsoft-com:vml" xmlns:wp14="http://schemas.microsoft.com/office/word/2010/wordprocessingDrawing" xmlns:wp="http://schemas.openxmlformats.org/drawingml/2006/wordprocessingDrawing" xmlns:w10="urn:schemas-microsoft-com:office:word" xmlns:w="http://schemas.openxmlformats.org/wordprocessingml/2006/main" xmlns:w14="http://schemas.microsoft.com/office/word/2010/wordml" xmlns:w15="http://schemas.microsoft.com/office/word/2012/wordml" xmlns:wpg="http://schemas.microsoft.com/office/word/2010/wordprocessingGroup" xmlns:wpi="http://schemas.microsoft.com/office/word/2010/wordprocessingInk" xmlns:wne="http://schemas.microsoft.com/office/word/2006/wordml" xmlns:wps="http://schemas.microsoft.com/office/word/2010/wordprocessingShape" mc:Ignorable="w14 w15 wp14">
+  <w:p>
+    <w:pPr>
+      <w:pStyle w:val="Footer"/>
+    </w:pPr>
+  </w:p>
+</w:ftr>
+</file>
+
+<file path=word/footer2.xml><?xml version="1.0" encoding="utf-8"?>
+<w:ftr xmlns:wpc="http://schemas.microsoft.com/office/word/2010/wordprocessingCanvas" xmlns:mc="http://schemas.openxmlformats.org/markup-compatibility/2006" xmlns:o="urn:schemas-microsoft-com:office:office" xmlns:r="http://schemas.openxmlformats.org/officeDocument/2006/relationships" xmlns:m="http://schemas.openxmlformats.org/officeDocument/2006/math" xmlns:v="urn:schemas-microsoft-com:vml" xmlns:wp14="http://schemas.microsoft.com/office/word/2010/wordprocessingDrawing" xmlns:wp="http://schemas.openxmlformats.org/drawingml/2006/wordprocessingDrawing" xmlns:w10="urn:schemas-microsoft-com:office:word" xmlns:w="http://schemas.openxmlformats.org/wordprocessingml/2006/main" xmlns:w14="http://schemas.microsoft.com/office/word/2010/wordml" xmlns:w15="http://schemas.microsoft.com/office/word/2012/wordml" xmlns:wpg="http://schemas.microsoft.com/office/word/2010/wordprocessingGroup" xmlns:wpi="http://schemas.microsoft.com/office/word/2010/wordprocessingInk" xmlns:wne="http://schemas.microsoft.com/office/word/2006/wordml" xmlns:wps="http://schemas.microsoft.com/office/word/2010/wordprocessingShape" mc:Ignorable="w14 w15 wp14">
   <w:p>
     <w:pPr>
       <w:ind w:right="260"/>
@@ -5106,11 +5399,12 @@
         <w:color w:val="1F497D" w:themeColor="text2"/>
         <w:sz w:val="26"/>
         <w:szCs w:val="26"/>
+        <w:lang w:val="en-US" w:eastAsia="en-US"/>
       </w:rPr>
       <mc:AlternateContent>
         <mc:Choice Requires="wps">
           <w:drawing>
-            <wp:anchor distT="0" distB="0" distL="114300" distR="114300" simplePos="0" relativeHeight="251659264" behindDoc="0" locked="0" layoutInCell="1" allowOverlap="1" wp14:editId="38CDDEC2">
+            <wp:anchor distT="0" distB="0" distL="114300" distR="114300" simplePos="0" relativeHeight="251658752" behindDoc="0" locked="0" layoutInCell="1" allowOverlap="1" wp14:editId="38CDDEC2">
               <wp:simplePos x="0" y="0"/>
               <mc:AlternateContent>
                 <mc:Choice Requires="wp14">
@@ -5217,7 +5511,7 @@
                               <w:sz w:val="26"/>
                               <w:szCs w:val="26"/>
                             </w:rPr>
-                            <w:t>9</w:t>
+                            <w:t>6</w:t>
                           </w:r>
                           <w:r>
                             <w:rPr>
@@ -5254,7 +5548,7 @@
               <v:stroke joinstyle="miter"/>
               <v:path gradientshapeok="t" o:connecttype="rect"/>
             </v:shapetype>
-            <v:shape id="Text Box 49" o:spid="_x0000_s1026" type="#_x0000_t202" style="position:absolute;left:0;text-align:left;margin-left:0;margin-top:0;width:30.6pt;height:24.65pt;z-index:251659264;visibility:visible;mso-wrap-style:square;mso-width-percent:50;mso-height-percent:50;mso-left-percent:910;mso-top-percent:930;mso-wrap-distance-left:9pt;mso-wrap-distance-top:0;mso-wrap-distance-right:9pt;mso-wrap-distance-bottom:0;mso-position-horizontal-relative:page;mso-position-vertical-relative:page;mso-width-percent:50;mso-height-percent:50;mso-left-percent:910;mso-top-percent:930;mso-width-relative:page;mso-height-relative:page;v-text-anchor:middle" o:gfxdata="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" fillcolor="white [3201]" stroked="f" strokeweight=".5pt">
+            <v:shape id="Text Box 49" o:spid="_x0000_s1026" type="#_x0000_t202" style="position:absolute;left:0;text-align:left;margin-left:0;margin-top:0;width:30.6pt;height:24.65pt;z-index:251658752;visibility:visible;mso-wrap-style:square;mso-width-percent:50;mso-height-percent:50;mso-left-percent:910;mso-top-percent:930;mso-wrap-distance-left:9pt;mso-wrap-distance-top:0;mso-wrap-distance-right:9pt;mso-wrap-distance-bottom:0;mso-position-horizontal-relative:page;mso-position-vertical-relative:page;mso-width-percent:50;mso-height-percent:50;mso-left-percent:910;mso-top-percent:930;mso-width-relative:page;mso-height-relative:page;v-text-anchor:middle" o:gfxdata="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" fillcolor="white [3201]" stroked="f" strokeweight=".5pt">
               <v:textbox style="mso-fit-shape-to-text:t" inset="0,,0">
                 <w:txbxContent>
                   <w:p>
@@ -5297,7 +5591,7 @@
                         <w:sz w:val="26"/>
                         <w:szCs w:val="26"/>
                       </w:rPr>
-                      <w:t>9</w:t>
+                      <w:t>6</w:t>
                     </w:r>
                     <w:r>
                       <w:rPr>
@@ -5329,8 +5623,18 @@
 </w:ftr>
 </file>
 
+<file path=word/footer3.xml><?xml version="1.0" encoding="utf-8"?>
+<w:ftr xmlns:wpc="http://schemas.microsoft.com/office/word/2010/wordprocessingCanvas" xmlns:mc="http://schemas.openxmlformats.org/markup-compatibility/2006" xmlns:o="urn:schemas-microsoft-com:office:office" xmlns:r="http://schemas.openxmlformats.org/officeDocument/2006/relationships" xmlns:m="http://schemas.openxmlformats.org/officeDocument/2006/math" xmlns:v="urn:schemas-microsoft-com:vml" xmlns:wp14="http://schemas.microsoft.com/office/word/2010/wordprocessingDrawing" xmlns:wp="http://schemas.openxmlformats.org/drawingml/2006/wordprocessingDrawing" xmlns:w10="urn:schemas-microsoft-com:office:word" xmlns:w="http://schemas.openxmlformats.org/wordprocessingml/2006/main" xmlns:w14="http://schemas.microsoft.com/office/word/2010/wordml" xmlns:w15="http://schemas.microsoft.com/office/word/2012/wordml" xmlns:wpg="http://schemas.microsoft.com/office/word/2010/wordprocessingGroup" xmlns:wpi="http://schemas.microsoft.com/office/word/2010/wordprocessingInk" xmlns:wne="http://schemas.microsoft.com/office/word/2006/wordml" xmlns:wps="http://schemas.microsoft.com/office/word/2010/wordprocessingShape" mc:Ignorable="w14 w15 wp14">
+  <w:p>
+    <w:pPr>
+      <w:pStyle w:val="Footer"/>
+    </w:pPr>
+  </w:p>
+</w:ftr>
+</file>
+
 <file path=word/footnotes.xml><?xml version="1.0" encoding="utf-8"?>
-<w:footnotes xmlns:wpc="http://schemas.microsoft.com/office/word/2010/wordprocessingCanvas" xmlns:mc="http://schemas.openxmlformats.org/markup-compatibility/2006" xmlns:o="urn:schemas-microsoft-com:office:office" xmlns:r="http://schemas.openxmlformats.org/officeDocument/2006/relationships" xmlns:m="http://schemas.openxmlformats.org/officeDocument/2006/math" xmlns:v="urn:schemas-microsoft-com:vml" xmlns:wp14="http://schemas.microsoft.com/office/word/2010/wordprocessingDrawing" xmlns:wp="http://schemas.openxmlformats.org/drawingml/2006/wordprocessingDrawing" xmlns:w10="urn:schemas-microsoft-com:office:word" xmlns:w="http://schemas.openxmlformats.org/wordprocessingml/2006/main" xmlns:w14="http://schemas.microsoft.com/office/word/2010/wordml" xmlns:wpg="http://schemas.microsoft.com/office/word/2010/wordprocessingGroup" xmlns:wpi="http://schemas.microsoft.com/office/word/2010/wordprocessingInk" xmlns:wne="http://schemas.microsoft.com/office/word/2006/wordml" xmlns:wps="http://schemas.microsoft.com/office/word/2010/wordprocessingShape" mc:Ignorable="w14 wp14">
+<w:footnotes xmlns:wpc="http://schemas.microsoft.com/office/word/2010/wordprocessingCanvas" xmlns:mc="http://schemas.openxmlformats.org/markup-compatibility/2006" xmlns:o="urn:schemas-microsoft-com:office:office" xmlns:r="http://schemas.openxmlformats.org/officeDocument/2006/relationships" xmlns:m="http://schemas.openxmlformats.org/officeDocument/2006/math" xmlns:v="urn:schemas-microsoft-com:vml" xmlns:wp14="http://schemas.microsoft.com/office/word/2010/wordprocessingDrawing" xmlns:wp="http://schemas.openxmlformats.org/drawingml/2006/wordprocessingDrawing" xmlns:w10="urn:schemas-microsoft-com:office:word" xmlns:w="http://schemas.openxmlformats.org/wordprocessingml/2006/main" xmlns:w14="http://schemas.microsoft.com/office/word/2010/wordml" xmlns:w15="http://schemas.microsoft.com/office/word/2012/wordml" xmlns:wpg="http://schemas.microsoft.com/office/word/2010/wordprocessingGroup" xmlns:wpi="http://schemas.microsoft.com/office/word/2010/wordprocessingInk" xmlns:wne="http://schemas.microsoft.com/office/word/2006/wordml" xmlns:wps="http://schemas.microsoft.com/office/word/2010/wordprocessingShape" mc:Ignorable="w14 w15 wp14">
   <w:footnote w:type="separator" w:id="-1">
     <w:p>
       <w:r>
@@ -5349,18 +5653,27 @@
 </file>
 
 <file path=word/header1.xml><?xml version="1.0" encoding="utf-8"?>
-<w:hdr xmlns:wpc="http://schemas.microsoft.com/office/word/2010/wordprocessingCanvas" xmlns:mc="http://schemas.openxmlformats.org/markup-compatibility/2006" xmlns:o="urn:schemas-microsoft-com:office:office" xmlns:r="http://schemas.openxmlformats.org/officeDocument/2006/relationships" xmlns:m="http://schemas.openxmlformats.org/officeDocument/2006/math" xmlns:v="urn:schemas-microsoft-com:vml" xmlns:wp14="http://schemas.microsoft.com/office/word/2010/wordprocessingDrawing" xmlns:wp="http://schemas.openxmlformats.org/drawingml/2006/wordprocessingDrawing" xmlns:w10="urn:schemas-microsoft-com:office:word" xmlns:w="http://schemas.openxmlformats.org/wordprocessingml/2006/main" xmlns:w14="http://schemas.microsoft.com/office/word/2010/wordml" xmlns:wpg="http://schemas.microsoft.com/office/word/2010/wordprocessingGroup" xmlns:wpi="http://schemas.microsoft.com/office/word/2010/wordprocessingInk" xmlns:wne="http://schemas.microsoft.com/office/word/2006/wordml" xmlns:wps="http://schemas.microsoft.com/office/word/2010/wordprocessingShape" mc:Ignorable="w14 wp14">
+<w:hdr xmlns:wpc="http://schemas.microsoft.com/office/word/2010/wordprocessingCanvas" xmlns:mc="http://schemas.openxmlformats.org/markup-compatibility/2006" xmlns:o="urn:schemas-microsoft-com:office:office" xmlns:r="http://schemas.openxmlformats.org/officeDocument/2006/relationships" xmlns:m="http://schemas.openxmlformats.org/officeDocument/2006/math" xmlns:v="urn:schemas-microsoft-com:vml" xmlns:wp14="http://schemas.microsoft.com/office/word/2010/wordprocessingDrawing" xmlns:wp="http://schemas.openxmlformats.org/drawingml/2006/wordprocessingDrawing" xmlns:w10="urn:schemas-microsoft-com:office:word" xmlns:w="http://schemas.openxmlformats.org/wordprocessingml/2006/main" xmlns:w14="http://schemas.microsoft.com/office/word/2010/wordml" xmlns:w15="http://schemas.microsoft.com/office/word/2012/wordml" xmlns:wpg="http://schemas.microsoft.com/office/word/2010/wordprocessingGroup" xmlns:wpi="http://schemas.microsoft.com/office/word/2010/wordprocessingInk" xmlns:wne="http://schemas.microsoft.com/office/word/2006/wordml" xmlns:wps="http://schemas.microsoft.com/office/word/2010/wordprocessingShape" mc:Ignorable="w14 w15 wp14">
   <w:p>
     <w:pPr>
-      <w:spacing w:before="720"/>
+      <w:pStyle w:val="Header"/>
     </w:pPr>
   </w:p>
-  <w:p/>
+</w:hdr>
+</file>
+
+<file path=word/header2.xml><?xml version="1.0" encoding="utf-8"?>
+<w:hdr xmlns:wpc="http://schemas.microsoft.com/office/word/2010/wordprocessingCanvas" xmlns:mc="http://schemas.openxmlformats.org/markup-compatibility/2006" xmlns:o="urn:schemas-microsoft-com:office:office" xmlns:r="http://schemas.openxmlformats.org/officeDocument/2006/relationships" xmlns:m="http://schemas.openxmlformats.org/officeDocument/2006/math" xmlns:v="urn:schemas-microsoft-com:vml" xmlns:wp14="http://schemas.microsoft.com/office/word/2010/wordprocessingDrawing" xmlns:wp="http://schemas.openxmlformats.org/drawingml/2006/wordprocessingDrawing" xmlns:w10="urn:schemas-microsoft-com:office:word" xmlns:w="http://schemas.openxmlformats.org/wordprocessingml/2006/main" xmlns:w14="http://schemas.microsoft.com/office/word/2010/wordml" xmlns:w15="http://schemas.microsoft.com/office/word/2012/wordml" xmlns:wpg="http://schemas.microsoft.com/office/word/2010/wordprocessingGroup" xmlns:wpi="http://schemas.microsoft.com/office/word/2010/wordprocessingInk" xmlns:wne="http://schemas.microsoft.com/office/word/2006/wordml" xmlns:wps="http://schemas.microsoft.com/office/word/2010/wordprocessingShape" mc:Ignorable="w14 w15 wp14">
   <w:p>
     <w:pPr>
+      <w:pBdr>
+        <w:top w:val="single" w:sz="4" w:space="1" w:color="auto"/>
+        <w:bottom w:val="single" w:sz="4" w:space="1" w:color="auto"/>
+      </w:pBdr>
       <w:spacing w:before="720"/>
       <w:jc w:val="right"/>
     </w:pPr>
+    <w:proofErr w:type="spellStart"/>
     <w:r>
       <w:rPr>
         <w:rFonts w:ascii="Arial" w:eastAsia="Arial" w:hAnsi="Arial" w:cs="Arial"/>
@@ -5368,7 +5681,26 @@
         <w:sz w:val="36"/>
         <w:szCs w:val="36"/>
       </w:rPr>
-      <w:t>Équipe 5</w:t>
+      <w:t>E</w:t>
+    </w:r>
+    <w:r>
+      <w:rPr>
+        <w:rFonts w:ascii="Arial" w:eastAsia="Arial" w:hAnsi="Arial" w:cs="Arial"/>
+        <w:b/>
+        <w:sz w:val="36"/>
+        <w:szCs w:val="36"/>
+      </w:rPr>
+      <w:t>quipe</w:t>
+    </w:r>
+    <w:proofErr w:type="spellEnd"/>
+    <w:r>
+      <w:rPr>
+        <w:rFonts w:ascii="Arial" w:eastAsia="Arial" w:hAnsi="Arial" w:cs="Arial"/>
+        <w:b/>
+        <w:sz w:val="36"/>
+        <w:szCs w:val="36"/>
+      </w:rPr>
+      <w:t xml:space="preserve"> 5</w:t>
     </w:r>
   </w:p>
   <w:p>
@@ -5387,8 +5719,18 @@
 </w:hdr>
 </file>
 
+<file path=word/header3.xml><?xml version="1.0" encoding="utf-8"?>
+<w:hdr xmlns:wpc="http://schemas.microsoft.com/office/word/2010/wordprocessingCanvas" xmlns:mc="http://schemas.openxmlformats.org/markup-compatibility/2006" xmlns:o="urn:schemas-microsoft-com:office:office" xmlns:r="http://schemas.openxmlformats.org/officeDocument/2006/relationships" xmlns:m="http://schemas.openxmlformats.org/officeDocument/2006/math" xmlns:v="urn:schemas-microsoft-com:vml" xmlns:wp14="http://schemas.microsoft.com/office/word/2010/wordprocessingDrawing" xmlns:wp="http://schemas.openxmlformats.org/drawingml/2006/wordprocessingDrawing" xmlns:w10="urn:schemas-microsoft-com:office:word" xmlns:w="http://schemas.openxmlformats.org/wordprocessingml/2006/main" xmlns:w14="http://schemas.microsoft.com/office/word/2010/wordml" xmlns:w15="http://schemas.microsoft.com/office/word/2012/wordml" xmlns:wpg="http://schemas.microsoft.com/office/word/2010/wordprocessingGroup" xmlns:wpi="http://schemas.microsoft.com/office/word/2010/wordprocessingInk" xmlns:wne="http://schemas.microsoft.com/office/word/2006/wordml" xmlns:wps="http://schemas.microsoft.com/office/word/2010/wordprocessingShape" mc:Ignorable="w14 w15 wp14">
+  <w:p>
+    <w:pPr>
+      <w:pStyle w:val="Header"/>
+    </w:pPr>
+  </w:p>
+</w:hdr>
+</file>
+
 <file path=word/numbering.xml><?xml version="1.0" encoding="utf-8"?>
-<w:numbering xmlns:wpc="http://schemas.microsoft.com/office/word/2010/wordprocessingCanvas" xmlns:mc="http://schemas.openxmlformats.org/markup-compatibility/2006" xmlns:o="urn:schemas-microsoft-com:office:office" xmlns:r="http://schemas.openxmlformats.org/officeDocument/2006/relationships" xmlns:m="http://schemas.openxmlformats.org/officeDocument/2006/math" xmlns:v="urn:schemas-microsoft-com:vml" xmlns:wp14="http://schemas.microsoft.com/office/word/2010/wordprocessingDrawing" xmlns:wp="http://schemas.openxmlformats.org/drawingml/2006/wordprocessingDrawing" xmlns:w10="urn:schemas-microsoft-com:office:word" xmlns:w="http://schemas.openxmlformats.org/wordprocessingml/2006/main" xmlns:w14="http://schemas.microsoft.com/office/word/2010/wordml" xmlns:wpg="http://schemas.microsoft.com/office/word/2010/wordprocessingGroup" xmlns:wpi="http://schemas.microsoft.com/office/word/2010/wordprocessingInk" xmlns:wne="http://schemas.microsoft.com/office/word/2006/wordml" xmlns:wps="http://schemas.microsoft.com/office/word/2010/wordprocessingShape" mc:Ignorable="w14 wp14">
+<w:numbering xmlns:wpc="http://schemas.microsoft.com/office/word/2010/wordprocessingCanvas" xmlns:mc="http://schemas.openxmlformats.org/markup-compatibility/2006" xmlns:o="urn:schemas-microsoft-com:office:office" xmlns:r="http://schemas.openxmlformats.org/officeDocument/2006/relationships" xmlns:m="http://schemas.openxmlformats.org/officeDocument/2006/math" xmlns:v="urn:schemas-microsoft-com:vml" xmlns:wp14="http://schemas.microsoft.com/office/word/2010/wordprocessingDrawing" xmlns:wp="http://schemas.openxmlformats.org/drawingml/2006/wordprocessingDrawing" xmlns:w10="urn:schemas-microsoft-com:office:word" xmlns:w="http://schemas.openxmlformats.org/wordprocessingml/2006/main" xmlns:w14="http://schemas.microsoft.com/office/word/2010/wordml" xmlns:w15="http://schemas.microsoft.com/office/word/2012/wordml" xmlns:wpg="http://schemas.microsoft.com/office/word/2010/wordprocessingGroup" xmlns:wpi="http://schemas.microsoft.com/office/word/2010/wordprocessingInk" xmlns:wne="http://schemas.microsoft.com/office/word/2006/wordml" xmlns:wps="http://schemas.microsoft.com/office/word/2010/wordprocessingShape" mc:Ignorable="w14 w15 wp14">
   <w:abstractNum w:abstractNumId="0">
     <w:nsid w:val="1BD02863"/>
     <w:multiLevelType w:val="multilevel"/>
@@ -5874,7 +6216,7 @@
 </file>
 
 <file path=word/styles.xml><?xml version="1.0" encoding="utf-8"?>
-<w:styles xmlns:mc="http://schemas.openxmlformats.org/markup-compatibility/2006" xmlns:r="http://schemas.openxmlformats.org/officeDocument/2006/relationships" xmlns:w="http://schemas.openxmlformats.org/wordprocessingml/2006/main" xmlns:w14="http://schemas.microsoft.com/office/word/2010/wordml" mc:Ignorable="w14">
+<w:styles xmlns:mc="http://schemas.openxmlformats.org/markup-compatibility/2006" xmlns:r="http://schemas.openxmlformats.org/officeDocument/2006/relationships" xmlns:w="http://schemas.openxmlformats.org/wordprocessingml/2006/main" xmlns:w14="http://schemas.microsoft.com/office/word/2010/wordml" xmlns:w15="http://schemas.microsoft.com/office/word/2012/wordml" mc:Ignorable="w14 w15">
   <w:docDefaults>
     <w:rPrDefault>
       <w:rPr>
@@ -5890,144 +6232,378 @@
       </w:pPr>
     </w:pPrDefault>
   </w:docDefaults>
-  <w:latentStyles w:defLockedState="0" w:defUIPriority="99" w:defSemiHidden="1" w:defUnhideWhenUsed="1" w:defQFormat="0" w:count="267">
-    <w:lsdException w:name="Normal" w:semiHidden="0" w:uiPriority="0" w:unhideWhenUsed="0" w:qFormat="1"/>
-    <w:lsdException w:name="heading 1" w:semiHidden="0" w:uiPriority="9" w:unhideWhenUsed="0" w:qFormat="1"/>
-    <w:lsdException w:name="heading 2" w:uiPriority="9" w:qFormat="1"/>
-    <w:lsdException w:name="heading 3" w:uiPriority="9" w:qFormat="1"/>
-    <w:lsdException w:name="heading 4" w:uiPriority="9" w:qFormat="1"/>
-    <w:lsdException w:name="heading 5" w:uiPriority="9" w:qFormat="1"/>
-    <w:lsdException w:name="heading 6" w:uiPriority="9" w:qFormat="1"/>
-    <w:lsdException w:name="heading 7" w:uiPriority="9" w:qFormat="1"/>
-    <w:lsdException w:name="heading 8" w:uiPriority="9" w:qFormat="1"/>
-    <w:lsdException w:name="heading 9" w:uiPriority="9" w:qFormat="1"/>
-    <w:lsdException w:name="toc 1" w:uiPriority="39" w:qFormat="1"/>
-    <w:lsdException w:name="toc 2" w:uiPriority="39" w:qFormat="1"/>
-    <w:lsdException w:name="toc 3" w:uiPriority="39" w:qFormat="1"/>
-    <w:lsdException w:name="toc 4" w:uiPriority="39"/>
-    <w:lsdException w:name="toc 5" w:uiPriority="39"/>
-    <w:lsdException w:name="toc 6" w:uiPriority="39"/>
-    <w:lsdException w:name="toc 7" w:uiPriority="39"/>
-    <w:lsdException w:name="toc 8" w:uiPriority="39"/>
-    <w:lsdException w:name="toc 9" w:uiPriority="39"/>
-    <w:lsdException w:name="caption" w:uiPriority="35" w:qFormat="1"/>
-    <w:lsdException w:name="Title" w:semiHidden="0" w:uiPriority="10" w:unhideWhenUsed="0" w:qFormat="1"/>
-    <w:lsdException w:name="Default Paragraph Font" w:uiPriority="1"/>
-    <w:lsdException w:name="Subtitle" w:semiHidden="0" w:uiPriority="11" w:unhideWhenUsed="0" w:qFormat="1"/>
-    <w:lsdException w:name="Strong" w:semiHidden="0" w:uiPriority="22" w:unhideWhenUsed="0" w:qFormat="1"/>
-    <w:lsdException w:name="Emphasis" w:semiHidden="0" w:uiPriority="20" w:unhideWhenUsed="0" w:qFormat="1"/>
-    <w:lsdException w:name="Table Grid" w:semiHidden="0" w:uiPriority="59" w:unhideWhenUsed="0"/>
-    <w:lsdException w:name="Placeholder Text" w:unhideWhenUsed="0"/>
-    <w:lsdException w:name="No Spacing" w:semiHidden="0" w:uiPriority="1" w:unhideWhenUsed="0" w:qFormat="1"/>
-    <w:lsdException w:name="Light Shading" w:semiHidden="0" w:uiPriority="60" w:unhideWhenUsed="0"/>
-    <w:lsdException w:name="Light List" w:semiHidden="0" w:uiPriority="61" w:unhideWhenUsed="0"/>
-    <w:lsdException w:name="Light Grid" w:semiHidden="0" w:uiPriority="62" w:unhideWhenUsed="0"/>
-    <w:lsdException w:name="Medium Shading 1" w:semiHidden="0" w:uiPriority="63" w:unhideWhenUsed="0"/>
-    <w:lsdException w:name="Medium Shading 2" w:semiHidden="0" w:uiPriority="64" w:unhideWhenUsed="0"/>
-    <w:lsdException w:name="Medium List 1" w:semiHidden="0" w:uiPriority="65" w:unhideWhenUsed="0"/>
-    <w:lsdException w:name="Medium List 2" w:semiHidden="0" w:uiPriority="66" w:unhideWhenUsed="0"/>
-    <w:lsdException w:name="Medium Grid 1" w:semiHidden="0" w:uiPriority="67" w:unhideWhenUsed="0"/>
-    <w:lsdException w:name="Medium Grid 2" w:semiHidden="0" w:uiPriority="68" w:unhideWhenUsed="0"/>
-    <w:lsdException w:name="Medium Grid 3" w:semiHidden="0" w:uiPriority="69" w:unhideWhenUsed="0"/>
-    <w:lsdException w:name="Dark List" w:semiHidden="0" w:uiPriority="70" w:unhideWhenUsed="0"/>
-    <w:lsdException w:name="Colorful Shading" w:semiHidden="0" w:uiPriority="71" w:unhideWhenUsed="0"/>
-    <w:lsdException w:name="Colorful List" w:semiHidden="0" w:uiPriority="72" w:unhideWhenUsed="0"/>
-    <w:lsdException w:name="Colorful Grid" w:semiHidden="0" w:uiPriority="73" w:unhideWhenUsed="0"/>
-    <w:lsdException w:name="Light Shading Accent 1" w:semiHidden="0" w:uiPriority="60" w:unhideWhenUsed="0"/>
-    <w:lsdException w:name="Light List Accent 1" w:semiHidden="0" w:uiPriority="61" w:unhideWhenUsed="0"/>
-    <w:lsdException w:name="Light Grid Accent 1" w:semiHidden="0" w:uiPriority="62" w:unhideWhenUsed="0"/>
-    <w:lsdException w:name="Medium Shading 1 Accent 1" w:semiHidden="0" w:uiPriority="63" w:unhideWhenUsed="0"/>
-    <w:lsdException w:name="Medium Shading 2 Accent 1" w:semiHidden="0" w:uiPriority="64" w:unhideWhenUsed="0"/>
-    <w:lsdException w:name="Medium List 1 Accent 1" w:semiHidden="0" w:uiPriority="65" w:unhideWhenUsed="0"/>
-    <w:lsdException w:name="Revision" w:unhideWhenUsed="0"/>
-    <w:lsdException w:name="List Paragraph" w:semiHidden="0" w:uiPriority="34" w:unhideWhenUsed="0" w:qFormat="1"/>
-    <w:lsdException w:name="Quote" w:semiHidden="0" w:uiPriority="29" w:unhideWhenUsed="0" w:qFormat="1"/>
-    <w:lsdException w:name="Intense Quote" w:semiHidden="0" w:uiPriority="30" w:unhideWhenUsed="0" w:qFormat="1"/>
-    <w:lsdException w:name="Medium List 2 Accent 1" w:semiHidden="0" w:uiPriority="66" w:unhideWhenUsed="0"/>
-    <w:lsdException w:name="Medium Grid 1 Accent 1" w:semiHidden="0" w:uiPriority="67" w:unhideWhenUsed="0"/>
-    <w:lsdException w:name="Medium Grid 2 Accent 1" w:semiHidden="0" w:uiPriority="68" w:unhideWhenUsed="0"/>
-    <w:lsdException w:name="Medium Grid 3 Accent 1" w:semiHidden="0" w:uiPriority="69" w:unhideWhenUsed="0"/>
-    <w:lsdException w:name="Dark List Accent 1" w:semiHidden="0" w:uiPriority="70" w:unhideWhenUsed="0"/>
-    <w:lsdException w:name="Colorful Shading Accent 1" w:semiHidden="0" w:uiPriority="71" w:unhideWhenUsed="0"/>
-    <w:lsdException w:name="Colorful List Accent 1" w:semiHidden="0" w:uiPriority="72" w:unhideWhenUsed="0"/>
-    <w:lsdException w:name="Colorful Grid Accent 1" w:semiHidden="0" w:uiPriority="73" w:unhideWhenUsed="0"/>
-    <w:lsdException w:name="Light Shading Accent 2" w:semiHidden="0" w:uiPriority="60" w:unhideWhenUsed="0"/>
-    <w:lsdException w:name="Light List Accent 2" w:semiHidden="0" w:uiPriority="61" w:unhideWhenUsed="0"/>
-    <w:lsdException w:name="Light Grid Accent 2" w:semiHidden="0" w:uiPriority="62" w:unhideWhenUsed="0"/>
-    <w:lsdException w:name="Medium Shading 1 Accent 2" w:semiHidden="0" w:uiPriority="63" w:unhideWhenUsed="0"/>
-    <w:lsdException w:name="Medium Shading 2 Accent 2" w:semiHidden="0" w:uiPriority="64" w:unhideWhenUsed="0"/>
-    <w:lsdException w:name="Medium List 1 Accent 2" w:semiHidden="0" w:uiPriority="65" w:unhideWhenUsed="0"/>
-    <w:lsdException w:name="Medium List 2 Accent 2" w:semiHidden="0" w:uiPriority="66" w:unhideWhenUsed="0"/>
-    <w:lsdException w:name="Medium Grid 1 Accent 2" w:semiHidden="0" w:uiPriority="67" w:unhideWhenUsed="0"/>
-    <w:lsdException w:name="Medium Grid 2 Accent 2" w:semiHidden="0" w:uiPriority="68" w:unhideWhenUsed="0"/>
-    <w:lsdException w:name="Medium Grid 3 Accent 2" w:semiHidden="0" w:uiPriority="69" w:unhideWhenUsed="0"/>
-    <w:lsdException w:name="Dark List Accent 2" w:semiHidden="0" w:uiPriority="70" w:unhideWhenUsed="0"/>
-    <w:lsdException w:name="Colorful Shading Accent 2" w:semiHidden="0" w:uiPriority="71" w:unhideWhenUsed="0"/>
-    <w:lsdException w:name="Colorful List Accent 2" w:semiHidden="0" w:uiPriority="72" w:unhideWhenUsed="0"/>
-    <w:lsdException w:name="Colorful Grid Accent 2" w:semiHidden="0" w:uiPriority="73" w:unhideWhenUsed="0"/>
-    <w:lsdException w:name="Light Shading Accent 3" w:semiHidden="0" w:uiPriority="60" w:unhideWhenUsed="0"/>
-    <w:lsdException w:name="Light List Accent 3" w:semiHidden="0" w:uiPriority="61" w:unhideWhenUsed="0"/>
-    <w:lsdException w:name="Light Grid Accent 3" w:semiHidden="0" w:uiPriority="62" w:unhideWhenUsed="0"/>
-    <w:lsdException w:name="Medium Shading 1 Accent 3" w:semiHidden="0" w:uiPriority="63" w:unhideWhenUsed="0"/>
-    <w:lsdException w:name="Medium Shading 2 Accent 3" w:semiHidden="0" w:uiPriority="64" w:unhideWhenUsed="0"/>
-    <w:lsdException w:name="Medium List 1 Accent 3" w:semiHidden="0" w:uiPriority="65" w:unhideWhenUsed="0"/>
-    <w:lsdException w:name="Medium List 2 Accent 3" w:semiHidden="0" w:uiPriority="66" w:unhideWhenUsed="0"/>
-    <w:lsdException w:name="Medium Grid 1 Accent 3" w:semiHidden="0" w:uiPriority="67" w:unhideWhenUsed="0"/>
-    <w:lsdException w:name="Medium Grid 2 Accent 3" w:semiHidden="0" w:uiPriority="68" w:unhideWhenUsed="0"/>
-    <w:lsdException w:name="Medium Grid 3 Accent 3" w:semiHidden="0" w:uiPriority="69" w:unhideWhenUsed="0"/>
-    <w:lsdException w:name="Dark List Accent 3" w:semiHidden="0" w:uiPriority="70" w:unhideWhenUsed="0"/>
-    <w:lsdException w:name="Colorful Shading Accent 3" w:semiHidden="0" w:uiPriority="71" w:unhideWhenUsed="0"/>
-    <w:lsdException w:name="Colorful List Accent 3" w:semiHidden="0" w:uiPriority="72" w:unhideWhenUsed="0"/>
-    <w:lsdException w:name="Colorful Grid Accent 3" w:semiHidden="0" w:uiPriority="73" w:unhideWhenUsed="0"/>
-    <w:lsdException w:name="Light Shading Accent 4" w:semiHidden="0" w:uiPriority="60" w:unhideWhenUsed="0"/>
-    <w:lsdException w:name="Light List Accent 4" w:semiHidden="0" w:uiPriority="61" w:unhideWhenUsed="0"/>
-    <w:lsdException w:name="Light Grid Accent 4" w:semiHidden="0" w:uiPriority="62" w:unhideWhenUsed="0"/>
-    <w:lsdException w:name="Medium Shading 1 Accent 4" w:semiHidden="0" w:uiPriority="63" w:unhideWhenUsed="0"/>
-    <w:lsdException w:name="Medium Shading 2 Accent 4" w:semiHidden="0" w:uiPriority="64" w:unhideWhenUsed="0"/>
-    <w:lsdException w:name="Medium List 1 Accent 4" w:semiHidden="0" w:uiPriority="65" w:unhideWhenUsed="0"/>
-    <w:lsdException w:name="Medium List 2 Accent 4" w:semiHidden="0" w:uiPriority="66" w:unhideWhenUsed="0"/>
-    <w:lsdException w:name="Medium Grid 1 Accent 4" w:semiHidden="0" w:uiPriority="67" w:unhideWhenUsed="0"/>
-    <w:lsdException w:name="Medium Grid 2 Accent 4" w:semiHidden="0" w:uiPriority="68" w:unhideWhenUsed="0"/>
-    <w:lsdException w:name="Medium Grid 3 Accent 4" w:semiHidden="0" w:uiPriority="69" w:unhideWhenUsed="0"/>
-    <w:lsdException w:name="Dark List Accent 4" w:semiHidden="0" w:uiPriority="70" w:unhideWhenUsed="0"/>
-    <w:lsdException w:name="Colorful Shading Accent 4" w:semiHidden="0" w:uiPriority="71" w:unhideWhenUsed="0"/>
-    <w:lsdException w:name="Colorful List Accent 4" w:semiHidden="0" w:uiPriority="72" w:unhideWhenUsed="0"/>
-    <w:lsdException w:name="Colorful Grid Accent 4" w:semiHidden="0" w:uiPriority="73" w:unhideWhenUsed="0"/>
-    <w:lsdException w:name="Light Shading Accent 5" w:semiHidden="0" w:uiPriority="60" w:unhideWhenUsed="0"/>
-    <w:lsdException w:name="Light List Accent 5" w:semiHidden="0" w:uiPriority="61" w:unhideWhenUsed="0"/>
-    <w:lsdException w:name="Light Grid Accent 5" w:semiHidden="0" w:uiPriority="62" w:unhideWhenUsed="0"/>
-    <w:lsdException w:name="Medium Shading 1 Accent 5" w:semiHidden="0" w:uiPriority="63" w:unhideWhenUsed="0"/>
-    <w:lsdException w:name="Medium Shading 2 Accent 5" w:semiHidden="0" w:uiPriority="64" w:unhideWhenUsed="0"/>
-    <w:lsdException w:name="Medium List 1 Accent 5" w:semiHidden="0" w:uiPriority="65" w:unhideWhenUsed="0"/>
-    <w:lsdException w:name="Medium List 2 Accent 5" w:semiHidden="0" w:uiPriority="66" w:unhideWhenUsed="0"/>
-    <w:lsdException w:name="Medium Grid 1 Accent 5" w:semiHidden="0" w:uiPriority="67" w:unhideWhenUsed="0"/>
-    <w:lsdException w:name="Medium Grid 2 Accent 5" w:semiHidden="0" w:uiPriority="68" w:unhideWhenUsed="0"/>
-    <w:lsdException w:name="Medium Grid 3 Accent 5" w:semiHidden="0" w:uiPriority="69" w:unhideWhenUsed="0"/>
-    <w:lsdException w:name="Dark List Accent 5" w:semiHidden="0" w:uiPriority="70" w:unhideWhenUsed="0"/>
-    <w:lsdException w:name="Colorful Shading Accent 5" w:semiHidden="0" w:uiPriority="71" w:unhideWhenUsed="0"/>
-    <w:lsdException w:name="Colorful List Accent 5" w:semiHidden="0" w:uiPriority="72" w:unhideWhenUsed="0"/>
-    <w:lsdException w:name="Colorful Grid Accent 5" w:semiHidden="0" w:uiPriority="73" w:unhideWhenUsed="0"/>
-    <w:lsdException w:name="Light Shading Accent 6" w:semiHidden="0" w:uiPriority="60" w:unhideWhenUsed="0"/>
-    <w:lsdException w:name="Light List Accent 6" w:semiHidden="0" w:uiPriority="61" w:unhideWhenUsed="0"/>
-    <w:lsdException w:name="Light Grid Accent 6" w:semiHidden="0" w:uiPriority="62" w:unhideWhenUsed="0"/>
-    <w:lsdException w:name="Medium Shading 1 Accent 6" w:semiHidden="0" w:uiPriority="63" w:unhideWhenUsed="0"/>
-    <w:lsdException w:name="Medium Shading 2 Accent 6" w:semiHidden="0" w:uiPriority="64" w:unhideWhenUsed="0"/>
-    <w:lsdException w:name="Medium List 1 Accent 6" w:semiHidden="0" w:uiPriority="65" w:unhideWhenUsed="0"/>
-    <w:lsdException w:name="Medium List 2 Accent 6" w:semiHidden="0" w:uiPriority="66" w:unhideWhenUsed="0"/>
-    <w:lsdException w:name="Medium Grid 1 Accent 6" w:semiHidden="0" w:uiPriority="67" w:unhideWhenUsed="0"/>
-    <w:lsdException w:name="Medium Grid 2 Accent 6" w:semiHidden="0" w:uiPriority="68" w:unhideWhenUsed="0"/>
-    <w:lsdException w:name="Medium Grid 3 Accent 6" w:semiHidden="0" w:uiPriority="69" w:unhideWhenUsed="0"/>
-    <w:lsdException w:name="Dark List Accent 6" w:semiHidden="0" w:uiPriority="70" w:unhideWhenUsed="0"/>
-    <w:lsdException w:name="Colorful Shading Accent 6" w:semiHidden="0" w:uiPriority="71" w:unhideWhenUsed="0"/>
-    <w:lsdException w:name="Colorful List Accent 6" w:semiHidden="0" w:uiPriority="72" w:unhideWhenUsed="0"/>
-    <w:lsdException w:name="Colorful Grid Accent 6" w:semiHidden="0" w:uiPriority="73" w:unhideWhenUsed="0"/>
-    <w:lsdException w:name="Subtle Emphasis" w:semiHidden="0" w:uiPriority="19" w:unhideWhenUsed="0" w:qFormat="1"/>
-    <w:lsdException w:name="Intense Emphasis" w:semiHidden="0" w:uiPriority="21" w:unhideWhenUsed="0" w:qFormat="1"/>
-    <w:lsdException w:name="Subtle Reference" w:semiHidden="0" w:uiPriority="31" w:unhideWhenUsed="0" w:qFormat="1"/>
-    <w:lsdException w:name="Intense Reference" w:semiHidden="0" w:uiPriority="32" w:unhideWhenUsed="0" w:qFormat="1"/>
-    <w:lsdException w:name="Book Title" w:semiHidden="0" w:uiPriority="33" w:unhideWhenUsed="0" w:qFormat="1"/>
-    <w:lsdException w:name="Bibliography" w:uiPriority="37"/>
-    <w:lsdException w:name="TOC Heading" w:uiPriority="39" w:qFormat="1"/>
+  <w:latentStyles w:defLockedState="0" w:defUIPriority="99" w:defSemiHidden="0" w:defUnhideWhenUsed="0" w:defQFormat="0" w:count="371">
+    <w:lsdException w:name="Normal" w:uiPriority="0" w:qFormat="1"/>
+    <w:lsdException w:name="heading 1" w:uiPriority="9" w:qFormat="1"/>
+    <w:lsdException w:name="heading 2" w:semiHidden="1" w:uiPriority="9" w:unhideWhenUsed="1" w:qFormat="1"/>
+    <w:lsdException w:name="heading 3" w:semiHidden="1" w:uiPriority="9" w:unhideWhenUsed="1" w:qFormat="1"/>
+    <w:lsdException w:name="heading 4" w:semiHidden="1" w:uiPriority="9" w:unhideWhenUsed="1" w:qFormat="1"/>
+    <w:lsdException w:name="heading 5" w:semiHidden="1" w:uiPriority="9" w:unhideWhenUsed="1" w:qFormat="1"/>
+    <w:lsdException w:name="heading 6" w:semiHidden="1" w:uiPriority="9" w:unhideWhenUsed="1" w:qFormat="1"/>
+    <w:lsdException w:name="heading 7" w:semiHidden="1" w:uiPriority="9" w:unhideWhenUsed="1" w:qFormat="1"/>
+    <w:lsdException w:name="heading 8" w:semiHidden="1" w:uiPriority="9" w:unhideWhenUsed="1" w:qFormat="1"/>
+    <w:lsdException w:name="heading 9" w:semiHidden="1" w:uiPriority="9" w:unhideWhenUsed="1" w:qFormat="1"/>
+    <w:lsdException w:name="index 1" w:semiHidden="1" w:unhideWhenUsed="1"/>
+    <w:lsdException w:name="index 2" w:semiHidden="1" w:unhideWhenUsed="1"/>
+    <w:lsdException w:name="index 3" w:semiHidden="1" w:unhideWhenUsed="1"/>
+    <w:lsdException w:name="index 4" w:semiHidden="1" w:unhideWhenUsed="1"/>
+    <w:lsdException w:name="index 5" w:semiHidden="1" w:unhideWhenUsed="1"/>
+    <w:lsdException w:name="index 6" w:semiHidden="1" w:unhideWhenUsed="1"/>
+    <w:lsdException w:name="index 7" w:semiHidden="1" w:unhideWhenUsed="1"/>
+    <w:lsdException w:name="index 8" w:semiHidden="1" w:unhideWhenUsed="1"/>
+    <w:lsdException w:name="index 9" w:semiHidden="1" w:unhideWhenUsed="1"/>
+    <w:lsdException w:name="toc 1" w:semiHidden="1" w:uiPriority="39" w:unhideWhenUsed="1" w:qFormat="1"/>
+    <w:lsdException w:name="toc 2" w:semiHidden="1" w:uiPriority="39" w:unhideWhenUsed="1" w:qFormat="1"/>
+    <w:lsdException w:name="toc 3" w:semiHidden="1" w:uiPriority="39" w:unhideWhenUsed="1" w:qFormat="1"/>
+    <w:lsdException w:name="toc 4" w:semiHidden="1" w:uiPriority="39" w:unhideWhenUsed="1"/>
+    <w:lsdException w:name="toc 5" w:semiHidden="1" w:uiPriority="39" w:unhideWhenUsed="1"/>
+    <w:lsdException w:name="toc 6" w:semiHidden="1" w:uiPriority="39" w:unhideWhenUsed="1"/>
+    <w:lsdException w:name="toc 7" w:semiHidden="1" w:uiPriority="39" w:unhideWhenUsed="1"/>
+    <w:lsdException w:name="toc 8" w:semiHidden="1" w:uiPriority="39" w:unhideWhenUsed="1"/>
+    <w:lsdException w:name="toc 9" w:semiHidden="1" w:uiPriority="39" w:unhideWhenUsed="1"/>
+    <w:lsdException w:name="Normal Indent" w:semiHidden="1" w:unhideWhenUsed="1"/>
+    <w:lsdException w:name="footnote text" w:semiHidden="1" w:unhideWhenUsed="1"/>
+    <w:lsdException w:name="annotation text" w:semiHidden="1" w:unhideWhenUsed="1"/>
+    <w:lsdException w:name="header" w:semiHidden="1" w:unhideWhenUsed="1"/>
+    <w:lsdException w:name="footer" w:semiHidden="1" w:unhideWhenUsed="1"/>
+    <w:lsdException w:name="index heading" w:semiHidden="1" w:unhideWhenUsed="1"/>
+    <w:lsdException w:name="caption" w:semiHidden="1" w:uiPriority="35" w:unhideWhenUsed="1" w:qFormat="1"/>
+    <w:lsdException w:name="table of figures" w:semiHidden="1" w:unhideWhenUsed="1"/>
+    <w:lsdException w:name="envelope address" w:semiHidden="1" w:unhideWhenUsed="1"/>
+    <w:lsdException w:name="envelope return" w:semiHidden="1" w:unhideWhenUsed="1"/>
+    <w:lsdException w:name="footnote reference" w:semiHidden="1" w:unhideWhenUsed="1"/>
+    <w:lsdException w:name="annotation reference" w:semiHidden="1" w:unhideWhenUsed="1"/>
+    <w:lsdException w:name="line number" w:semiHidden="1" w:unhideWhenUsed="1"/>
+    <w:lsdException w:name="page number" w:semiHidden="1" w:unhideWhenUsed="1"/>
+    <w:lsdException w:name="endnote reference" w:semiHidden="1" w:unhideWhenUsed="1"/>
+    <w:lsdException w:name="endnote text" w:semiHidden="1" w:unhideWhenUsed="1"/>
+    <w:lsdException w:name="table of authorities" w:semiHidden="1" w:unhideWhenUsed="1"/>
+    <w:lsdException w:name="macro" w:semiHidden="1" w:unhideWhenUsed="1"/>
+    <w:lsdException w:name="toa heading" w:semiHidden="1" w:unhideWhenUsed="1"/>
+    <w:lsdException w:name="List" w:semiHidden="1" w:unhideWhenUsed="1"/>
+    <w:lsdException w:name="List Bullet" w:semiHidden="1" w:unhideWhenUsed="1"/>
+    <w:lsdException w:name="List Number" w:semiHidden="1" w:unhideWhenUsed="1"/>
+    <w:lsdException w:name="List 2" w:semiHidden="1" w:unhideWhenUsed="1"/>
+    <w:lsdException w:name="List 3" w:semiHidden="1" w:unhideWhenUsed="1"/>
+    <w:lsdException w:name="List 4" w:semiHidden="1" w:unhideWhenUsed="1"/>
+    <w:lsdException w:name="List 5" w:semiHidden="1" w:unhideWhenUsed="1"/>
+    <w:lsdException w:name="List Bullet 2" w:semiHidden="1" w:unhideWhenUsed="1"/>
+    <w:lsdException w:name="List Bullet 3" w:semiHidden="1" w:unhideWhenUsed="1"/>
+    <w:lsdException w:name="List Bullet 4" w:semiHidden="1" w:unhideWhenUsed="1"/>
+    <w:lsdException w:name="List Bullet 5" w:semiHidden="1" w:unhideWhenUsed="1"/>
+    <w:lsdException w:name="List Number 2" w:semiHidden="1" w:unhideWhenUsed="1"/>
+    <w:lsdException w:name="List Number 3" w:semiHidden="1" w:unhideWhenUsed="1"/>
+    <w:lsdException w:name="List Number 4" w:semiHidden="1" w:unhideWhenUsed="1"/>
+    <w:lsdException w:name="List Number 5" w:semiHidden="1" w:unhideWhenUsed="1"/>
+    <w:lsdException w:name="Title" w:uiPriority="10" w:qFormat="1"/>
+    <w:lsdException w:name="Closing" w:semiHidden="1" w:unhideWhenUsed="1"/>
+    <w:lsdException w:name="Signature" w:semiHidden="1" w:unhideWhenUsed="1"/>
+    <w:lsdException w:name="Default Paragraph Font" w:semiHidden="1" w:uiPriority="1" w:unhideWhenUsed="1"/>
+    <w:lsdException w:name="Body Text" w:semiHidden="1" w:unhideWhenUsed="1"/>
+    <w:lsdException w:name="Body Text Indent" w:semiHidden="1" w:unhideWhenUsed="1"/>
+    <w:lsdException w:name="List Continue" w:semiHidden="1" w:unhideWhenUsed="1"/>
+    <w:lsdException w:name="List Continue 2" w:semiHidden="1" w:unhideWhenUsed="1"/>
+    <w:lsdException w:name="List Continue 3" w:semiHidden="1" w:unhideWhenUsed="1"/>
+    <w:lsdException w:name="List Continue 4" w:semiHidden="1" w:unhideWhenUsed="1"/>
+    <w:lsdException w:name="List Continue 5" w:semiHidden="1" w:unhideWhenUsed="1"/>
+    <w:lsdException w:name="Message Header" w:semiHidden="1" w:unhideWhenUsed="1"/>
+    <w:lsdException w:name="Subtitle" w:uiPriority="11" w:qFormat="1"/>
+    <w:lsdException w:name="Salutation" w:semiHidden="1" w:unhideWhenUsed="1"/>
+    <w:lsdException w:name="Date" w:semiHidden="1" w:unhideWhenUsed="1"/>
+    <w:lsdException w:name="Body Text First Indent" w:semiHidden="1" w:unhideWhenUsed="1"/>
+    <w:lsdException w:name="Body Text First Indent 2" w:semiHidden="1" w:unhideWhenUsed="1"/>
+    <w:lsdException w:name="Note Heading" w:semiHidden="1" w:unhideWhenUsed="1"/>
+    <w:lsdException w:name="Body Text 2" w:semiHidden="1" w:unhideWhenUsed="1"/>
+    <w:lsdException w:name="Body Text 3" w:semiHidden="1" w:unhideWhenUsed="1"/>
+    <w:lsdException w:name="Body Text Indent 2" w:semiHidden="1" w:unhideWhenUsed="1"/>
+    <w:lsdException w:name="Body Text Indent 3" w:semiHidden="1" w:unhideWhenUsed="1"/>
+    <w:lsdException w:name="Block Text" w:semiHidden="1" w:unhideWhenUsed="1"/>
+    <w:lsdException w:name="Hyperlink" w:semiHidden="1" w:unhideWhenUsed="1"/>
+    <w:lsdException w:name="FollowedHyperlink" w:semiHidden="1" w:unhideWhenUsed="1"/>
+    <w:lsdException w:name="Strong" w:uiPriority="22" w:qFormat="1"/>
+    <w:lsdException w:name="Emphasis" w:uiPriority="20" w:qFormat="1"/>
+    <w:lsdException w:name="Document Map" w:semiHidden="1" w:unhideWhenUsed="1"/>
+    <w:lsdException w:name="Plain Text" w:semiHidden="1" w:unhideWhenUsed="1"/>
+    <w:lsdException w:name="E-mail Signature" w:semiHidden="1" w:unhideWhenUsed="1"/>
+    <w:lsdException w:name="HTML Top of Form" w:semiHidden="1" w:unhideWhenUsed="1"/>
+    <w:lsdException w:name="HTML Bottom of Form" w:semiHidden="1" w:unhideWhenUsed="1"/>
+    <w:lsdException w:name="Normal (Web)" w:semiHidden="1" w:unhideWhenUsed="1"/>
+    <w:lsdException w:name="HTML Acronym" w:semiHidden="1" w:unhideWhenUsed="1"/>
+    <w:lsdException w:name="HTML Address" w:semiHidden="1" w:unhideWhenUsed="1"/>
+    <w:lsdException w:name="HTML Cite" w:semiHidden="1" w:unhideWhenUsed="1"/>
+    <w:lsdException w:name="HTML Code" w:semiHidden="1" w:unhideWhenUsed="1"/>
+    <w:lsdException w:name="HTML Definition" w:semiHidden="1" w:unhideWhenUsed="1"/>
+    <w:lsdException w:name="HTML Keyboard" w:semiHidden="1" w:unhideWhenUsed="1"/>
+    <w:lsdException w:name="HTML Preformatted" w:semiHidden="1" w:unhideWhenUsed="1"/>
+    <w:lsdException w:name="HTML Sample" w:semiHidden="1" w:unhideWhenUsed="1"/>
+    <w:lsdException w:name="HTML Typewriter" w:semiHidden="1" w:unhideWhenUsed="1"/>
+    <w:lsdException w:name="HTML Variable" w:semiHidden="1" w:unhideWhenUsed="1"/>
+    <w:lsdException w:name="Normal Table" w:semiHidden="1" w:unhideWhenUsed="1"/>
+    <w:lsdException w:name="annotation subject" w:semiHidden="1" w:unhideWhenUsed="1"/>
+    <w:lsdException w:name="No List" w:semiHidden="1" w:unhideWhenUsed="1"/>
+    <w:lsdException w:name="Outline List 1" w:semiHidden="1" w:unhideWhenUsed="1"/>
+    <w:lsdException w:name="Outline List 2" w:semiHidden="1" w:unhideWhenUsed="1"/>
+    <w:lsdException w:name="Outline List 3" w:semiHidden="1" w:unhideWhenUsed="1"/>
+    <w:lsdException w:name="Table Simple 1" w:semiHidden="1" w:unhideWhenUsed="1"/>
+    <w:lsdException w:name="Table Simple 2" w:semiHidden="1" w:unhideWhenUsed="1"/>
+    <w:lsdException w:name="Table Simple 3" w:semiHidden="1" w:unhideWhenUsed="1"/>
+    <w:lsdException w:name="Table Classic 1" w:semiHidden="1" w:unhideWhenUsed="1"/>
+    <w:lsdException w:name="Table Classic 2" w:semiHidden="1" w:unhideWhenUsed="1"/>
+    <w:lsdException w:name="Table Classic 3" w:semiHidden="1" w:unhideWhenUsed="1"/>
+    <w:lsdException w:name="Table Classic 4" w:semiHidden="1" w:unhideWhenUsed="1"/>
+    <w:lsdException w:name="Table Colorful 1" w:semiHidden="1" w:unhideWhenUsed="1"/>
+    <w:lsdException w:name="Table Colorful 2" w:semiHidden="1" w:unhideWhenUsed="1"/>
+    <w:lsdException w:name="Table Colorful 3" w:semiHidden="1" w:unhideWhenUsed="1"/>
+    <w:lsdException w:name="Table Columns 1" w:semiHidden="1" w:unhideWhenUsed="1"/>
+    <w:lsdException w:name="Table Columns 2" w:semiHidden="1" w:unhideWhenUsed="1"/>
+    <w:lsdException w:name="Table Columns 3" w:semiHidden="1" w:unhideWhenUsed="1"/>
+    <w:lsdException w:name="Table Columns 4" w:semiHidden="1" w:unhideWhenUsed="1"/>
+    <w:lsdException w:name="Table Columns 5" w:semiHidden="1" w:unhideWhenUsed="1"/>
+    <w:lsdException w:name="Table Grid 1" w:semiHidden="1" w:unhideWhenUsed="1"/>
+    <w:lsdException w:name="Table Grid 2" w:semiHidden="1" w:unhideWhenUsed="1"/>
+    <w:lsdException w:name="Table Grid 3" w:semiHidden="1" w:unhideWhenUsed="1"/>
+    <w:lsdException w:name="Table Grid 4" w:semiHidden="1" w:unhideWhenUsed="1"/>
+    <w:lsdException w:name="Table Grid 5" w:semiHidden="1" w:unhideWhenUsed="1"/>
+    <w:lsdException w:name="Table Grid 6" w:semiHidden="1" w:unhideWhenUsed="1"/>
+    <w:lsdException w:name="Table Grid 7" w:semiHidden="1" w:unhideWhenUsed="1"/>
+    <w:lsdException w:name="Table Grid 8" w:semiHidden="1" w:unhideWhenUsed="1"/>
+    <w:lsdException w:name="Table List 1" w:semiHidden="1" w:unhideWhenUsed="1"/>
+    <w:lsdException w:name="Table List 2" w:semiHidden="1" w:unhideWhenUsed="1"/>
+    <w:lsdException w:name="Table List 3" w:semiHidden="1" w:unhideWhenUsed="1"/>
+    <w:lsdException w:name="Table List 4" w:semiHidden="1" w:unhideWhenUsed="1"/>
+    <w:lsdException w:name="Table List 5" w:semiHidden="1" w:unhideWhenUsed="1"/>
+    <w:lsdException w:name="Table List 6" w:semiHidden="1" w:unhideWhenUsed="1"/>
+    <w:lsdException w:name="Table List 7" w:semiHidden="1" w:unhideWhenUsed="1"/>
+    <w:lsdException w:name="Table List 8" w:semiHidden="1" w:unhideWhenUsed="1"/>
+    <w:lsdException w:name="Table 3D effects 1" w:semiHidden="1" w:unhideWhenUsed="1"/>
+    <w:lsdException w:name="Table 3D effects 2" w:semiHidden="1" w:unhideWhenUsed="1"/>
+    <w:lsdException w:name="Table 3D effects 3" w:semiHidden="1" w:unhideWhenUsed="1"/>
+    <w:lsdException w:name="Table Contemporary" w:semiHidden="1" w:unhideWhenUsed="1"/>
+    <w:lsdException w:name="Table Elegant" w:semiHidden="1" w:unhideWhenUsed="1"/>
+    <w:lsdException w:name="Table Professional" w:semiHidden="1" w:unhideWhenUsed="1"/>
+    <w:lsdException w:name="Table Subtle 1" w:semiHidden="1" w:unhideWhenUsed="1"/>
+    <w:lsdException w:name="Table Subtle 2" w:semiHidden="1" w:unhideWhenUsed="1"/>
+    <w:lsdException w:name="Table Web 1" w:semiHidden="1" w:unhideWhenUsed="1"/>
+    <w:lsdException w:name="Table Web 2" w:semiHidden="1" w:unhideWhenUsed="1"/>
+    <w:lsdException w:name="Table Web 3" w:semiHidden="1" w:unhideWhenUsed="1"/>
+    <w:lsdException w:name="Balloon Text" w:semiHidden="1" w:unhideWhenUsed="1"/>
+    <w:lsdException w:name="Table Grid" w:uiPriority="59"/>
+    <w:lsdException w:name="Table Theme" w:semiHidden="1" w:unhideWhenUsed="1"/>
+    <w:lsdException w:name="Placeholder Text" w:semiHidden="1"/>
+    <w:lsdException w:name="No Spacing" w:uiPriority="1" w:qFormat="1"/>
+    <w:lsdException w:name="Light Shading" w:uiPriority="60"/>
+    <w:lsdException w:name="Light List" w:uiPriority="61"/>
+    <w:lsdException w:name="Light Grid" w:uiPriority="62"/>
+    <w:lsdException w:name="Medium Shading 1" w:uiPriority="63"/>
+    <w:lsdException w:name="Medium Shading 2" w:uiPriority="64"/>
+    <w:lsdException w:name="Medium List 1" w:uiPriority="65"/>
+    <w:lsdException w:name="Medium List 2" w:uiPriority="66"/>
+    <w:lsdException w:name="Medium Grid 1" w:uiPriority="67"/>
+    <w:lsdException w:name="Medium Grid 2" w:uiPriority="68"/>
+    <w:lsdException w:name="Medium Grid 3" w:uiPriority="69"/>
+    <w:lsdException w:name="Dark List" w:uiPriority="70"/>
+    <w:lsdException w:name="Colorful Shading" w:uiPriority="71"/>
+    <w:lsdException w:name="Colorful List" w:uiPriority="72"/>
+    <w:lsdException w:name="Colorful Grid" w:uiPriority="73"/>
+    <w:lsdException w:name="Light Shading Accent 1" w:uiPriority="60"/>
+    <w:lsdException w:name="Light List Accent 1" w:uiPriority="61"/>
+    <w:lsdException w:name="Light Grid Accent 1" w:uiPriority="62"/>
+    <w:lsdException w:name="Medium Shading 1 Accent 1" w:uiPriority="63"/>
+    <w:lsdException w:name="Medium Shading 2 Accent 1" w:uiPriority="64"/>
+    <w:lsdException w:name="Medium List 1 Accent 1" w:uiPriority="65"/>
+    <w:lsdException w:name="Revision" w:semiHidden="1"/>
+    <w:lsdException w:name="List Paragraph" w:uiPriority="34" w:qFormat="1"/>
+    <w:lsdException w:name="Quote" w:uiPriority="29" w:qFormat="1"/>
+    <w:lsdException w:name="Intense Quote" w:uiPriority="30" w:qFormat="1"/>
+    <w:lsdException w:name="Medium List 2 Accent 1" w:uiPriority="66"/>
+    <w:lsdException w:name="Medium Grid 1 Accent 1" w:uiPriority="67"/>
+    <w:lsdException w:name="Medium Grid 2 Accent 1" w:uiPriority="68"/>
+    <w:lsdException w:name="Medium Grid 3 Accent 1" w:uiPriority="69"/>
+    <w:lsdException w:name="Dark List Accent 1" w:uiPriority="70"/>
+    <w:lsdException w:name="Colorful Shading Accent 1" w:uiPriority="71"/>
+    <w:lsdException w:name="Colorful List Accent 1" w:uiPriority="72"/>
+    <w:lsdException w:name="Colorful Grid Accent 1" w:uiPriority="73"/>
+    <w:lsdException w:name="Light Shading Accent 2" w:uiPriority="60"/>
+    <w:lsdException w:name="Light List Accent 2" w:uiPriority="61"/>
+    <w:lsdException w:name="Light Grid Accent 2" w:uiPriority="62"/>
+    <w:lsdException w:name="Medium Shading 1 Accent 2" w:uiPriority="63"/>
+    <w:lsdException w:name="Medium Shading 2 Accent 2" w:uiPriority="64"/>
+    <w:lsdException w:name="Medium List 1 Accent 2" w:uiPriority="65"/>
+    <w:lsdException w:name="Medium List 2 Accent 2" w:uiPriority="66"/>
+    <w:lsdException w:name="Medium Grid 1 Accent 2" w:uiPriority="67"/>
+    <w:lsdException w:name="Medium Grid 2 Accent 2" w:uiPriority="68"/>
+    <w:lsdException w:name="Medium Grid 3 Accent 2" w:uiPriority="69"/>
+    <w:lsdException w:name="Dark List Accent 2" w:uiPriority="70"/>
+    <w:lsdException w:name="Colorful Shading Accent 2" w:uiPriority="71"/>
+    <w:lsdException w:name="Colorful List Accent 2" w:uiPriority="72"/>
+    <w:lsdException w:name="Colorful Grid Accent 2" w:uiPriority="73"/>
+    <w:lsdException w:name="Light Shading Accent 3" w:uiPriority="60"/>
+    <w:lsdException w:name="Light List Accent 3" w:uiPriority="61"/>
+    <w:lsdException w:name="Light Grid Accent 3" w:uiPriority="62"/>
+    <w:lsdException w:name="Medium Shading 1 Accent 3" w:uiPriority="63"/>
+    <w:lsdException w:name="Medium Shading 2 Accent 3" w:uiPriority="64"/>
+    <w:lsdException w:name="Medium List 1 Accent 3" w:uiPriority="65"/>
+    <w:lsdException w:name="Medium List 2 Accent 3" w:uiPriority="66"/>
+    <w:lsdException w:name="Medium Grid 1 Accent 3" w:uiPriority="67"/>
+    <w:lsdException w:name="Medium Grid 2 Accent 3" w:uiPriority="68"/>
+    <w:lsdException w:name="Medium Grid 3 Accent 3" w:uiPriority="69"/>
+    <w:lsdException w:name="Dark List Accent 3" w:uiPriority="70"/>
+    <w:lsdException w:name="Colorful Shading Accent 3" w:uiPriority="71"/>
+    <w:lsdException w:name="Colorful List Accent 3" w:uiPriority="72"/>
+    <w:lsdException w:name="Colorful Grid Accent 3" w:uiPriority="73"/>
+    <w:lsdException w:name="Light Shading Accent 4" w:uiPriority="60"/>
+    <w:lsdException w:name="Light List Accent 4" w:uiPriority="61"/>
+    <w:lsdException w:name="Light Grid Accent 4" w:uiPriority="62"/>
+    <w:lsdException w:name="Medium Shading 1 Accent 4" w:uiPriority="63"/>
+    <w:lsdException w:name="Medium Shading 2 Accent 4" w:uiPriority="64"/>
+    <w:lsdException w:name="Medium List 1 Accent 4" w:uiPriority="65"/>
+    <w:lsdException w:name="Medium List 2 Accent 4" w:uiPriority="66"/>
+    <w:lsdException w:name="Medium Grid 1 Accent 4" w:uiPriority="67"/>
+    <w:lsdException w:name="Medium Grid 2 Accent 4" w:uiPriority="68"/>
+    <w:lsdException w:name="Medium Grid 3 Accent 4" w:uiPriority="69"/>
+    <w:lsdException w:name="Dark List Accent 4" w:uiPriority="70"/>
+    <w:lsdException w:name="Colorful Shading Accent 4" w:uiPriority="71"/>
+    <w:lsdException w:name="Colorful List Accent 4" w:uiPriority="72"/>
+    <w:lsdException w:name="Colorful Grid Accent 4" w:uiPriority="73"/>
+    <w:lsdException w:name="Light Shading Accent 5" w:uiPriority="60"/>
+    <w:lsdException w:name="Light List Accent 5" w:uiPriority="61"/>
+    <w:lsdException w:name="Light Grid Accent 5" w:uiPriority="62"/>
+    <w:lsdException w:name="Medium Shading 1 Accent 5" w:uiPriority="63"/>
+    <w:lsdException w:name="Medium Shading 2 Accent 5" w:uiPriority="64"/>
+    <w:lsdException w:name="Medium List 1 Accent 5" w:uiPriority="65"/>
+    <w:lsdException w:name="Medium List 2 Accent 5" w:uiPriority="66"/>
+    <w:lsdException w:name="Medium Grid 1 Accent 5" w:uiPriority="67"/>
+    <w:lsdException w:name="Medium Grid 2 Accent 5" w:uiPriority="68"/>
+    <w:lsdException w:name="Medium Grid 3 Accent 5" w:uiPriority="69"/>
+    <w:lsdException w:name="Dark List Accent 5" w:uiPriority="70"/>
+    <w:lsdException w:name="Colorful Shading Accent 5" w:uiPriority="71"/>
+    <w:lsdException w:name="Colorful List Accent 5" w:uiPriority="72"/>
+    <w:lsdException w:name="Colorful Grid Accent 5" w:uiPriority="73"/>
+    <w:lsdException w:name="Light Shading Accent 6" w:uiPriority="60"/>
+    <w:lsdException w:name="Light List Accent 6" w:uiPriority="61"/>
+    <w:lsdException w:name="Light Grid Accent 6" w:uiPriority="62"/>
+    <w:lsdException w:name="Medium Shading 1 Accent 6" w:uiPriority="63"/>
+    <w:lsdException w:name="Medium Shading 2 Accent 6" w:uiPriority="64"/>
+    <w:lsdException w:name="Medium List 1 Accent 6" w:uiPriority="65"/>
+    <w:lsdException w:name="Medium List 2 Accent 6" w:uiPriority="66"/>
+    <w:lsdException w:name="Medium Grid 1 Accent 6" w:uiPriority="67"/>
+    <w:lsdException w:name="Medium Grid 2 Accent 6" w:uiPriority="68"/>
+    <w:lsdException w:name="Medium Grid 3 Accent 6" w:uiPriority="69"/>
+    <w:lsdException w:name="Dark List Accent 6" w:uiPriority="70"/>
+    <w:lsdException w:name="Colorful Shading Accent 6" w:uiPriority="71"/>
+    <w:lsdException w:name="Colorful List Accent 6" w:uiPriority="72"/>
+    <w:lsdException w:name="Colorful Grid Accent 6" w:uiPriority="73"/>
+    <w:lsdException w:name="Subtle Emphasis" w:uiPriority="19" w:qFormat="1"/>
+    <w:lsdException w:name="Intense Emphasis" w:uiPriority="21" w:qFormat="1"/>
+    <w:lsdException w:name="Subtle Reference" w:uiPriority="31" w:qFormat="1"/>
+    <w:lsdException w:name="Intense Reference" w:uiPriority="32" w:qFormat="1"/>
+    <w:lsdException w:name="Book Title" w:uiPriority="33" w:qFormat="1"/>
+    <w:lsdException w:name="Bibliography" w:semiHidden="1" w:uiPriority="37" w:unhideWhenUsed="1"/>
+    <w:lsdException w:name="TOC Heading" w:semiHidden="1" w:uiPriority="39" w:unhideWhenUsed="1" w:qFormat="1"/>
+    <w:lsdException w:name="Plain Table 1" w:uiPriority="41"/>
+    <w:lsdException w:name="Plain Table 2" w:uiPriority="42"/>
+    <w:lsdException w:name="Plain Table 3" w:uiPriority="43"/>
+    <w:lsdException w:name="Plain Table 4" w:uiPriority="44"/>
+    <w:lsdException w:name="Plain Table 5" w:uiPriority="45"/>
+    <w:lsdException w:name="Grid Table Light" w:uiPriority="40"/>
+    <w:lsdException w:name="Grid Table 1 Light" w:uiPriority="46"/>
+    <w:lsdException w:name="Grid Table 2" w:uiPriority="47"/>
+    <w:lsdException w:name="Grid Table 3" w:uiPriority="48"/>
+    <w:lsdException w:name="Grid Table 4" w:uiPriority="49"/>
+    <w:lsdException w:name="Grid Table 5 Dark" w:uiPriority="50"/>
+    <w:lsdException w:name="Grid Table 6 Colorful" w:uiPriority="51"/>
+    <w:lsdException w:name="Grid Table 7 Colorful" w:uiPriority="52"/>
+    <w:lsdException w:name="Grid Table 1 Light Accent 1" w:uiPriority="46"/>
+    <w:lsdException w:name="Grid Table 2 Accent 1" w:uiPriority="47"/>
+    <w:lsdException w:name="Grid Table 3 Accent 1" w:uiPriority="48"/>
+    <w:lsdException w:name="Grid Table 4 Accent 1" w:uiPriority="49"/>
+    <w:lsdException w:name="Grid Table 5 Dark Accent 1" w:uiPriority="50"/>
+    <w:lsdException w:name="Grid Table 6 Colorful Accent 1" w:uiPriority="51"/>
+    <w:lsdException w:name="Grid Table 7 Colorful Accent 1" w:uiPriority="52"/>
+    <w:lsdException w:name="Grid Table 1 Light Accent 2" w:uiPriority="46"/>
+    <w:lsdException w:name="Grid Table 2 Accent 2" w:uiPriority="47"/>
+    <w:lsdException w:name="Grid Table 3 Accent 2" w:uiPriority="48"/>
+    <w:lsdException w:name="Grid Table 4 Accent 2" w:uiPriority="49"/>
+    <w:lsdException w:name="Grid Table 5 Dark Accent 2" w:uiPriority="50"/>
+    <w:lsdException w:name="Grid Table 6 Colorful Accent 2" w:uiPriority="51"/>
+    <w:lsdException w:name="Grid Table 7 Colorful Accent 2" w:uiPriority="52"/>
+    <w:lsdException w:name="Grid Table 1 Light Accent 3" w:uiPriority="46"/>
+    <w:lsdException w:name="Grid Table 2 Accent 3" w:uiPriority="47"/>
+    <w:lsdException w:name="Grid Table 3 Accent 3" w:uiPriority="48"/>
+    <w:lsdException w:name="Grid Table 4 Accent 3" w:uiPriority="49"/>
+    <w:lsdException w:name="Grid Table 5 Dark Accent 3" w:uiPriority="50"/>
+    <w:lsdException w:name="Grid Table 6 Colorful Accent 3" w:uiPriority="51"/>
+    <w:lsdException w:name="Grid Table 7 Colorful Accent 3" w:uiPriority="52"/>
+    <w:lsdException w:name="Grid Table 1 Light Accent 4" w:uiPriority="46"/>
+    <w:lsdException w:name="Grid Table 2 Accent 4" w:uiPriority="47"/>
+    <w:lsdException w:name="Grid Table 3 Accent 4" w:uiPriority="48"/>
+    <w:lsdException w:name="Grid Table 4 Accent 4" w:uiPriority="49"/>
+    <w:lsdException w:name="Grid Table 5 Dark Accent 4" w:uiPriority="50"/>
+    <w:lsdException w:name="Grid Table 6 Colorful Accent 4" w:uiPriority="51"/>
+    <w:lsdException w:name="Grid Table 7 Colorful Accent 4" w:uiPriority="52"/>
+    <w:lsdException w:name="Grid Table 1 Light Accent 5" w:uiPriority="46"/>
+    <w:lsdException w:name="Grid Table 2 Accent 5" w:uiPriority="47"/>
+    <w:lsdException w:name="Grid Table 3 Accent 5" w:uiPriority="48"/>
+    <w:lsdException w:name="Grid Table 4 Accent 5" w:uiPriority="49"/>
+    <w:lsdException w:name="Grid Table 5 Dark Accent 5" w:uiPriority="50"/>
+    <w:lsdException w:name="Grid Table 6 Colorful Accent 5" w:uiPriority="51"/>
+    <w:lsdException w:name="Grid Table 7 Colorful Accent 5" w:uiPriority="52"/>
+    <w:lsdException w:name="Grid Table 1 Light Accent 6" w:uiPriority="46"/>
+    <w:lsdException w:name="Grid Table 2 Accent 6" w:uiPriority="47"/>
+    <w:lsdException w:name="Grid Table 3 Accent 6" w:uiPriority="48"/>
+    <w:lsdException w:name="Grid Table 4 Accent 6" w:uiPriority="49"/>
+    <w:lsdException w:name="Grid Table 5 Dark Accent 6" w:uiPriority="50"/>
+    <w:lsdException w:name="Grid Table 6 Colorful Accent 6" w:uiPriority="51"/>
+    <w:lsdException w:name="Grid Table 7 Colorful Accent 6" w:uiPriority="52"/>
+    <w:lsdException w:name="List Table 1 Light" w:uiPriority="46"/>
+    <w:lsdException w:name="List Table 2" w:uiPriority="47"/>
+    <w:lsdException w:name="List Table 3" w:uiPriority="48"/>
+    <w:lsdException w:name="List Table 4" w:uiPriority="49"/>
+    <w:lsdException w:name="List Table 5 Dark" w:uiPriority="50"/>
+    <w:lsdException w:name="List Table 6 Colorful" w:uiPriority="51"/>
+    <w:lsdException w:name="List Table 7 Colorful" w:uiPriority="52"/>
+    <w:lsdException w:name="List Table 1 Light Accent 1" w:uiPriority="46"/>
+    <w:lsdException w:name="List Table 2 Accent 1" w:uiPriority="47"/>
+    <w:lsdException w:name="List Table 3 Accent 1" w:uiPriority="48"/>
+    <w:lsdException w:name="List Table 4 Accent 1" w:uiPriority="49"/>
+    <w:lsdException w:name="List Table 5 Dark Accent 1" w:uiPriority="50"/>
+    <w:lsdException w:name="List Table 6 Colorful Accent 1" w:uiPriority="51"/>
+    <w:lsdException w:name="List Table 7 Colorful Accent 1" w:uiPriority="52"/>
+    <w:lsdException w:name="List Table 1 Light Accent 2" w:uiPriority="46"/>
+    <w:lsdException w:name="List Table 2 Accent 2" w:uiPriority="47"/>
+    <w:lsdException w:name="List Table 3 Accent 2" w:uiPriority="48"/>
+    <w:lsdException w:name="List Table 4 Accent 2" w:uiPriority="49"/>
+    <w:lsdException w:name="List Table 5 Dark Accent 2" w:uiPriority="50"/>
+    <w:lsdException w:name="List Table 6 Colorful Accent 2" w:uiPriority="51"/>
+    <w:lsdException w:name="List Table 7 Colorful Accent 2" w:uiPriority="52"/>
+    <w:lsdException w:name="List Table 1 Light Accent 3" w:uiPriority="46"/>
+    <w:lsdException w:name="List Table 2 Accent 3" w:uiPriority="47"/>
+    <w:lsdException w:name="List Table 3 Accent 3" w:uiPriority="48"/>
+    <w:lsdException w:name="List Table 4 Accent 3" w:uiPriority="49"/>
+    <w:lsdException w:name="List Table 5 Dark Accent 3" w:uiPriority="50"/>
+    <w:lsdException w:name="List Table 6 Colorful Accent 3" w:uiPriority="51"/>
+    <w:lsdException w:name="List Table 7 Colorful Accent 3" w:uiPriority="52"/>
+    <w:lsdException w:name="List Table 1 Light Accent 4" w:uiPriority="46"/>
+    <w:lsdException w:name="List Table 2 Accent 4" w:uiPriority="47"/>
+    <w:lsdException w:name="List Table 3 Accent 4" w:uiPriority="48"/>
+    <w:lsdException w:name="List Table 4 Accent 4" w:uiPriority="49"/>
+    <w:lsdException w:name="List Table 5 Dark Accent 4" w:uiPriority="50"/>
+    <w:lsdException w:name="List Table 6 Colorful Accent 4" w:uiPriority="51"/>
+    <w:lsdException w:name="List Table 7 Colorful Accent 4" w:uiPriority="52"/>
+    <w:lsdException w:name="List Table 1 Light Accent 5" w:uiPriority="46"/>
+    <w:lsdException w:name="List Table 2 Accent 5" w:uiPriority="47"/>
+    <w:lsdException w:name="List Table 3 Accent 5" w:uiPriority="48"/>
+    <w:lsdException w:name="List Table 4 Accent 5" w:uiPriority="49"/>
+    <w:lsdException w:name="List Table 5 Dark Accent 5" w:uiPriority="50"/>
+    <w:lsdException w:name="List Table 6 Colorful Accent 5" w:uiPriority="51"/>
+    <w:lsdException w:name="List Table 7 Colorful Accent 5" w:uiPriority="52"/>
+    <w:lsdException w:name="List Table 1 Light Accent 6" w:uiPriority="46"/>
+    <w:lsdException w:name="List Table 2 Accent 6" w:uiPriority="47"/>
+    <w:lsdException w:name="List Table 3 Accent 6" w:uiPriority="48"/>
+    <w:lsdException w:name="List Table 4 Accent 6" w:uiPriority="49"/>
+    <w:lsdException w:name="List Table 5 Dark Accent 6" w:uiPriority="50"/>
+    <w:lsdException w:name="List Table 6 Colorful Accent 6" w:uiPriority="51"/>
+    <w:lsdException w:name="List Table 7 Colorful Accent 6" w:uiPriority="52"/>
   </w:latentStyles>
   <w:style w:type="paragraph" w:default="1" w:styleId="Normal">
     <w:name w:val="Normal"/>
@@ -6216,8 +6792,11 @@
     <w:tblPr>
       <w:tblStyleRowBandSize w:val="1"/>
       <w:tblStyleColBandSize w:val="1"/>
+      <w:tblInd w:w="0" w:type="dxa"/>
       <w:tblCellMar>
+        <w:top w:w="0" w:type="dxa"/>
         <w:left w:w="115" w:type="dxa"/>
+        <w:bottom w:w="0" w:type="dxa"/>
         <w:right w:w="115" w:type="dxa"/>
       </w:tblCellMar>
     </w:tblPr>
@@ -6227,535 +6806,11 @@
     <w:tblPr>
       <w:tblStyleRowBandSize w:val="1"/>
       <w:tblStyleColBandSize w:val="1"/>
-      <w:tblCellMar>
-        <w:left w:w="115" w:type="dxa"/>
-        <w:right w:w="115" w:type="dxa"/>
-      </w:tblCellMar>
-    </w:tblPr>
-  </w:style>
-  <w:style w:type="paragraph" w:styleId="Header">
-    <w:name w:val="header"/>
-    <w:basedOn w:val="Normal"/>
-    <w:link w:val="HeaderChar"/>
-    <w:uiPriority w:val="99"/>
-    <w:unhideWhenUsed/>
-    <w:rsid w:val="00333033"/>
-    <w:pPr>
-      <w:tabs>
-        <w:tab w:val="center" w:pos="4320"/>
-        <w:tab w:val="right" w:pos="8640"/>
-      </w:tabs>
-    </w:pPr>
-  </w:style>
-  <w:style w:type="character" w:customStyle="1" w:styleId="HeaderChar">
-    <w:name w:val="Header Char"/>
-    <w:basedOn w:val="DefaultParagraphFont"/>
-    <w:link w:val="Header"/>
-    <w:uiPriority w:val="99"/>
-    <w:rsid w:val="00333033"/>
-  </w:style>
-  <w:style w:type="paragraph" w:styleId="Footer">
-    <w:name w:val="footer"/>
-    <w:basedOn w:val="Normal"/>
-    <w:link w:val="FooterChar"/>
-    <w:uiPriority w:val="99"/>
-    <w:unhideWhenUsed/>
-    <w:rsid w:val="00333033"/>
-    <w:pPr>
-      <w:tabs>
-        <w:tab w:val="center" w:pos="4320"/>
-        <w:tab w:val="right" w:pos="8640"/>
-      </w:tabs>
-    </w:pPr>
-  </w:style>
-  <w:style w:type="character" w:customStyle="1" w:styleId="FooterChar">
-    <w:name w:val="Footer Char"/>
-    <w:basedOn w:val="DefaultParagraphFont"/>
-    <w:link w:val="Footer"/>
-    <w:uiPriority w:val="99"/>
-    <w:rsid w:val="00333033"/>
-  </w:style>
-  <w:style w:type="paragraph" w:styleId="NoSpacing">
-    <w:name w:val="No Spacing"/>
-    <w:uiPriority w:val="1"/>
-    <w:qFormat/>
-    <w:rsid w:val="002C5421"/>
-  </w:style>
-  <w:style w:type="character" w:customStyle="1" w:styleId="Heading7Char">
-    <w:name w:val="Heading 7 Char"/>
-    <w:basedOn w:val="DefaultParagraphFont"/>
-    <w:link w:val="Heading7"/>
-    <w:uiPriority w:val="9"/>
-    <w:rsid w:val="002C5421"/>
-    <w:rPr>
-      <w:rFonts w:asciiTheme="majorHAnsi" w:eastAsiaTheme="majorEastAsia" w:hAnsiTheme="majorHAnsi" w:cstheme="majorBidi"/>
-      <w:i/>
-      <w:iCs/>
-      <w:color w:val="404040" w:themeColor="text1" w:themeTint="BF"/>
-    </w:rPr>
-  </w:style>
-  <w:style w:type="paragraph" w:styleId="TOCHeading">
-    <w:name w:val="TOC Heading"/>
-    <w:basedOn w:val="Heading1"/>
-    <w:next w:val="Normal"/>
-    <w:uiPriority w:val="39"/>
-    <w:unhideWhenUsed/>
-    <w:qFormat/>
-    <w:rsid w:val="003D2839"/>
-    <w:pPr>
-      <w:widowControl/>
-      <w:spacing w:before="480" w:after="0" w:line="276" w:lineRule="auto"/>
-      <w:ind w:left="0" w:firstLine="0"/>
-      <w:jc w:val="left"/>
-      <w:outlineLvl w:val="9"/>
-    </w:pPr>
-    <w:rPr>
-      <w:rFonts w:asciiTheme="majorHAnsi" w:eastAsiaTheme="majorEastAsia" w:hAnsiTheme="majorHAnsi" w:cstheme="majorBidi"/>
-      <w:bCs/>
-      <w:color w:val="365F91" w:themeColor="accent1" w:themeShade="BF"/>
-      <w:sz w:val="28"/>
-      <w:szCs w:val="28"/>
-      <w:lang w:val="en-US" w:eastAsia="ja-JP"/>
-    </w:rPr>
-  </w:style>
-  <w:style w:type="paragraph" w:styleId="TOC1">
-    <w:name w:val="toc 1"/>
-    <w:basedOn w:val="Normal"/>
-    <w:next w:val="Normal"/>
-    <w:autoRedefine/>
-    <w:uiPriority w:val="39"/>
-    <w:unhideWhenUsed/>
-    <w:qFormat/>
-    <w:rsid w:val="003D2839"/>
-    <w:pPr>
-      <w:spacing w:after="100"/>
-    </w:pPr>
-  </w:style>
-  <w:style w:type="paragraph" w:styleId="TOC2">
-    <w:name w:val="toc 2"/>
-    <w:basedOn w:val="Normal"/>
-    <w:next w:val="Normal"/>
-    <w:autoRedefine/>
-    <w:uiPriority w:val="39"/>
-    <w:unhideWhenUsed/>
-    <w:qFormat/>
-    <w:rsid w:val="003D2839"/>
-    <w:pPr>
-      <w:spacing w:after="100"/>
-      <w:ind w:left="200"/>
-    </w:pPr>
-  </w:style>
-  <w:style w:type="paragraph" w:styleId="TOC3">
-    <w:name w:val="toc 3"/>
-    <w:basedOn w:val="Normal"/>
-    <w:next w:val="Normal"/>
-    <w:autoRedefine/>
-    <w:uiPriority w:val="39"/>
-    <w:unhideWhenUsed/>
-    <w:qFormat/>
-    <w:rsid w:val="003D2839"/>
-    <w:pPr>
-      <w:spacing w:after="100"/>
-      <w:ind w:left="400"/>
-    </w:pPr>
-  </w:style>
-  <w:style w:type="character" w:styleId="Hyperlink">
-    <w:name w:val="Hyperlink"/>
-    <w:basedOn w:val="DefaultParagraphFont"/>
-    <w:uiPriority w:val="99"/>
-    <w:unhideWhenUsed/>
-    <w:rsid w:val="003D2839"/>
-    <w:rPr>
-      <w:color w:val="0000FF" w:themeColor="hyperlink"/>
-      <w:u w:val="single"/>
-    </w:rPr>
-  </w:style>
-  <w:style w:type="paragraph" w:styleId="BalloonText">
-    <w:name w:val="Balloon Text"/>
-    <w:basedOn w:val="Normal"/>
-    <w:link w:val="BalloonTextChar"/>
-    <w:uiPriority w:val="99"/>
-    <w:semiHidden/>
-    <w:unhideWhenUsed/>
-    <w:rsid w:val="003D2839"/>
-    <w:rPr>
-      <w:rFonts w:ascii="Tahoma" w:hAnsi="Tahoma" w:cs="Tahoma"/>
-      <w:sz w:val="16"/>
-      <w:szCs w:val="16"/>
-    </w:rPr>
-  </w:style>
-  <w:style w:type="character" w:customStyle="1" w:styleId="BalloonTextChar">
-    <w:name w:val="Balloon Text Char"/>
-    <w:basedOn w:val="DefaultParagraphFont"/>
-    <w:link w:val="BalloonText"/>
-    <w:uiPriority w:val="99"/>
-    <w:semiHidden/>
-    <w:rsid w:val="003D2839"/>
-    <w:rPr>
-      <w:rFonts w:ascii="Tahoma" w:hAnsi="Tahoma" w:cs="Tahoma"/>
-      <w:sz w:val="16"/>
-      <w:szCs w:val="16"/>
-    </w:rPr>
-  </w:style>
-</w:styles>
-</file>
-
-<file path=word/stylesWithEffects.xml><?xml version="1.0" encoding="utf-8"?>
-<w:styles xmlns:wpc="http://schemas.microsoft.com/office/word/2010/wordprocessingCanvas" xmlns:mc="http://schemas.openxmlformats.org/markup-compatibility/2006" xmlns:o="urn:schemas-microsoft-com:office:office" xmlns:r="http://schemas.openxmlformats.org/officeDocument/2006/relationships" xmlns:m="http://schemas.openxmlformats.org/officeDocument/2006/math" xmlns:v="urn:schemas-microsoft-com:vml" xmlns:wp14="http://schemas.microsoft.com/office/word/2010/wordprocessingDrawing" xmlns:wp="http://schemas.openxmlformats.org/drawingml/2006/wordprocessingDrawing" xmlns:w10="urn:schemas-microsoft-com:office:word" xmlns:w="http://schemas.openxmlformats.org/wordprocessingml/2006/main" xmlns:w14="http://schemas.microsoft.com/office/word/2010/wordml" xmlns:wpg="http://schemas.microsoft.com/office/word/2010/wordprocessingGroup" xmlns:wpi="http://schemas.microsoft.com/office/word/2010/wordprocessingInk" xmlns:wne="http://schemas.microsoft.com/office/word/2006/wordml" xmlns:wps="http://schemas.microsoft.com/office/word/2010/wordprocessingShape" mc:Ignorable="w14 wp14">
-  <w:docDefaults>
-    <w:rPrDefault>
-      <w:rPr>
-        <w:rFonts w:ascii="Times New Roman" w:eastAsia="Times New Roman" w:hAnsi="Times New Roman" w:cs="Times New Roman"/>
-        <w:color w:val="000000"/>
-        <w:lang w:val="fr-CA" w:eastAsia="fr-CA" w:bidi="ar-SA"/>
-      </w:rPr>
-    </w:rPrDefault>
-    <w:pPrDefault>
-      <w:pPr>
-        <w:widowControl w:val="0"/>
-        <w:jc w:val="both"/>
-      </w:pPr>
-    </w:pPrDefault>
-  </w:docDefaults>
-  <w:latentStyles w:defLockedState="0" w:defUIPriority="99" w:defSemiHidden="1" w:defUnhideWhenUsed="1" w:defQFormat="0" w:count="267">
-    <w:lsdException w:name="Normal" w:semiHidden="0" w:uiPriority="0" w:unhideWhenUsed="0" w:qFormat="1"/>
-    <w:lsdException w:name="heading 1" w:semiHidden="0" w:uiPriority="9" w:unhideWhenUsed="0" w:qFormat="1"/>
-    <w:lsdException w:name="heading 2" w:uiPriority="9" w:qFormat="1"/>
-    <w:lsdException w:name="heading 3" w:uiPriority="9" w:qFormat="1"/>
-    <w:lsdException w:name="heading 4" w:uiPriority="9" w:qFormat="1"/>
-    <w:lsdException w:name="heading 5" w:uiPriority="9" w:qFormat="1"/>
-    <w:lsdException w:name="heading 6" w:uiPriority="9" w:qFormat="1"/>
-    <w:lsdException w:name="heading 7" w:uiPriority="9" w:qFormat="1"/>
-    <w:lsdException w:name="heading 8" w:uiPriority="9" w:qFormat="1"/>
-    <w:lsdException w:name="heading 9" w:uiPriority="9" w:qFormat="1"/>
-    <w:lsdException w:name="toc 1" w:uiPriority="39" w:qFormat="1"/>
-    <w:lsdException w:name="toc 2" w:uiPriority="39" w:qFormat="1"/>
-    <w:lsdException w:name="toc 3" w:uiPriority="39" w:qFormat="1"/>
-    <w:lsdException w:name="toc 4" w:uiPriority="39"/>
-    <w:lsdException w:name="toc 5" w:uiPriority="39"/>
-    <w:lsdException w:name="toc 6" w:uiPriority="39"/>
-    <w:lsdException w:name="toc 7" w:uiPriority="39"/>
-    <w:lsdException w:name="toc 8" w:uiPriority="39"/>
-    <w:lsdException w:name="toc 9" w:uiPriority="39"/>
-    <w:lsdException w:name="caption" w:uiPriority="35" w:qFormat="1"/>
-    <w:lsdException w:name="Title" w:semiHidden="0" w:uiPriority="10" w:unhideWhenUsed="0" w:qFormat="1"/>
-    <w:lsdException w:name="Default Paragraph Font" w:uiPriority="1"/>
-    <w:lsdException w:name="Subtitle" w:semiHidden="0" w:uiPriority="11" w:unhideWhenUsed="0" w:qFormat="1"/>
-    <w:lsdException w:name="Strong" w:semiHidden="0" w:uiPriority="22" w:unhideWhenUsed="0" w:qFormat="1"/>
-    <w:lsdException w:name="Emphasis" w:semiHidden="0" w:uiPriority="20" w:unhideWhenUsed="0" w:qFormat="1"/>
-    <w:lsdException w:name="Table Grid" w:semiHidden="0" w:uiPriority="59" w:unhideWhenUsed="0"/>
-    <w:lsdException w:name="Placeholder Text" w:unhideWhenUsed="0"/>
-    <w:lsdException w:name="No Spacing" w:semiHidden="0" w:uiPriority="1" w:unhideWhenUsed="0" w:qFormat="1"/>
-    <w:lsdException w:name="Light Shading" w:semiHidden="0" w:uiPriority="60" w:unhideWhenUsed="0"/>
-    <w:lsdException w:name="Light List" w:semiHidden="0" w:uiPriority="61" w:unhideWhenUsed="0"/>
-    <w:lsdException w:name="Light Grid" w:semiHidden="0" w:uiPriority="62" w:unhideWhenUsed="0"/>
-    <w:lsdException w:name="Medium Shading 1" w:semiHidden="0" w:uiPriority="63" w:unhideWhenUsed="0"/>
-    <w:lsdException w:name="Medium Shading 2" w:semiHidden="0" w:uiPriority="64" w:unhideWhenUsed="0"/>
-    <w:lsdException w:name="Medium List 1" w:semiHidden="0" w:uiPriority="65" w:unhideWhenUsed="0"/>
-    <w:lsdException w:name="Medium List 2" w:semiHidden="0" w:uiPriority="66" w:unhideWhenUsed="0"/>
-    <w:lsdException w:name="Medium Grid 1" w:semiHidden="0" w:uiPriority="67" w:unhideWhenUsed="0"/>
-    <w:lsdException w:name="Medium Grid 2" w:semiHidden="0" w:uiPriority="68" w:unhideWhenUsed="0"/>
-    <w:lsdException w:name="Medium Grid 3" w:semiHidden="0" w:uiPriority="69" w:unhideWhenUsed="0"/>
-    <w:lsdException w:name="Dark List" w:semiHidden="0" w:uiPriority="70" w:unhideWhenUsed="0"/>
-    <w:lsdException w:name="Colorful Shading" w:semiHidden="0" w:uiPriority="71" w:unhideWhenUsed="0"/>
-    <w:lsdException w:name="Colorful List" w:semiHidden="0" w:uiPriority="72" w:unhideWhenUsed="0"/>
-    <w:lsdException w:name="Colorful Grid" w:semiHidden="0" w:uiPriority="73" w:unhideWhenUsed="0"/>
-    <w:lsdException w:name="Light Shading Accent 1" w:semiHidden="0" w:uiPriority="60" w:unhideWhenUsed="0"/>
-    <w:lsdException w:name="Light List Accent 1" w:semiHidden="0" w:uiPriority="61" w:unhideWhenUsed="0"/>
-    <w:lsdException w:name="Light Grid Accent 1" w:semiHidden="0" w:uiPriority="62" w:unhideWhenUsed="0"/>
-    <w:lsdException w:name="Medium Shading 1 Accent 1" w:semiHidden="0" w:uiPriority="63" w:unhideWhenUsed="0"/>
-    <w:lsdException w:name="Medium Shading 2 Accent 1" w:semiHidden="0" w:uiPriority="64" w:unhideWhenUsed="0"/>
-    <w:lsdException w:name="Medium List 1 Accent 1" w:semiHidden="0" w:uiPriority="65" w:unhideWhenUsed="0"/>
-    <w:lsdException w:name="Revision" w:unhideWhenUsed="0"/>
-    <w:lsdException w:name="List Paragraph" w:semiHidden="0" w:uiPriority="34" w:unhideWhenUsed="0" w:qFormat="1"/>
-    <w:lsdException w:name="Quote" w:semiHidden="0" w:uiPriority="29" w:unhideWhenUsed="0" w:qFormat="1"/>
-    <w:lsdException w:name="Intense Quote" w:semiHidden="0" w:uiPriority="30" w:unhideWhenUsed="0" w:qFormat="1"/>
-    <w:lsdException w:name="Medium List 2 Accent 1" w:semiHidden="0" w:uiPriority="66" w:unhideWhenUsed="0"/>
-    <w:lsdException w:name="Medium Grid 1 Accent 1" w:semiHidden="0" w:uiPriority="67" w:unhideWhenUsed="0"/>
-    <w:lsdException w:name="Medium Grid 2 Accent 1" w:semiHidden="0" w:uiPriority="68" w:unhideWhenUsed="0"/>
-    <w:lsdException w:name="Medium Grid 3 Accent 1" w:semiHidden="0" w:uiPriority="69" w:unhideWhenUsed="0"/>
-    <w:lsdException w:name="Dark List Accent 1" w:semiHidden="0" w:uiPriority="70" w:unhideWhenUsed="0"/>
-    <w:lsdException w:name="Colorful Shading Accent 1" w:semiHidden="0" w:uiPriority="71" w:unhideWhenUsed="0"/>
-    <w:lsdException w:name="Colorful List Accent 1" w:semiHidden="0" w:uiPriority="72" w:unhideWhenUsed="0"/>
-    <w:lsdException w:name="Colorful Grid Accent 1" w:semiHidden="0" w:uiPriority="73" w:unhideWhenUsed="0"/>
-    <w:lsdException w:name="Light Shading Accent 2" w:semiHidden="0" w:uiPriority="60" w:unhideWhenUsed="0"/>
-    <w:lsdException w:name="Light List Accent 2" w:semiHidden="0" w:uiPriority="61" w:unhideWhenUsed="0"/>
-    <w:lsdException w:name="Light Grid Accent 2" w:semiHidden="0" w:uiPriority="62" w:unhideWhenUsed="0"/>
-    <w:lsdException w:name="Medium Shading 1 Accent 2" w:semiHidden="0" w:uiPriority="63" w:unhideWhenUsed="0"/>
-    <w:lsdException w:name="Medium Shading 2 Accent 2" w:semiHidden="0" w:uiPriority="64" w:unhideWhenUsed="0"/>
-    <w:lsdException w:name="Medium List 1 Accent 2" w:semiHidden="0" w:uiPriority="65" w:unhideWhenUsed="0"/>
-    <w:lsdException w:name="Medium List 2 Accent 2" w:semiHidden="0" w:uiPriority="66" w:unhideWhenUsed="0"/>
-    <w:lsdException w:name="Medium Grid 1 Accent 2" w:semiHidden="0" w:uiPriority="67" w:unhideWhenUsed="0"/>
-    <w:lsdException w:name="Medium Grid 2 Accent 2" w:semiHidden="0" w:uiPriority="68" w:unhideWhenUsed="0"/>
-    <w:lsdException w:name="Medium Grid 3 Accent 2" w:semiHidden="0" w:uiPriority="69" w:unhideWhenUsed="0"/>
-    <w:lsdException w:name="Dark List Accent 2" w:semiHidden="0" w:uiPriority="70" w:unhideWhenUsed="0"/>
-    <w:lsdException w:name="Colorful Shading Accent 2" w:semiHidden="0" w:uiPriority="71" w:unhideWhenUsed="0"/>
-    <w:lsdException w:name="Colorful List Accent 2" w:semiHidden="0" w:uiPriority="72" w:unhideWhenUsed="0"/>
-    <w:lsdException w:name="Colorful Grid Accent 2" w:semiHidden="0" w:uiPriority="73" w:unhideWhenUsed="0"/>
-    <w:lsdException w:name="Light Shading Accent 3" w:semiHidden="0" w:uiPriority="60" w:unhideWhenUsed="0"/>
-    <w:lsdException w:name="Light List Accent 3" w:semiHidden="0" w:uiPriority="61" w:unhideWhenUsed="0"/>
-    <w:lsdException w:name="Light Grid Accent 3" w:semiHidden="0" w:uiPriority="62" w:unhideWhenUsed="0"/>
-    <w:lsdException w:name="Medium Shading 1 Accent 3" w:semiHidden="0" w:uiPriority="63" w:unhideWhenUsed="0"/>
-    <w:lsdException w:name="Medium Shading 2 Accent 3" w:semiHidden="0" w:uiPriority="64" w:unhideWhenUsed="0"/>
-    <w:lsdException w:name="Medium List 1 Accent 3" w:semiHidden="0" w:uiPriority="65" w:unhideWhenUsed="0"/>
-    <w:lsdException w:name="Medium List 2 Accent 3" w:semiHidden="0" w:uiPriority="66" w:unhideWhenUsed="0"/>
-    <w:lsdException w:name="Medium Grid 1 Accent 3" w:semiHidden="0" w:uiPriority="67" w:unhideWhenUsed="0"/>
-    <w:lsdException w:name="Medium Grid 2 Accent 3" w:semiHidden="0" w:uiPriority="68" w:unhideWhenUsed="0"/>
-    <w:lsdException w:name="Medium Grid 3 Accent 3" w:semiHidden="0" w:uiPriority="69" w:unhideWhenUsed="0"/>
-    <w:lsdException w:name="Dark List Accent 3" w:semiHidden="0" w:uiPriority="70" w:unhideWhenUsed="0"/>
-    <w:lsdException w:name="Colorful Shading Accent 3" w:semiHidden="0" w:uiPriority="71" w:unhideWhenUsed="0"/>
-    <w:lsdException w:name="Colorful List Accent 3" w:semiHidden="0" w:uiPriority="72" w:unhideWhenUsed="0"/>
-    <w:lsdException w:name="Colorful Grid Accent 3" w:semiHidden="0" w:uiPriority="73" w:unhideWhenUsed="0"/>
-    <w:lsdException w:name="Light Shading Accent 4" w:semiHidden="0" w:uiPriority="60" w:unhideWhenUsed="0"/>
-    <w:lsdException w:name="Light List Accent 4" w:semiHidden="0" w:uiPriority="61" w:unhideWhenUsed="0"/>
-    <w:lsdException w:name="Light Grid Accent 4" w:semiHidden="0" w:uiPriority="62" w:unhideWhenUsed="0"/>
-    <w:lsdException w:name="Medium Shading 1 Accent 4" w:semiHidden="0" w:uiPriority="63" w:unhideWhenUsed="0"/>
-    <w:lsdException w:name="Medium Shading 2 Accent 4" w:semiHidden="0" w:uiPriority="64" w:unhideWhenUsed="0"/>
-    <w:lsdException w:name="Medium List 1 Accent 4" w:semiHidden="0" w:uiPriority="65" w:unhideWhenUsed="0"/>
-    <w:lsdException w:name="Medium List 2 Accent 4" w:semiHidden="0" w:uiPriority="66" w:unhideWhenUsed="0"/>
-    <w:lsdException w:name="Medium Grid 1 Accent 4" w:semiHidden="0" w:uiPriority="67" w:unhideWhenUsed="0"/>
-    <w:lsdException w:name="Medium Grid 2 Accent 4" w:semiHidden="0" w:uiPriority="68" w:unhideWhenUsed="0"/>
-    <w:lsdException w:name="Medium Grid 3 Accent 4" w:semiHidden="0" w:uiPriority="69" w:unhideWhenUsed="0"/>
-    <w:lsdException w:name="Dark List Accent 4" w:semiHidden="0" w:uiPriority="70" w:unhideWhenUsed="0"/>
-    <w:lsdException w:name="Colorful Shading Accent 4" w:semiHidden="0" w:uiPriority="71" w:unhideWhenUsed="0"/>
-    <w:lsdException w:name="Colorful List Accent 4" w:semiHidden="0" w:uiPriority="72" w:unhideWhenUsed="0"/>
-    <w:lsdException w:name="Colorful Grid Accent 4" w:semiHidden="0" w:uiPriority="73" w:unhideWhenUsed="0"/>
-    <w:lsdException w:name="Light Shading Accent 5" w:semiHidden="0" w:uiPriority="60" w:unhideWhenUsed="0"/>
-    <w:lsdException w:name="Light List Accent 5" w:semiHidden="0" w:uiPriority="61" w:unhideWhenUsed="0"/>
-    <w:lsdException w:name="Light Grid Accent 5" w:semiHidden="0" w:uiPriority="62" w:unhideWhenUsed="0"/>
-    <w:lsdException w:name="Medium Shading 1 Accent 5" w:semiHidden="0" w:uiPriority="63" w:unhideWhenUsed="0"/>
-    <w:lsdException w:name="Medium Shading 2 Accent 5" w:semiHidden="0" w:uiPriority="64" w:unhideWhenUsed="0"/>
-    <w:lsdException w:name="Medium List 1 Accent 5" w:semiHidden="0" w:uiPriority="65" w:unhideWhenUsed="0"/>
-    <w:lsdException w:name="Medium List 2 Accent 5" w:semiHidden="0" w:uiPriority="66" w:unhideWhenUsed="0"/>
-    <w:lsdException w:name="Medium Grid 1 Accent 5" w:semiHidden="0" w:uiPriority="67" w:unhideWhenUsed="0"/>
-    <w:lsdException w:name="Medium Grid 2 Accent 5" w:semiHidden="0" w:uiPriority="68" w:unhideWhenUsed="0"/>
-    <w:lsdException w:name="Medium Grid 3 Accent 5" w:semiHidden="0" w:uiPriority="69" w:unhideWhenUsed="0"/>
-    <w:lsdException w:name="Dark List Accent 5" w:semiHidden="0" w:uiPriority="70" w:unhideWhenUsed="0"/>
-    <w:lsdException w:name="Colorful Shading Accent 5" w:semiHidden="0" w:uiPriority="71" w:unhideWhenUsed="0"/>
-    <w:lsdException w:name="Colorful List Accent 5" w:semiHidden="0" w:uiPriority="72" w:unhideWhenUsed="0"/>
-    <w:lsdException w:name="Colorful Grid Accent 5" w:semiHidden="0" w:uiPriority="73" w:unhideWhenUsed="0"/>
-    <w:lsdException w:name="Light Shading Accent 6" w:semiHidden="0" w:uiPriority="60" w:unhideWhenUsed="0"/>
-    <w:lsdException w:name="Light List Accent 6" w:semiHidden="0" w:uiPriority="61" w:unhideWhenUsed="0"/>
-    <w:lsdException w:name="Light Grid Accent 6" w:semiHidden="0" w:uiPriority="62" w:unhideWhenUsed="0"/>
-    <w:lsdException w:name="Medium Shading 1 Accent 6" w:semiHidden="0" w:uiPriority="63" w:unhideWhenUsed="0"/>
-    <w:lsdException w:name="Medium Shading 2 Accent 6" w:semiHidden="0" w:uiPriority="64" w:unhideWhenUsed="0"/>
-    <w:lsdException w:name="Medium List 1 Accent 6" w:semiHidden="0" w:uiPriority="65" w:unhideWhenUsed="0"/>
-    <w:lsdException w:name="Medium List 2 Accent 6" w:semiHidden="0" w:uiPriority="66" w:unhideWhenUsed="0"/>
-    <w:lsdException w:name="Medium Grid 1 Accent 6" w:semiHidden="0" w:uiPriority="67" w:unhideWhenUsed="0"/>
-    <w:lsdException w:name="Medium Grid 2 Accent 6" w:semiHidden="0" w:uiPriority="68" w:unhideWhenUsed="0"/>
-    <w:lsdException w:name="Medium Grid 3 Accent 6" w:semiHidden="0" w:uiPriority="69" w:unhideWhenUsed="0"/>
-    <w:lsdException w:name="Dark List Accent 6" w:semiHidden="0" w:uiPriority="70" w:unhideWhenUsed="0"/>
-    <w:lsdException w:name="Colorful Shading Accent 6" w:semiHidden="0" w:uiPriority="71" w:unhideWhenUsed="0"/>
-    <w:lsdException w:name="Colorful List Accent 6" w:semiHidden="0" w:uiPriority="72" w:unhideWhenUsed="0"/>
-    <w:lsdException w:name="Colorful Grid Accent 6" w:semiHidden="0" w:uiPriority="73" w:unhideWhenUsed="0"/>
-    <w:lsdException w:name="Subtle Emphasis" w:semiHidden="0" w:uiPriority="19" w:unhideWhenUsed="0" w:qFormat="1"/>
-    <w:lsdException w:name="Intense Emphasis" w:semiHidden="0" w:uiPriority="21" w:unhideWhenUsed="0" w:qFormat="1"/>
-    <w:lsdException w:name="Subtle Reference" w:semiHidden="0" w:uiPriority="31" w:unhideWhenUsed="0" w:qFormat="1"/>
-    <w:lsdException w:name="Intense Reference" w:semiHidden="0" w:uiPriority="32" w:unhideWhenUsed="0" w:qFormat="1"/>
-    <w:lsdException w:name="Book Title" w:semiHidden="0" w:uiPriority="33" w:unhideWhenUsed="0" w:qFormat="1"/>
-    <w:lsdException w:name="Bibliography" w:uiPriority="37"/>
-    <w:lsdException w:name="TOC Heading" w:uiPriority="39" w:qFormat="1"/>
-  </w:latentStyles>
-  <w:style w:type="paragraph" w:default="1" w:styleId="Normal">
-    <w:name w:val="Normal"/>
-  </w:style>
-  <w:style w:type="paragraph" w:styleId="Heading1">
-    <w:name w:val="heading 1"/>
-    <w:basedOn w:val="Normal"/>
-    <w:next w:val="Normal"/>
-    <w:pPr>
-      <w:keepNext/>
-      <w:keepLines/>
-      <w:spacing w:before="120" w:after="60"/>
-      <w:ind w:left="720" w:hanging="720"/>
-      <w:outlineLvl w:val="0"/>
-    </w:pPr>
-    <w:rPr>
-      <w:rFonts w:ascii="Arial" w:eastAsia="Arial" w:hAnsi="Arial" w:cs="Arial"/>
-      <w:b/>
-      <w:sz w:val="24"/>
-      <w:szCs w:val="24"/>
-    </w:rPr>
-  </w:style>
-  <w:style w:type="paragraph" w:styleId="Heading2">
-    <w:name w:val="heading 2"/>
-    <w:basedOn w:val="Normal"/>
-    <w:next w:val="Normal"/>
-    <w:pPr>
-      <w:keepNext/>
-      <w:keepLines/>
-      <w:spacing w:before="120" w:after="60"/>
-      <w:ind w:left="720" w:hanging="720"/>
-      <w:outlineLvl w:val="1"/>
-    </w:pPr>
-    <w:rPr>
-      <w:rFonts w:ascii="Arial" w:eastAsia="Arial" w:hAnsi="Arial" w:cs="Arial"/>
-      <w:b/>
-    </w:rPr>
-  </w:style>
-  <w:style w:type="paragraph" w:styleId="Heading3">
-    <w:name w:val="heading 3"/>
-    <w:basedOn w:val="Normal"/>
-    <w:next w:val="Normal"/>
-    <w:pPr>
-      <w:keepNext/>
-      <w:keepLines/>
-      <w:spacing w:before="120" w:after="60"/>
-      <w:ind w:left="720" w:hanging="720"/>
-      <w:outlineLvl w:val="2"/>
-    </w:pPr>
-    <w:rPr>
-      <w:rFonts w:ascii="Arial" w:eastAsia="Arial" w:hAnsi="Arial" w:cs="Arial"/>
-      <w:i/>
-    </w:rPr>
-  </w:style>
-  <w:style w:type="paragraph" w:styleId="Heading4">
-    <w:name w:val="heading 4"/>
-    <w:basedOn w:val="Normal"/>
-    <w:next w:val="Normal"/>
-    <w:pPr>
-      <w:keepNext/>
-      <w:keepLines/>
-      <w:spacing w:before="120" w:after="60"/>
-      <w:ind w:left="720" w:hanging="720"/>
-      <w:outlineLvl w:val="3"/>
-    </w:pPr>
-    <w:rPr>
-      <w:rFonts w:ascii="Arial" w:eastAsia="Arial" w:hAnsi="Arial" w:cs="Arial"/>
-    </w:rPr>
-  </w:style>
-  <w:style w:type="paragraph" w:styleId="Heading5">
-    <w:name w:val="heading 5"/>
-    <w:basedOn w:val="Normal"/>
-    <w:next w:val="Normal"/>
-    <w:pPr>
-      <w:keepNext/>
-      <w:keepLines/>
-      <w:spacing w:before="240" w:after="60"/>
-      <w:outlineLvl w:val="4"/>
-    </w:pPr>
-    <w:rPr>
-      <w:sz w:val="22"/>
-      <w:szCs w:val="22"/>
-    </w:rPr>
-  </w:style>
-  <w:style w:type="paragraph" w:styleId="Heading6">
-    <w:name w:val="heading 6"/>
-    <w:basedOn w:val="Normal"/>
-    <w:next w:val="Normal"/>
-    <w:pPr>
-      <w:keepNext/>
-      <w:keepLines/>
-      <w:spacing w:before="240" w:after="60"/>
-      <w:outlineLvl w:val="5"/>
-    </w:pPr>
-    <w:rPr>
-      <w:i/>
-      <w:sz w:val="22"/>
-      <w:szCs w:val="22"/>
-    </w:rPr>
-  </w:style>
-  <w:style w:type="paragraph" w:styleId="Heading7">
-    <w:name w:val="heading 7"/>
-    <w:basedOn w:val="Normal"/>
-    <w:next w:val="Normal"/>
-    <w:link w:val="Heading7Char"/>
-    <w:uiPriority w:val="9"/>
-    <w:unhideWhenUsed/>
-    <w:qFormat/>
-    <w:rsid w:val="002C5421"/>
-    <w:pPr>
-      <w:keepNext/>
-      <w:keepLines/>
-      <w:spacing w:before="200"/>
-      <w:outlineLvl w:val="6"/>
-    </w:pPr>
-    <w:rPr>
-      <w:rFonts w:asciiTheme="majorHAnsi" w:eastAsiaTheme="majorEastAsia" w:hAnsiTheme="majorHAnsi" w:cstheme="majorBidi"/>
-      <w:i/>
-      <w:iCs/>
-      <w:color w:val="404040" w:themeColor="text1" w:themeTint="BF"/>
-    </w:rPr>
-  </w:style>
-  <w:style w:type="character" w:default="1" w:styleId="DefaultParagraphFont">
-    <w:name w:val="Default Paragraph Font"/>
-    <w:uiPriority w:val="1"/>
-    <w:semiHidden/>
-    <w:unhideWhenUsed/>
-  </w:style>
-  <w:style w:type="table" w:default="1" w:styleId="TableNormal">
-    <w:name w:val="Normal Table"/>
-    <w:uiPriority w:val="99"/>
-    <w:semiHidden/>
-    <w:unhideWhenUsed/>
-    <w:tblPr>
       <w:tblInd w:w="0" w:type="dxa"/>
       <w:tblCellMar>
         <w:top w:w="0" w:type="dxa"/>
-        <w:left w:w="108" w:type="dxa"/>
+        <w:left w:w="115" w:type="dxa"/>
         <w:bottom w:w="0" w:type="dxa"/>
-        <w:right w:w="108" w:type="dxa"/>
-      </w:tblCellMar>
-    </w:tblPr>
-  </w:style>
-  <w:style w:type="numbering" w:default="1" w:styleId="NoList">
-    <w:name w:val="No List"/>
-    <w:uiPriority w:val="99"/>
-    <w:semiHidden/>
-    <w:unhideWhenUsed/>
-  </w:style>
-  <w:style w:type="paragraph" w:styleId="Title">
-    <w:name w:val="Title"/>
-    <w:basedOn w:val="Normal"/>
-    <w:next w:val="Normal"/>
-    <w:pPr>
-      <w:keepNext/>
-      <w:keepLines/>
-      <w:jc w:val="center"/>
-    </w:pPr>
-    <w:rPr>
-      <w:rFonts w:ascii="Arial" w:eastAsia="Arial" w:hAnsi="Arial" w:cs="Arial"/>
-      <w:b/>
-      <w:sz w:val="36"/>
-      <w:szCs w:val="36"/>
-    </w:rPr>
-  </w:style>
-  <w:style w:type="paragraph" w:styleId="Subtitle">
-    <w:name w:val="Subtitle"/>
-    <w:basedOn w:val="Normal"/>
-    <w:next w:val="Normal"/>
-    <w:pPr>
-      <w:keepNext/>
-      <w:keepLines/>
-      <w:spacing w:after="60"/>
-      <w:jc w:val="center"/>
-    </w:pPr>
-    <w:rPr>
-      <w:rFonts w:ascii="Arial" w:eastAsia="Arial" w:hAnsi="Arial" w:cs="Arial"/>
-      <w:i/>
-      <w:color w:val="666666"/>
-      <w:sz w:val="36"/>
-      <w:szCs w:val="36"/>
-    </w:rPr>
-  </w:style>
-  <w:style w:type="table" w:customStyle="1" w:styleId="a">
-    <w:basedOn w:val="TableNormal"/>
-    <w:tblPr>
-      <w:tblStyleRowBandSize w:val="1"/>
-      <w:tblStyleColBandSize w:val="1"/>
-      <w:tblCellMar>
-        <w:left w:w="115" w:type="dxa"/>
-        <w:right w:w="115" w:type="dxa"/>
-      </w:tblCellMar>
-    </w:tblPr>
-  </w:style>
-  <w:style w:type="table" w:customStyle="1" w:styleId="a0">
-    <w:basedOn w:val="TableNormal"/>
-    <w:tblPr>
-      <w:tblStyleRowBandSize w:val="1"/>
-      <w:tblStyleColBandSize w:val="1"/>
-      <w:tblCellMar>
-        <w:left w:w="115" w:type="dxa"/>
         <w:right w:w="115" w:type="dxa"/>
       </w:tblCellMar>
     </w:tblPr>
@@ -7217,7 +7272,7 @@
 </file>
 
 <file path=customXml/itemProps1.xml><?xml version="1.0" encoding="utf-8"?>
-<ds:datastoreItem xmlns:ds="http://schemas.openxmlformats.org/officeDocument/2006/customXml" ds:itemID="{533604FE-AE2B-40A5-B9B5-58F821BA5748}">
+<ds:datastoreItem xmlns:ds="http://schemas.openxmlformats.org/officeDocument/2006/customXml" ds:itemID="{ACD8161B-FF95-41ED-BD48-A02F079AFF43}">
   <ds:schemaRefs>
     <ds:schemaRef ds:uri="http://schemas.openxmlformats.org/officeDocument/2006/bibliography"/>
   </ds:schemaRefs>
